--- a/Frontendpart.docx
+++ b/Frontendpart.docx
@@ -4,6 +4,7 @@
   <w:body>
     <w:p>
       <w:pPr>
+        <w:outlineLvl w:val="0"/>
         <w:rPr>
           <w:sz w:val="36"/>
         </w:rPr>
@@ -50,21 +51,106 @@
           <w:sz w:val="25"/>
           <w:szCs w:val="25"/>
         </w:rPr>
-        <w:t>. Which include three main part. Part one is the animation part which is mainly about the PIXI canvas. The second part is the link between the animation and data (fluent/facts) how is the data parsed. The third part is about the layout design using twitter bootstrap and other open source toolkit.</w:t>
+        <w:t xml:space="preserve">. Which include three main part. Part one is the animation </w:t>
       </w:r>
       <w:bookmarkStart w:id="0" w:name="_GoBack"/>
       <w:bookmarkEnd w:id="0"/>
-    </w:p>
-    <w:p>
-      <w:pPr>
-        <w:rPr>
-          <w:sz w:val="25"/>
-          <w:szCs w:val="25"/>
-        </w:rPr>
-      </w:pPr>
-    </w:p>
-    <w:p>
-      <w:pPr>
+      <w:r>
+        <w:rPr>
+          <w:sz w:val="25"/>
+          <w:szCs w:val="25"/>
+        </w:rPr>
+        <w:t>part which is mainly about the PIXI canvas. The second part is the link between the animation and data (fluent/facts) how is the data parsed. The third part is about the layout design using twitter bootstrap and other open source toolkit.</w:t>
+      </w:r>
+    </w:p>
+    <w:p>
+      <w:r>
+        <w:rPr>
+          <w:noProof/>
+        </w:rPr>
+        <w:drawing>
+          <wp:inline distT="0" distB="0" distL="0" distR="0" wp14:anchorId="2892CB18" wp14:editId="352DFB5B">
+            <wp:extent cx="5723255" cy="4419600"/>
+            <wp:effectExtent l="0" t="0" r="0" b="0"/>
+            <wp:docPr id="4" name="Picture 4" descr="../../class%20diagram.png"/>
+            <wp:cNvGraphicFramePr>
+              <a:graphicFrameLocks xmlns:a="http://schemas.openxmlformats.org/drawingml/2006/main" noChangeAspect="1"/>
+            </wp:cNvGraphicFramePr>
+            <a:graphic xmlns:a="http://schemas.openxmlformats.org/drawingml/2006/main">
+              <a:graphicData uri="http://schemas.openxmlformats.org/drawingml/2006/picture">
+                <pic:pic xmlns:pic="http://schemas.openxmlformats.org/drawingml/2006/picture">
+                  <pic:nvPicPr>
+                    <pic:cNvPr id="0" name="Picture 4" descr="../../class%20diagram.png"/>
+                    <pic:cNvPicPr>
+                      <a:picLocks noChangeAspect="1" noChangeArrowheads="1"/>
+                    </pic:cNvPicPr>
+                  </pic:nvPicPr>
+                  <pic:blipFill>
+                    <a:blip r:embed="rId5">
+                      <a:extLst>
+                        <a:ext uri="{28A0092B-C50C-407E-A947-70E740481C1C}">
+                          <a14:useLocalDpi xmlns:a14="http://schemas.microsoft.com/office/drawing/2010/main" val="0"/>
+                        </a:ext>
+                      </a:extLst>
+                    </a:blip>
+                    <a:srcRect/>
+                    <a:stretch>
+                      <a:fillRect/>
+                    </a:stretch>
+                  </pic:blipFill>
+                  <pic:spPr bwMode="auto">
+                    <a:xfrm>
+                      <a:off x="0" y="0"/>
+                      <a:ext cx="5723255" cy="4419600"/>
+                    </a:xfrm>
+                    <a:prstGeom prst="rect">
+                      <a:avLst/>
+                    </a:prstGeom>
+                    <a:noFill/>
+                    <a:ln>
+                      <a:noFill/>
+                    </a:ln>
+                  </pic:spPr>
+                </pic:pic>
+              </a:graphicData>
+            </a:graphic>
+          </wp:inline>
+        </w:drawing>
+      </w:r>
+    </w:p>
+    <w:p>
+      <w:pPr>
+        <w:rPr>
+          <w:sz w:val="25"/>
+          <w:szCs w:val="25"/>
+        </w:rPr>
+      </w:pPr>
+      <w:r>
+        <w:rPr>
+          <w:sz w:val="25"/>
+          <w:szCs w:val="25"/>
+        </w:rPr>
+        <w:t xml:space="preserve">The class diagram of the front-end side is structured as above. </w:t>
+      </w:r>
+      <w:r>
+        <w:rPr>
+          <w:sz w:val="25"/>
+          <w:szCs w:val="25"/>
+        </w:rPr>
+        <w:t xml:space="preserve">The </w:t>
+      </w:r>
+    </w:p>
+    <w:p>
+      <w:pPr>
+        <w:rPr>
+          <w:sz w:val="25"/>
+          <w:szCs w:val="25"/>
+        </w:rPr>
+      </w:pPr>
+    </w:p>
+    <w:p>
+      <w:pPr>
+        <w:outlineLvl w:val="0"/>
         <w:rPr>
           <w:sz w:val="25"/>
           <w:szCs w:val="25"/>
@@ -80,11 +166,68 @@
     </w:p>
     <w:p>
       <w:pPr>
-        <w:rPr>
-          <w:sz w:val="25"/>
-          <w:szCs w:val="25"/>
-        </w:rPr>
-      </w:pPr>
+        <w:outlineLvl w:val="0"/>
+        <w:rPr>
+          <w:sz w:val="25"/>
+          <w:szCs w:val="25"/>
+        </w:rPr>
+      </w:pPr>
+      <w:r>
+        <w:rPr>
+          <w:noProof/>
+          <w:sz w:val="25"/>
+          <w:szCs w:val="25"/>
+        </w:rPr>
+        <w:lastRenderedPageBreak/>
+        <w:drawing>
+          <wp:inline distT="0" distB="0" distL="0" distR="0" wp14:anchorId="681BEC80" wp14:editId="17CB42FF">
+            <wp:extent cx="5060799" cy="4574540"/>
+            <wp:effectExtent l="0" t="0" r="0" b="0"/>
+            <wp:docPr id="7" name="Picture 7" descr="../../Screenshot%202019-08-15%20at%2011.13.22.png"/>
+            <wp:cNvGraphicFramePr>
+              <a:graphicFrameLocks xmlns:a="http://schemas.openxmlformats.org/drawingml/2006/main" noChangeAspect="1"/>
+            </wp:cNvGraphicFramePr>
+            <a:graphic xmlns:a="http://schemas.openxmlformats.org/drawingml/2006/main">
+              <a:graphicData uri="http://schemas.openxmlformats.org/drawingml/2006/picture">
+                <pic:pic xmlns:pic="http://schemas.openxmlformats.org/drawingml/2006/picture">
+                  <pic:nvPicPr>
+                    <pic:cNvPr id="0" name="Picture 7" descr="../../Screenshot%202019-08-15%20at%2011.13.22.png"/>
+                    <pic:cNvPicPr>
+                      <a:picLocks noChangeAspect="1" noChangeArrowheads="1"/>
+                    </pic:cNvPicPr>
+                  </pic:nvPicPr>
+                  <pic:blipFill>
+                    <a:blip r:embed="rId6">
+                      <a:extLst>
+                        <a:ext uri="{28A0092B-C50C-407E-A947-70E740481C1C}">
+                          <a14:useLocalDpi xmlns:a14="http://schemas.microsoft.com/office/drawing/2010/main" val="0"/>
+                        </a:ext>
+                      </a:extLst>
+                    </a:blip>
+                    <a:srcRect/>
+                    <a:stretch>
+                      <a:fillRect/>
+                    </a:stretch>
+                  </pic:blipFill>
+                  <pic:spPr bwMode="auto">
+                    <a:xfrm>
+                      <a:off x="0" y="0"/>
+                      <a:ext cx="5063314" cy="4576814"/>
+                    </a:xfrm>
+                    <a:prstGeom prst="rect">
+                      <a:avLst/>
+                    </a:prstGeom>
+                    <a:noFill/>
+                    <a:ln>
+                      <a:noFill/>
+                    </a:ln>
+                  </pic:spPr>
+                </pic:pic>
+              </a:graphicData>
+            </a:graphic>
+          </wp:inline>
+        </w:drawing>
+      </w:r>
     </w:p>
     <w:p>
       <w:pPr>
@@ -108,6 +251,112 @@
           <w:szCs w:val="25"/>
         </w:rPr>
       </w:pPr>
+      <w:r>
+        <w:rPr>
+          <w:sz w:val="25"/>
+          <w:szCs w:val="25"/>
+        </w:rPr>
+        <w:t xml:space="preserve">The Animation.js create the </w:t>
+      </w:r>
+      <w:r>
+        <w:rPr>
+          <w:sz w:val="25"/>
+          <w:szCs w:val="25"/>
+        </w:rPr>
+        <w:t>PIXI</w:t>
+      </w:r>
+      <w:r>
+        <w:rPr>
+          <w:sz w:val="25"/>
+          <w:szCs w:val="25"/>
+        </w:rPr>
+        <w:t xml:space="preserve"> canvas application for animation and read the changing fluent in LPS program </w:t>
+      </w:r>
+      <w:r>
+        <w:rPr>
+          <w:sz w:val="25"/>
+          <w:szCs w:val="25"/>
+        </w:rPr>
+        <w:t>simultaneously</w:t>
+      </w:r>
+      <w:r>
+        <w:rPr>
+          <w:sz w:val="25"/>
+          <w:szCs w:val="25"/>
+        </w:rPr>
+        <w:t xml:space="preserve">. To achieve this, a concurrency model need to be used. Animation.js use a range of data structure such as </w:t>
+      </w:r>
+      <w:proofErr w:type="spellStart"/>
+      <w:r>
+        <w:rPr>
+          <w:sz w:val="25"/>
+          <w:szCs w:val="25"/>
+        </w:rPr>
+        <w:t>AppManager</w:t>
+      </w:r>
+      <w:proofErr w:type="spellEnd"/>
+      <w:r>
+        <w:rPr>
+          <w:sz w:val="25"/>
+          <w:szCs w:val="25"/>
+        </w:rPr>
+        <w:t xml:space="preserve"> to </w:t>
+      </w:r>
+      <w:proofErr w:type="spellStart"/>
+      <w:r>
+        <w:rPr>
+          <w:sz w:val="25"/>
+          <w:szCs w:val="25"/>
+        </w:rPr>
+        <w:t>matain</w:t>
+      </w:r>
+      <w:proofErr w:type="spellEnd"/>
+      <w:r>
+        <w:rPr>
+          <w:sz w:val="25"/>
+          <w:szCs w:val="25"/>
+        </w:rPr>
+        <w:t xml:space="preserve"> </w:t>
+      </w:r>
+      <w:proofErr w:type="gramStart"/>
+      <w:r>
+        <w:rPr>
+          <w:sz w:val="25"/>
+          <w:szCs w:val="25"/>
+        </w:rPr>
+        <w:t>different list of o</w:t>
+      </w:r>
+      <w:r>
+        <w:rPr>
+          <w:sz w:val="25"/>
+          <w:szCs w:val="25"/>
+        </w:rPr>
+        <w:t>bject</w:t>
+      </w:r>
+      <w:proofErr w:type="gramEnd"/>
+      <w:r>
+        <w:rPr>
+          <w:sz w:val="25"/>
+          <w:szCs w:val="25"/>
+        </w:rPr>
+        <w:t xml:space="preserve">, </w:t>
+      </w:r>
+      <w:proofErr w:type="spellStart"/>
+      <w:r>
+        <w:rPr>
+          <w:sz w:val="25"/>
+          <w:szCs w:val="25"/>
+        </w:rPr>
+        <w:t>UIManager</w:t>
+      </w:r>
+      <w:proofErr w:type="spellEnd"/>
+      <w:r>
+        <w:rPr>
+          <w:sz w:val="25"/>
+          <w:szCs w:val="25"/>
+        </w:rPr>
+        <w:t xml:space="preserve"> to maintain a range of UI component. </w:t>
+      </w:r>
     </w:p>
     <w:p>
       <w:pPr>
@@ -131,6 +380,595 @@
           <w:szCs w:val="25"/>
         </w:rPr>
       </w:pPr>
+      <w:r>
+        <w:rPr>
+          <w:sz w:val="25"/>
+          <w:szCs w:val="25"/>
+        </w:rPr>
+        <w:t xml:space="preserve">The structure of the animation is showed as an </w:t>
+      </w:r>
+      <w:r>
+        <w:rPr>
+          <w:sz w:val="25"/>
+          <w:szCs w:val="25"/>
+        </w:rPr>
+        <w:t>activity</w:t>
+      </w:r>
+      <w:r>
+        <w:rPr>
+          <w:sz w:val="25"/>
+          <w:szCs w:val="25"/>
+        </w:rPr>
+        <w:t xml:space="preserve"> flow chart. </w:t>
+      </w:r>
+      <w:r>
+        <w:rPr>
+          <w:sz w:val="25"/>
+          <w:szCs w:val="25"/>
+        </w:rPr>
+        <w:t xml:space="preserve">The animation.js will run once the user is on the animation page. Due to the DOM </w:t>
+      </w:r>
+      <w:r>
+        <w:rPr>
+          <w:sz w:val="25"/>
+          <w:szCs w:val="25"/>
+        </w:rPr>
+        <w:t>structure</w:t>
+      </w:r>
+      <w:r>
+        <w:rPr>
+          <w:sz w:val="25"/>
+          <w:szCs w:val="25"/>
+        </w:rPr>
+        <w:t xml:space="preserve"> </w:t>
+      </w:r>
+      <w:r>
+        <w:rPr>
+          <w:sz w:val="25"/>
+          <w:szCs w:val="25"/>
+        </w:rPr>
+        <w:t>introduced</w:t>
+      </w:r>
+      <w:r>
+        <w:rPr>
+          <w:sz w:val="25"/>
+          <w:szCs w:val="25"/>
+        </w:rPr>
+        <w:t xml:space="preserve"> in Section? The PIXI application will be created as soon as the page is loaded. The </w:t>
+      </w:r>
+      <w:r>
+        <w:rPr>
+          <w:sz w:val="25"/>
+          <w:szCs w:val="25"/>
+        </w:rPr>
+        <w:t>different</w:t>
+      </w:r>
+      <w:r>
+        <w:rPr>
+          <w:sz w:val="25"/>
+          <w:szCs w:val="25"/>
+        </w:rPr>
+        <w:t xml:space="preserve"> </w:t>
+      </w:r>
+      <w:proofErr w:type="spellStart"/>
+      <w:r>
+        <w:rPr>
+          <w:sz w:val="25"/>
+          <w:szCs w:val="25"/>
+        </w:rPr>
+        <w:t>evnet</w:t>
+      </w:r>
+      <w:proofErr w:type="spellEnd"/>
+      <w:r>
+        <w:rPr>
+          <w:sz w:val="25"/>
+          <w:szCs w:val="25"/>
+        </w:rPr>
+        <w:t xml:space="preserve"> </w:t>
+      </w:r>
+      <w:proofErr w:type="spellStart"/>
+      <w:r>
+        <w:rPr>
+          <w:sz w:val="25"/>
+          <w:szCs w:val="25"/>
+        </w:rPr>
+        <w:t>happeded</w:t>
+      </w:r>
+      <w:proofErr w:type="spellEnd"/>
+      <w:r>
+        <w:rPr>
+          <w:sz w:val="25"/>
+          <w:szCs w:val="25"/>
+        </w:rPr>
+        <w:t xml:space="preserve"> will fire different function. </w:t>
+      </w:r>
+      <w:r>
+        <w:rPr>
+          <w:sz w:val="25"/>
+          <w:szCs w:val="25"/>
+        </w:rPr>
+        <w:t xml:space="preserve">(1) is the creation of the PIXI </w:t>
+      </w:r>
+      <w:proofErr w:type="spellStart"/>
+      <w:r>
+        <w:rPr>
+          <w:sz w:val="25"/>
+          <w:szCs w:val="25"/>
+        </w:rPr>
+        <w:t>applition</w:t>
+      </w:r>
+      <w:proofErr w:type="spellEnd"/>
+      <w:r>
+        <w:rPr>
+          <w:sz w:val="25"/>
+          <w:szCs w:val="25"/>
+        </w:rPr>
+        <w:t>. PIXI has a tree data structure every component play a child node role in the whole application whenever a component is created it need to be append into the application tree.</w:t>
+      </w:r>
+    </w:p>
+    <w:p>
+      <w:pPr>
+        <w:rPr>
+          <w:sz w:val="25"/>
+          <w:szCs w:val="25"/>
+        </w:rPr>
+      </w:pPr>
+    </w:p>
+    <w:p>
+      <w:pPr>
+        <w:rPr>
+          <w:sz w:val="25"/>
+          <w:szCs w:val="25"/>
+        </w:rPr>
+      </w:pPr>
+      <w:r>
+        <w:rPr>
+          <w:noProof/>
+          <w:sz w:val="25"/>
+          <w:szCs w:val="25"/>
+        </w:rPr>
+        <w:drawing>
+          <wp:inline distT="0" distB="0" distL="0" distR="0" wp14:anchorId="3EF213E6" wp14:editId="5155684C">
+            <wp:extent cx="5723255" cy="4064000"/>
+            <wp:effectExtent l="0" t="0" r="0" b="0"/>
+            <wp:docPr id="3" name="Picture 3" descr="../../animation.js.png"/>
+            <wp:cNvGraphicFramePr>
+              <a:graphicFrameLocks xmlns:a="http://schemas.openxmlformats.org/drawingml/2006/main" noChangeAspect="1"/>
+            </wp:cNvGraphicFramePr>
+            <a:graphic xmlns:a="http://schemas.openxmlformats.org/drawingml/2006/main">
+              <a:graphicData uri="http://schemas.openxmlformats.org/drawingml/2006/picture">
+                <pic:pic xmlns:pic="http://schemas.openxmlformats.org/drawingml/2006/picture">
+                  <pic:nvPicPr>
+                    <pic:cNvPr id="0" name="Picture 3" descr="../../animation.js.png"/>
+                    <pic:cNvPicPr>
+                      <a:picLocks noChangeAspect="1" noChangeArrowheads="1"/>
+                    </pic:cNvPicPr>
+                  </pic:nvPicPr>
+                  <pic:blipFill>
+                    <a:blip r:embed="rId7">
+                      <a:extLst>
+                        <a:ext uri="{28A0092B-C50C-407E-A947-70E740481C1C}">
+                          <a14:useLocalDpi xmlns:a14="http://schemas.microsoft.com/office/drawing/2010/main" val="0"/>
+                        </a:ext>
+                      </a:extLst>
+                    </a:blip>
+                    <a:srcRect/>
+                    <a:stretch>
+                      <a:fillRect/>
+                    </a:stretch>
+                  </pic:blipFill>
+                  <pic:spPr bwMode="auto">
+                    <a:xfrm>
+                      <a:off x="0" y="0"/>
+                      <a:ext cx="5723255" cy="4064000"/>
+                    </a:xfrm>
+                    <a:prstGeom prst="rect">
+                      <a:avLst/>
+                    </a:prstGeom>
+                    <a:noFill/>
+                    <a:ln>
+                      <a:noFill/>
+                    </a:ln>
+                  </pic:spPr>
+                </pic:pic>
+              </a:graphicData>
+            </a:graphic>
+          </wp:inline>
+        </w:drawing>
+      </w:r>
+    </w:p>
+    <w:p>
+      <w:pPr>
+        <w:pStyle w:val="ListParagraph"/>
+        <w:numPr>
+          <w:ilvl w:val="0"/>
+          <w:numId w:val="4"/>
+        </w:numPr>
+        <w:rPr>
+          <w:sz w:val="25"/>
+          <w:szCs w:val="25"/>
+        </w:rPr>
+      </w:pPr>
+      <w:r>
+        <w:rPr>
+          <w:sz w:val="25"/>
+          <w:szCs w:val="25"/>
+        </w:rPr>
+        <w:t>Describe about the creation of the PIXI application</w:t>
+      </w:r>
+    </w:p>
+    <w:p>
+      <w:pPr>
+        <w:pStyle w:val="ListParagraph"/>
+        <w:numPr>
+          <w:ilvl w:val="0"/>
+          <w:numId w:val="4"/>
+        </w:numPr>
+        <w:rPr>
+          <w:sz w:val="25"/>
+          <w:szCs w:val="25"/>
+        </w:rPr>
+      </w:pPr>
+      <w:r>
+        <w:rPr>
+          <w:sz w:val="25"/>
+          <w:szCs w:val="25"/>
+        </w:rPr>
+        <w:t>Is different event whether is the event of the changing state of fluent or the user mouse event</w:t>
+      </w:r>
+    </w:p>
+    <w:p>
+      <w:pPr>
+        <w:pStyle w:val="ListParagraph"/>
+        <w:numPr>
+          <w:ilvl w:val="0"/>
+          <w:numId w:val="4"/>
+        </w:numPr>
+        <w:rPr>
+          <w:sz w:val="25"/>
+          <w:szCs w:val="25"/>
+        </w:rPr>
+      </w:pPr>
+      <w:r>
+        <w:rPr>
+          <w:sz w:val="25"/>
+          <w:szCs w:val="25"/>
+        </w:rPr>
+        <w:t>Handles the st</w:t>
+      </w:r>
+      <w:r>
+        <w:rPr>
+          <w:sz w:val="25"/>
+          <w:szCs w:val="25"/>
+        </w:rPr>
+        <w:t>reet creation. When street predication as a fact in LPS program is read into the LPS interpreter.</w:t>
+      </w:r>
+    </w:p>
+    <w:p>
+      <w:pPr>
+        <w:pStyle w:val="ListParagraph"/>
+        <w:numPr>
+          <w:ilvl w:val="0"/>
+          <w:numId w:val="4"/>
+        </w:numPr>
+        <w:rPr>
+          <w:sz w:val="25"/>
+          <w:szCs w:val="25"/>
+        </w:rPr>
+      </w:pPr>
+      <w:proofErr w:type="gramStart"/>
+      <w:r>
+        <w:rPr>
+          <w:sz w:val="25"/>
+          <w:szCs w:val="25"/>
+        </w:rPr>
+        <w:t xml:space="preserve">Handles </w:t>
+      </w:r>
+      <w:r>
+        <w:rPr>
+          <w:sz w:val="25"/>
+          <w:szCs w:val="25"/>
+        </w:rPr>
+        <w:t xml:space="preserve"> </w:t>
+      </w:r>
+      <w:r>
+        <w:rPr>
+          <w:sz w:val="25"/>
+          <w:szCs w:val="25"/>
+        </w:rPr>
+        <w:t>the</w:t>
+      </w:r>
+      <w:proofErr w:type="gramEnd"/>
+      <w:r>
+        <w:rPr>
+          <w:sz w:val="25"/>
+          <w:szCs w:val="25"/>
+        </w:rPr>
+        <w:t xml:space="preserve"> creation of the </w:t>
+      </w:r>
+      <w:proofErr w:type="spellStart"/>
+      <w:r>
+        <w:rPr>
+          <w:sz w:val="25"/>
+          <w:szCs w:val="25"/>
+        </w:rPr>
+        <w:t>vehivle</w:t>
+      </w:r>
+      <w:proofErr w:type="spellEnd"/>
+      <w:r>
+        <w:rPr>
+          <w:sz w:val="25"/>
+          <w:szCs w:val="25"/>
+        </w:rPr>
+        <w:t xml:space="preserve"> </w:t>
+      </w:r>
+      <w:r>
+        <w:rPr>
+          <w:sz w:val="25"/>
+          <w:szCs w:val="25"/>
+        </w:rPr>
+        <w:t xml:space="preserve">When </w:t>
+      </w:r>
+      <w:r>
+        <w:rPr>
+          <w:sz w:val="25"/>
+          <w:szCs w:val="25"/>
+        </w:rPr>
+        <w:t>vehicle</w:t>
+      </w:r>
+      <w:r>
+        <w:rPr>
+          <w:sz w:val="25"/>
+          <w:szCs w:val="25"/>
+        </w:rPr>
+        <w:t xml:space="preserve"> predication as a </w:t>
+      </w:r>
+      <w:r>
+        <w:rPr>
+          <w:sz w:val="25"/>
+          <w:szCs w:val="25"/>
+        </w:rPr>
+        <w:t>fluent</w:t>
+      </w:r>
+      <w:r>
+        <w:rPr>
+          <w:sz w:val="25"/>
+          <w:szCs w:val="25"/>
+        </w:rPr>
+        <w:t xml:space="preserve"> in LPS program is read into the LPS interpreter.</w:t>
+      </w:r>
+    </w:p>
+    <w:p>
+      <w:pPr>
+        <w:pStyle w:val="ListParagraph"/>
+        <w:numPr>
+          <w:ilvl w:val="0"/>
+          <w:numId w:val="4"/>
+        </w:numPr>
+        <w:rPr>
+          <w:sz w:val="25"/>
+          <w:szCs w:val="25"/>
+        </w:rPr>
+      </w:pPr>
+      <w:proofErr w:type="gramStart"/>
+      <w:r>
+        <w:rPr>
+          <w:sz w:val="25"/>
+          <w:szCs w:val="25"/>
+        </w:rPr>
+        <w:t xml:space="preserve">Handles </w:t>
+      </w:r>
+      <w:r>
+        <w:rPr>
+          <w:sz w:val="25"/>
+          <w:szCs w:val="25"/>
+        </w:rPr>
+        <w:t xml:space="preserve"> </w:t>
+      </w:r>
+      <w:r>
+        <w:rPr>
+          <w:sz w:val="25"/>
+          <w:szCs w:val="25"/>
+        </w:rPr>
+        <w:t>the</w:t>
+      </w:r>
+      <w:proofErr w:type="gramEnd"/>
+      <w:r>
+        <w:rPr>
+          <w:sz w:val="25"/>
+          <w:szCs w:val="25"/>
+        </w:rPr>
+        <w:t xml:space="preserve"> </w:t>
+      </w:r>
+      <w:r>
+        <w:rPr>
+          <w:sz w:val="25"/>
+          <w:szCs w:val="25"/>
+        </w:rPr>
+        <w:t>information changing</w:t>
+      </w:r>
+      <w:r>
+        <w:rPr>
+          <w:sz w:val="25"/>
+          <w:szCs w:val="25"/>
+        </w:rPr>
+        <w:t xml:space="preserve"> of the </w:t>
+      </w:r>
+      <w:proofErr w:type="spellStart"/>
+      <w:r>
+        <w:rPr>
+          <w:sz w:val="25"/>
+          <w:szCs w:val="25"/>
+        </w:rPr>
+        <w:t>vehivle</w:t>
+      </w:r>
+      <w:proofErr w:type="spellEnd"/>
+      <w:r>
+        <w:rPr>
+          <w:sz w:val="25"/>
+          <w:szCs w:val="25"/>
+        </w:rPr>
+        <w:t xml:space="preserve">, including </w:t>
+      </w:r>
+      <w:r>
+        <w:rPr>
+          <w:sz w:val="25"/>
+          <w:szCs w:val="25"/>
+        </w:rPr>
+        <w:t>direction, location, speed while</w:t>
+      </w:r>
+      <w:r>
+        <w:rPr>
+          <w:sz w:val="25"/>
+          <w:szCs w:val="25"/>
+        </w:rPr>
+        <w:t xml:space="preserve"> </w:t>
+      </w:r>
+      <w:r>
+        <w:rPr>
+          <w:sz w:val="25"/>
+          <w:szCs w:val="25"/>
+        </w:rPr>
+        <w:t xml:space="preserve">the runtime of </w:t>
+      </w:r>
+      <w:proofErr w:type="spellStart"/>
+      <w:r>
+        <w:rPr>
+          <w:sz w:val="25"/>
+          <w:szCs w:val="25"/>
+        </w:rPr>
+        <w:t>lps</w:t>
+      </w:r>
+      <w:proofErr w:type="spellEnd"/>
+      <w:r>
+        <w:rPr>
+          <w:sz w:val="25"/>
+          <w:szCs w:val="25"/>
+        </w:rPr>
+        <w:t xml:space="preserve"> program. State of location predication will be detected by the engine and the PIXI </w:t>
+      </w:r>
+      <w:proofErr w:type="spellStart"/>
+      <w:r>
+        <w:rPr>
+          <w:sz w:val="25"/>
+          <w:szCs w:val="25"/>
+        </w:rPr>
+        <w:t>applition</w:t>
+      </w:r>
+      <w:proofErr w:type="spellEnd"/>
+      <w:r>
+        <w:rPr>
+          <w:sz w:val="25"/>
+          <w:szCs w:val="25"/>
+        </w:rPr>
+        <w:t xml:space="preserve"> handles it by change the location on canvas accordingly.</w:t>
+      </w:r>
+    </w:p>
+    <w:p>
+      <w:pPr>
+        <w:pStyle w:val="ListParagraph"/>
+        <w:numPr>
+          <w:ilvl w:val="0"/>
+          <w:numId w:val="4"/>
+        </w:numPr>
+        <w:rPr>
+          <w:sz w:val="25"/>
+          <w:szCs w:val="25"/>
+        </w:rPr>
+      </w:pPr>
+      <w:proofErr w:type="gramStart"/>
+      <w:r>
+        <w:rPr>
+          <w:sz w:val="25"/>
+          <w:szCs w:val="25"/>
+        </w:rPr>
+        <w:t>Handles  the</w:t>
+      </w:r>
+      <w:proofErr w:type="gramEnd"/>
+      <w:r>
+        <w:rPr>
+          <w:sz w:val="25"/>
+          <w:szCs w:val="25"/>
+        </w:rPr>
+        <w:t xml:space="preserve"> </w:t>
+      </w:r>
+      <w:r>
+        <w:rPr>
+          <w:sz w:val="25"/>
+          <w:szCs w:val="25"/>
+        </w:rPr>
+        <w:t>user event</w:t>
+      </w:r>
+      <w:r>
+        <w:rPr>
+          <w:sz w:val="25"/>
+          <w:szCs w:val="25"/>
+        </w:rPr>
+        <w:t xml:space="preserve"> </w:t>
+      </w:r>
+      <w:r>
+        <w:rPr>
+          <w:sz w:val="25"/>
+          <w:szCs w:val="25"/>
+        </w:rPr>
+        <w:t xml:space="preserve">while includes the clicking event (click on car to change direction, click the stop button, click the animation button). Drag event, drop </w:t>
+      </w:r>
+      <w:proofErr w:type="gramStart"/>
+      <w:r>
+        <w:rPr>
+          <w:sz w:val="25"/>
+          <w:szCs w:val="25"/>
+        </w:rPr>
+        <w:t>event(</w:t>
+      </w:r>
+      <w:proofErr w:type="gramEnd"/>
+      <w:r>
+        <w:rPr>
+          <w:sz w:val="25"/>
+          <w:szCs w:val="25"/>
+        </w:rPr>
+        <w:t xml:space="preserve">drop in deletion, drop on street). Some </w:t>
+      </w:r>
+      <w:proofErr w:type="spellStart"/>
+      <w:r>
+        <w:rPr>
+          <w:sz w:val="25"/>
+          <w:szCs w:val="25"/>
+        </w:rPr>
+        <w:t>globel</w:t>
+      </w:r>
+      <w:proofErr w:type="spellEnd"/>
+      <w:r>
+        <w:rPr>
+          <w:sz w:val="25"/>
+          <w:szCs w:val="25"/>
+        </w:rPr>
+        <w:t xml:space="preserve"> information might change depends on the action that user </w:t>
+      </w:r>
+      <w:proofErr w:type="gramStart"/>
+      <w:r>
+        <w:rPr>
+          <w:sz w:val="25"/>
+          <w:szCs w:val="25"/>
+        </w:rPr>
+        <w:t>perform</w:t>
+      </w:r>
+      <w:proofErr w:type="gramEnd"/>
+      <w:r>
+        <w:rPr>
+          <w:sz w:val="25"/>
+          <w:szCs w:val="25"/>
+        </w:rPr>
+        <w:t>.</w:t>
+      </w:r>
+    </w:p>
+    <w:p>
+      <w:pPr>
+        <w:rPr>
+          <w:sz w:val="25"/>
+          <w:szCs w:val="25"/>
+        </w:rPr>
+      </w:pPr>
     </w:p>
     <w:p>
       <w:pPr>
@@ -149,6 +987,1594 @@
     </w:p>
     <w:p>
       <w:pPr>
+        <w:outlineLvl w:val="0"/>
+        <w:rPr>
+          <w:sz w:val="25"/>
+          <w:szCs w:val="25"/>
+        </w:rPr>
+      </w:pPr>
+    </w:p>
+    <w:p>
+      <w:pPr>
+        <w:outlineLvl w:val="0"/>
+        <w:rPr>
+          <w:sz w:val="25"/>
+          <w:szCs w:val="25"/>
+        </w:rPr>
+      </w:pPr>
+      <w:r>
+        <w:rPr>
+          <w:sz w:val="25"/>
+          <w:szCs w:val="25"/>
+        </w:rPr>
+        <w:t xml:space="preserve">There are four key components for Animation.js </w:t>
+      </w:r>
+    </w:p>
+    <w:p>
+      <w:pPr>
+        <w:pStyle w:val="HTMLPreformatted"/>
+        <w:shd w:val="clear" w:color="auto" w:fill="272822"/>
+        <w:rPr>
+          <w:rFonts w:ascii="Menlo" w:hAnsi="Menlo" w:cs="Menlo"/>
+          <w:color w:val="F8F8F2"/>
+          <w:sz w:val="18"/>
+          <w:szCs w:val="18"/>
+        </w:rPr>
+      </w:pPr>
+      <w:r>
+        <w:rPr>
+          <w:rFonts w:ascii="Menlo" w:hAnsi="Menlo" w:cs="Menlo"/>
+          <w:color w:val="75715E"/>
+          <w:sz w:val="18"/>
+          <w:szCs w:val="18"/>
+        </w:rPr>
+        <w:t>/*</w:t>
+      </w:r>
+      <w:r>
+        <w:rPr>
+          <w:rFonts w:ascii="Menlo" w:hAnsi="Menlo" w:cs="Menlo"/>
+          <w:color w:val="75715E"/>
+          <w:sz w:val="18"/>
+          <w:szCs w:val="18"/>
+        </w:rPr>
+        <w:br/>
+        <w:t xml:space="preserve">* </w:t>
+      </w:r>
+      <w:proofErr w:type="spellStart"/>
+      <w:r>
+        <w:rPr>
+          <w:rFonts w:ascii="Menlo" w:hAnsi="Menlo" w:cs="Menlo"/>
+          <w:color w:val="75715E"/>
+          <w:sz w:val="18"/>
+          <w:szCs w:val="18"/>
+        </w:rPr>
+        <w:t>appManager</w:t>
+      </w:r>
+      <w:proofErr w:type="spellEnd"/>
+      <w:r>
+        <w:rPr>
+          <w:rFonts w:ascii="Menlo" w:hAnsi="Menlo" w:cs="Menlo"/>
+          <w:color w:val="75715E"/>
+          <w:sz w:val="18"/>
+          <w:szCs w:val="18"/>
+        </w:rPr>
+        <w:t xml:space="preserve"> is the object that allow other file to access the animation.</w:t>
+      </w:r>
+      <w:r>
+        <w:rPr>
+          <w:rFonts w:ascii="Menlo" w:hAnsi="Menlo" w:cs="Menlo"/>
+          <w:color w:val="75715E"/>
+          <w:sz w:val="18"/>
+          <w:szCs w:val="18"/>
+        </w:rPr>
+        <w:br/>
+        <w:t>* */</w:t>
+      </w:r>
+      <w:r>
+        <w:rPr>
+          <w:rFonts w:ascii="Menlo" w:hAnsi="Menlo" w:cs="Menlo"/>
+          <w:color w:val="75715E"/>
+          <w:sz w:val="18"/>
+          <w:szCs w:val="18"/>
+        </w:rPr>
+        <w:br/>
+      </w:r>
+      <w:proofErr w:type="spellStart"/>
+      <w:r>
+        <w:rPr>
+          <w:rFonts w:ascii="Menlo" w:hAnsi="Menlo" w:cs="Menlo"/>
+          <w:color w:val="F92672"/>
+          <w:sz w:val="18"/>
+          <w:szCs w:val="18"/>
+        </w:rPr>
+        <w:t>var</w:t>
+      </w:r>
+      <w:proofErr w:type="spellEnd"/>
+      <w:r>
+        <w:rPr>
+          <w:rFonts w:ascii="Menlo" w:hAnsi="Menlo" w:cs="Menlo"/>
+          <w:color w:val="F92672"/>
+          <w:sz w:val="18"/>
+          <w:szCs w:val="18"/>
+        </w:rPr>
+        <w:t xml:space="preserve"> </w:t>
+      </w:r>
+      <w:proofErr w:type="spellStart"/>
+      <w:r>
+        <w:rPr>
+          <w:rFonts w:ascii="Menlo" w:hAnsi="Menlo" w:cs="Menlo"/>
+          <w:color w:val="F8F8F2"/>
+          <w:sz w:val="18"/>
+          <w:szCs w:val="18"/>
+        </w:rPr>
+        <w:t>appManager</w:t>
+      </w:r>
+      <w:proofErr w:type="spellEnd"/>
+      <w:r>
+        <w:rPr>
+          <w:rFonts w:ascii="Menlo" w:hAnsi="Menlo" w:cs="Menlo"/>
+          <w:color w:val="F8F8F2"/>
+          <w:sz w:val="18"/>
+          <w:szCs w:val="18"/>
+        </w:rPr>
+        <w:t xml:space="preserve"> </w:t>
+      </w:r>
+      <w:r>
+        <w:rPr>
+          <w:rFonts w:ascii="Menlo" w:hAnsi="Menlo" w:cs="Menlo"/>
+          <w:color w:val="F92672"/>
+          <w:sz w:val="18"/>
+          <w:szCs w:val="18"/>
+        </w:rPr>
+        <w:t xml:space="preserve">= </w:t>
+      </w:r>
+      <w:r>
+        <w:rPr>
+          <w:rFonts w:ascii="Menlo" w:hAnsi="Menlo" w:cs="Menlo"/>
+          <w:color w:val="F8F8F2"/>
+          <w:sz w:val="18"/>
+          <w:szCs w:val="18"/>
+        </w:rPr>
+        <w:t>{</w:t>
+      </w:r>
+      <w:r>
+        <w:rPr>
+          <w:rFonts w:ascii="Menlo" w:hAnsi="Menlo" w:cs="Menlo"/>
+          <w:color w:val="F8F8F2"/>
+          <w:sz w:val="18"/>
+          <w:szCs w:val="18"/>
+        </w:rPr>
+        <w:br/>
+        <w:t xml:space="preserve">    vehicle</w:t>
+      </w:r>
+      <w:r>
+        <w:rPr>
+          <w:rFonts w:ascii="Menlo" w:hAnsi="Menlo" w:cs="Menlo"/>
+          <w:color w:val="F92672"/>
+          <w:sz w:val="18"/>
+          <w:szCs w:val="18"/>
+        </w:rPr>
+        <w:t xml:space="preserve">: </w:t>
+      </w:r>
+      <w:r>
+        <w:rPr>
+          <w:rFonts w:ascii="Menlo" w:hAnsi="Menlo" w:cs="Menlo"/>
+          <w:color w:val="F8F8F2"/>
+          <w:sz w:val="18"/>
+          <w:szCs w:val="18"/>
+        </w:rPr>
+        <w:t>[],</w:t>
+      </w:r>
+      <w:r>
+        <w:rPr>
+          <w:rFonts w:ascii="Menlo" w:hAnsi="Menlo" w:cs="Menlo"/>
+          <w:color w:val="F8F8F2"/>
+          <w:sz w:val="18"/>
+          <w:szCs w:val="18"/>
+        </w:rPr>
+        <w:br/>
+        <w:t xml:space="preserve">    street</w:t>
+      </w:r>
+      <w:r>
+        <w:rPr>
+          <w:rFonts w:ascii="Menlo" w:hAnsi="Menlo" w:cs="Menlo"/>
+          <w:color w:val="F92672"/>
+          <w:sz w:val="18"/>
+          <w:szCs w:val="18"/>
+        </w:rPr>
+        <w:t xml:space="preserve">: </w:t>
+      </w:r>
+      <w:r>
+        <w:rPr>
+          <w:rFonts w:ascii="Menlo" w:hAnsi="Menlo" w:cs="Menlo"/>
+          <w:color w:val="F8F8F2"/>
+          <w:sz w:val="18"/>
+          <w:szCs w:val="18"/>
+        </w:rPr>
+        <w:t>[],</w:t>
+      </w:r>
+      <w:r>
+        <w:rPr>
+          <w:rFonts w:ascii="Menlo" w:hAnsi="Menlo" w:cs="Menlo"/>
+          <w:color w:val="F8F8F2"/>
+          <w:sz w:val="18"/>
+          <w:szCs w:val="18"/>
+        </w:rPr>
+        <w:br/>
+        <w:t xml:space="preserve">    lights</w:t>
+      </w:r>
+      <w:r>
+        <w:rPr>
+          <w:rFonts w:ascii="Menlo" w:hAnsi="Menlo" w:cs="Menlo"/>
+          <w:color w:val="F92672"/>
+          <w:sz w:val="18"/>
+          <w:szCs w:val="18"/>
+        </w:rPr>
+        <w:t xml:space="preserve">: </w:t>
+      </w:r>
+      <w:r>
+        <w:rPr>
+          <w:rFonts w:ascii="Menlo" w:hAnsi="Menlo" w:cs="Menlo"/>
+          <w:color w:val="F8F8F2"/>
+          <w:sz w:val="18"/>
+          <w:szCs w:val="18"/>
+        </w:rPr>
+        <w:t>[],</w:t>
+      </w:r>
+      <w:r>
+        <w:rPr>
+          <w:rFonts w:ascii="Menlo" w:hAnsi="Menlo" w:cs="Menlo"/>
+          <w:color w:val="F8F8F2"/>
+          <w:sz w:val="18"/>
+          <w:szCs w:val="18"/>
+        </w:rPr>
+        <w:br/>
+        <w:t xml:space="preserve">    block</w:t>
+      </w:r>
+      <w:r>
+        <w:rPr>
+          <w:rFonts w:ascii="Menlo" w:hAnsi="Menlo" w:cs="Menlo"/>
+          <w:color w:val="F92672"/>
+          <w:sz w:val="18"/>
+          <w:szCs w:val="18"/>
+        </w:rPr>
+        <w:t xml:space="preserve">: </w:t>
+      </w:r>
+      <w:r>
+        <w:rPr>
+          <w:rFonts w:ascii="Menlo" w:hAnsi="Menlo" w:cs="Menlo"/>
+          <w:color w:val="F8F8F2"/>
+          <w:sz w:val="18"/>
+          <w:szCs w:val="18"/>
+        </w:rPr>
+        <w:t>[]</w:t>
+      </w:r>
+      <w:r>
+        <w:rPr>
+          <w:rFonts w:ascii="Menlo" w:hAnsi="Menlo" w:cs="Menlo"/>
+          <w:color w:val="F8F8F2"/>
+          <w:sz w:val="18"/>
+          <w:szCs w:val="18"/>
+        </w:rPr>
+        <w:br/>
+        <w:t>};</w:t>
+      </w:r>
+      <w:r>
+        <w:rPr>
+          <w:rFonts w:ascii="Menlo" w:hAnsi="Menlo" w:cs="Menlo"/>
+          <w:color w:val="F8F8F2"/>
+          <w:sz w:val="18"/>
+          <w:szCs w:val="18"/>
+        </w:rPr>
+        <w:br/>
+      </w:r>
+      <w:r>
+        <w:rPr>
+          <w:rFonts w:ascii="Menlo" w:hAnsi="Menlo" w:cs="Menlo"/>
+          <w:color w:val="F8F8F2"/>
+          <w:sz w:val="18"/>
+          <w:szCs w:val="18"/>
+        </w:rPr>
+        <w:br/>
+      </w:r>
+      <w:r>
+        <w:rPr>
+          <w:rFonts w:ascii="Menlo" w:hAnsi="Menlo" w:cs="Menlo"/>
+          <w:color w:val="75715E"/>
+          <w:sz w:val="18"/>
+          <w:szCs w:val="18"/>
+        </w:rPr>
+        <w:t>/*</w:t>
+      </w:r>
+      <w:r>
+        <w:rPr>
+          <w:rFonts w:ascii="Menlo" w:hAnsi="Menlo" w:cs="Menlo"/>
+          <w:color w:val="75715E"/>
+          <w:sz w:val="18"/>
+          <w:szCs w:val="18"/>
+        </w:rPr>
+        <w:br/>
+        <w:t>* data manager consist of the global information of the number of car and the response using to detect user click event</w:t>
+      </w:r>
+      <w:r>
+        <w:rPr>
+          <w:rFonts w:ascii="Menlo" w:hAnsi="Menlo" w:cs="Menlo"/>
+          <w:color w:val="75715E"/>
+          <w:sz w:val="18"/>
+          <w:szCs w:val="18"/>
+        </w:rPr>
+        <w:br/>
+        <w:t>* */</w:t>
+      </w:r>
+      <w:r>
+        <w:rPr>
+          <w:rFonts w:ascii="Menlo" w:hAnsi="Menlo" w:cs="Menlo"/>
+          <w:color w:val="75715E"/>
+          <w:sz w:val="18"/>
+          <w:szCs w:val="18"/>
+        </w:rPr>
+        <w:br/>
+      </w:r>
+      <w:proofErr w:type="spellStart"/>
+      <w:r>
+        <w:rPr>
+          <w:rFonts w:ascii="Menlo" w:hAnsi="Menlo" w:cs="Menlo"/>
+          <w:color w:val="F92672"/>
+          <w:sz w:val="18"/>
+          <w:szCs w:val="18"/>
+        </w:rPr>
+        <w:t>var</w:t>
+      </w:r>
+      <w:proofErr w:type="spellEnd"/>
+      <w:r>
+        <w:rPr>
+          <w:rFonts w:ascii="Menlo" w:hAnsi="Menlo" w:cs="Menlo"/>
+          <w:color w:val="F92672"/>
+          <w:sz w:val="18"/>
+          <w:szCs w:val="18"/>
+        </w:rPr>
+        <w:t xml:space="preserve"> </w:t>
+      </w:r>
+      <w:proofErr w:type="spellStart"/>
+      <w:r>
+        <w:rPr>
+          <w:rFonts w:ascii="Menlo" w:hAnsi="Menlo" w:cs="Menlo"/>
+          <w:color w:val="F8F8F2"/>
+          <w:sz w:val="18"/>
+          <w:szCs w:val="18"/>
+        </w:rPr>
+        <w:t>dataManager</w:t>
+      </w:r>
+      <w:proofErr w:type="spellEnd"/>
+      <w:r>
+        <w:rPr>
+          <w:rFonts w:ascii="Menlo" w:hAnsi="Menlo" w:cs="Menlo"/>
+          <w:color w:val="F8F8F2"/>
+          <w:sz w:val="18"/>
+          <w:szCs w:val="18"/>
+        </w:rPr>
+        <w:t xml:space="preserve"> </w:t>
+      </w:r>
+      <w:r>
+        <w:rPr>
+          <w:rFonts w:ascii="Menlo" w:hAnsi="Menlo" w:cs="Menlo"/>
+          <w:color w:val="F92672"/>
+          <w:sz w:val="18"/>
+          <w:szCs w:val="18"/>
+        </w:rPr>
+        <w:t xml:space="preserve">= </w:t>
+      </w:r>
+      <w:r>
+        <w:rPr>
+          <w:rFonts w:ascii="Menlo" w:hAnsi="Menlo" w:cs="Menlo"/>
+          <w:color w:val="F8F8F2"/>
+          <w:sz w:val="18"/>
+          <w:szCs w:val="18"/>
+        </w:rPr>
+        <w:t>{</w:t>
+      </w:r>
+      <w:r>
+        <w:rPr>
+          <w:rFonts w:ascii="Menlo" w:hAnsi="Menlo" w:cs="Menlo"/>
+          <w:color w:val="F8F8F2"/>
+          <w:sz w:val="18"/>
+          <w:szCs w:val="18"/>
+        </w:rPr>
+        <w:br/>
+        <w:t xml:space="preserve">    </w:t>
+      </w:r>
+      <w:proofErr w:type="spellStart"/>
+      <w:r>
+        <w:rPr>
+          <w:rFonts w:ascii="Menlo" w:hAnsi="Menlo" w:cs="Menlo"/>
+          <w:color w:val="F8F8F2"/>
+          <w:sz w:val="18"/>
+          <w:szCs w:val="18"/>
+        </w:rPr>
+        <w:t>responseTime</w:t>
+      </w:r>
+      <w:proofErr w:type="spellEnd"/>
+      <w:r>
+        <w:rPr>
+          <w:rFonts w:ascii="Menlo" w:hAnsi="Menlo" w:cs="Menlo"/>
+          <w:color w:val="F8F8F2"/>
+          <w:sz w:val="18"/>
+          <w:szCs w:val="18"/>
+        </w:rPr>
+        <w:t xml:space="preserve"> </w:t>
+      </w:r>
+      <w:r>
+        <w:rPr>
+          <w:rFonts w:ascii="Menlo" w:hAnsi="Menlo" w:cs="Menlo"/>
+          <w:color w:val="F92672"/>
+          <w:sz w:val="18"/>
+          <w:szCs w:val="18"/>
+        </w:rPr>
+        <w:t xml:space="preserve">: </w:t>
+      </w:r>
+      <w:r>
+        <w:rPr>
+          <w:rFonts w:ascii="Menlo" w:hAnsi="Menlo" w:cs="Menlo"/>
+          <w:color w:val="AE81FF"/>
+          <w:sz w:val="18"/>
+          <w:szCs w:val="18"/>
+        </w:rPr>
+        <w:t>0</w:t>
+      </w:r>
+      <w:r>
+        <w:rPr>
+          <w:rFonts w:ascii="Menlo" w:hAnsi="Menlo" w:cs="Menlo"/>
+          <w:color w:val="F8F8F2"/>
+          <w:sz w:val="18"/>
+          <w:szCs w:val="18"/>
+        </w:rPr>
+        <w:t>,</w:t>
+      </w:r>
+      <w:r>
+        <w:rPr>
+          <w:rFonts w:ascii="Menlo" w:hAnsi="Menlo" w:cs="Menlo"/>
+          <w:color w:val="F8F8F2"/>
+          <w:sz w:val="18"/>
+          <w:szCs w:val="18"/>
+        </w:rPr>
+        <w:br/>
+        <w:t xml:space="preserve">    carCounter</w:t>
+      </w:r>
+      <w:r>
+        <w:rPr>
+          <w:rFonts w:ascii="Menlo" w:hAnsi="Menlo" w:cs="Menlo"/>
+          <w:color w:val="F92672"/>
+          <w:sz w:val="18"/>
+          <w:szCs w:val="18"/>
+        </w:rPr>
+        <w:t>:</w:t>
+      </w:r>
+      <w:r>
+        <w:rPr>
+          <w:rFonts w:ascii="Menlo" w:hAnsi="Menlo" w:cs="Menlo"/>
+          <w:color w:val="AE81FF"/>
+          <w:sz w:val="18"/>
+          <w:szCs w:val="18"/>
+        </w:rPr>
+        <w:t>0</w:t>
+      </w:r>
+      <w:r>
+        <w:rPr>
+          <w:rFonts w:ascii="Menlo" w:hAnsi="Menlo" w:cs="Menlo"/>
+          <w:color w:val="AE81FF"/>
+          <w:sz w:val="18"/>
+          <w:szCs w:val="18"/>
+        </w:rPr>
+        <w:br/>
+      </w:r>
+      <w:r>
+        <w:rPr>
+          <w:rFonts w:ascii="Menlo" w:hAnsi="Menlo" w:cs="Menlo"/>
+          <w:color w:val="AE81FF"/>
+          <w:sz w:val="18"/>
+          <w:szCs w:val="18"/>
+        </w:rPr>
+        <w:br/>
+      </w:r>
+      <w:r>
+        <w:rPr>
+          <w:rFonts w:ascii="Menlo" w:hAnsi="Menlo" w:cs="Menlo"/>
+          <w:color w:val="F8F8F2"/>
+          <w:sz w:val="18"/>
+          <w:szCs w:val="18"/>
+        </w:rPr>
+        <w:t>};</w:t>
+      </w:r>
+      <w:r>
+        <w:rPr>
+          <w:rFonts w:ascii="Menlo" w:hAnsi="Menlo" w:cs="Menlo"/>
+          <w:color w:val="F8F8F2"/>
+          <w:sz w:val="18"/>
+          <w:szCs w:val="18"/>
+        </w:rPr>
+        <w:br/>
+      </w:r>
+      <w:r>
+        <w:rPr>
+          <w:rFonts w:ascii="Menlo" w:hAnsi="Menlo" w:cs="Menlo"/>
+          <w:color w:val="F8F8F2"/>
+          <w:sz w:val="18"/>
+          <w:szCs w:val="18"/>
+        </w:rPr>
+        <w:br/>
+      </w:r>
+      <w:r>
+        <w:rPr>
+          <w:rFonts w:ascii="Menlo" w:hAnsi="Menlo" w:cs="Menlo"/>
+          <w:color w:val="75715E"/>
+          <w:sz w:val="18"/>
+          <w:szCs w:val="18"/>
+        </w:rPr>
+        <w:t>/*</w:t>
+      </w:r>
+      <w:r>
+        <w:rPr>
+          <w:rFonts w:ascii="Menlo" w:hAnsi="Menlo" w:cs="Menlo"/>
+          <w:color w:val="75715E"/>
+          <w:sz w:val="18"/>
+          <w:szCs w:val="18"/>
+        </w:rPr>
+        <w:br/>
+        <w:t>*UI manager manage the UI field including the graphics, button and textures.</w:t>
+      </w:r>
+      <w:r>
+        <w:rPr>
+          <w:rFonts w:ascii="Menlo" w:hAnsi="Menlo" w:cs="Menlo"/>
+          <w:color w:val="75715E"/>
+          <w:sz w:val="18"/>
+          <w:szCs w:val="18"/>
+        </w:rPr>
+        <w:br/>
+        <w:t>* */</w:t>
+      </w:r>
+      <w:r>
+        <w:rPr>
+          <w:rFonts w:ascii="Menlo" w:hAnsi="Menlo" w:cs="Menlo"/>
+          <w:color w:val="75715E"/>
+          <w:sz w:val="18"/>
+          <w:szCs w:val="18"/>
+        </w:rPr>
+        <w:br/>
+      </w:r>
+      <w:proofErr w:type="spellStart"/>
+      <w:r>
+        <w:rPr>
+          <w:rFonts w:ascii="Menlo" w:hAnsi="Menlo" w:cs="Menlo"/>
+          <w:color w:val="F92672"/>
+          <w:sz w:val="18"/>
+          <w:szCs w:val="18"/>
+        </w:rPr>
+        <w:t>var</w:t>
+      </w:r>
+      <w:proofErr w:type="spellEnd"/>
+      <w:r>
+        <w:rPr>
+          <w:rFonts w:ascii="Menlo" w:hAnsi="Menlo" w:cs="Menlo"/>
+          <w:color w:val="F92672"/>
+          <w:sz w:val="18"/>
+          <w:szCs w:val="18"/>
+        </w:rPr>
+        <w:t xml:space="preserve"> </w:t>
+      </w:r>
+      <w:proofErr w:type="spellStart"/>
+      <w:r>
+        <w:rPr>
+          <w:rFonts w:ascii="Menlo" w:hAnsi="Menlo" w:cs="Menlo"/>
+          <w:color w:val="F8F8F2"/>
+          <w:sz w:val="18"/>
+          <w:szCs w:val="18"/>
+        </w:rPr>
+        <w:t>UIManager</w:t>
+      </w:r>
+      <w:proofErr w:type="spellEnd"/>
+      <w:r>
+        <w:rPr>
+          <w:rFonts w:ascii="Menlo" w:hAnsi="Menlo" w:cs="Menlo"/>
+          <w:color w:val="F8F8F2"/>
+          <w:sz w:val="18"/>
+          <w:szCs w:val="18"/>
+        </w:rPr>
+        <w:t xml:space="preserve"> </w:t>
+      </w:r>
+      <w:r>
+        <w:rPr>
+          <w:rFonts w:ascii="Menlo" w:hAnsi="Menlo" w:cs="Menlo"/>
+          <w:color w:val="F92672"/>
+          <w:sz w:val="18"/>
+          <w:szCs w:val="18"/>
+        </w:rPr>
+        <w:t xml:space="preserve">= </w:t>
+      </w:r>
+      <w:r>
+        <w:rPr>
+          <w:rFonts w:ascii="Menlo" w:hAnsi="Menlo" w:cs="Menlo"/>
+          <w:color w:val="F8F8F2"/>
+          <w:sz w:val="18"/>
+          <w:szCs w:val="18"/>
+        </w:rPr>
+        <w:t>{</w:t>
+      </w:r>
+      <w:r>
+        <w:rPr>
+          <w:rFonts w:ascii="Menlo" w:hAnsi="Menlo" w:cs="Menlo"/>
+          <w:color w:val="F8F8F2"/>
+          <w:sz w:val="18"/>
+          <w:szCs w:val="18"/>
+        </w:rPr>
+        <w:br/>
+        <w:t xml:space="preserve">    graphics </w:t>
+      </w:r>
+      <w:r>
+        <w:rPr>
+          <w:rFonts w:ascii="Menlo" w:hAnsi="Menlo" w:cs="Menlo"/>
+          <w:color w:val="F92672"/>
+          <w:sz w:val="18"/>
+          <w:szCs w:val="18"/>
+        </w:rPr>
+        <w:t>: null</w:t>
+      </w:r>
+      <w:r>
+        <w:rPr>
+          <w:rFonts w:ascii="Menlo" w:hAnsi="Menlo" w:cs="Menlo"/>
+          <w:color w:val="F8F8F2"/>
+          <w:sz w:val="18"/>
+          <w:szCs w:val="18"/>
+        </w:rPr>
+        <w:t>,</w:t>
+      </w:r>
+      <w:r>
+        <w:rPr>
+          <w:rFonts w:ascii="Menlo" w:hAnsi="Menlo" w:cs="Menlo"/>
+          <w:color w:val="F8F8F2"/>
+          <w:sz w:val="18"/>
+          <w:szCs w:val="18"/>
+        </w:rPr>
+        <w:br/>
+        <w:t xml:space="preserve">    </w:t>
+      </w:r>
+      <w:proofErr w:type="spellStart"/>
+      <w:r>
+        <w:rPr>
+          <w:rFonts w:ascii="Menlo" w:hAnsi="Menlo" w:cs="Menlo"/>
+          <w:color w:val="F8F8F2"/>
+          <w:sz w:val="18"/>
+          <w:szCs w:val="18"/>
+        </w:rPr>
+        <w:t>richTextTitle</w:t>
+      </w:r>
+      <w:proofErr w:type="spellEnd"/>
+      <w:r>
+        <w:rPr>
+          <w:rFonts w:ascii="Menlo" w:hAnsi="Menlo" w:cs="Menlo"/>
+          <w:color w:val="F92672"/>
+          <w:sz w:val="18"/>
+          <w:szCs w:val="18"/>
+        </w:rPr>
+        <w:t>: null</w:t>
+      </w:r>
+      <w:r>
+        <w:rPr>
+          <w:rFonts w:ascii="Menlo" w:hAnsi="Menlo" w:cs="Menlo"/>
+          <w:color w:val="F8F8F2"/>
+          <w:sz w:val="18"/>
+          <w:szCs w:val="18"/>
+        </w:rPr>
+        <w:t>,</w:t>
+      </w:r>
+      <w:r>
+        <w:rPr>
+          <w:rFonts w:ascii="Menlo" w:hAnsi="Menlo" w:cs="Menlo"/>
+          <w:color w:val="F8F8F2"/>
+          <w:sz w:val="18"/>
+          <w:szCs w:val="18"/>
+        </w:rPr>
+        <w:br/>
+        <w:t xml:space="preserve">    </w:t>
+      </w:r>
+      <w:proofErr w:type="spellStart"/>
+      <w:r>
+        <w:rPr>
+          <w:rFonts w:ascii="Menlo" w:hAnsi="Menlo" w:cs="Menlo"/>
+          <w:color w:val="F8F8F2"/>
+          <w:sz w:val="18"/>
+          <w:szCs w:val="18"/>
+        </w:rPr>
+        <w:t>richTextAction</w:t>
+      </w:r>
+      <w:proofErr w:type="spellEnd"/>
+      <w:r>
+        <w:rPr>
+          <w:rFonts w:ascii="Menlo" w:hAnsi="Menlo" w:cs="Menlo"/>
+          <w:color w:val="F92672"/>
+          <w:sz w:val="18"/>
+          <w:szCs w:val="18"/>
+        </w:rPr>
+        <w:t>: null</w:t>
+      </w:r>
+      <w:r>
+        <w:rPr>
+          <w:rFonts w:ascii="Menlo" w:hAnsi="Menlo" w:cs="Menlo"/>
+          <w:color w:val="F8F8F2"/>
+          <w:sz w:val="18"/>
+          <w:szCs w:val="18"/>
+        </w:rPr>
+        <w:t>,</w:t>
+      </w:r>
+      <w:r>
+        <w:rPr>
+          <w:rFonts w:ascii="Menlo" w:hAnsi="Menlo" w:cs="Menlo"/>
+          <w:color w:val="F8F8F2"/>
+          <w:sz w:val="18"/>
+          <w:szCs w:val="18"/>
+        </w:rPr>
+        <w:br/>
+        <w:t xml:space="preserve">    </w:t>
+      </w:r>
+      <w:proofErr w:type="spellStart"/>
+      <w:r>
+        <w:rPr>
+          <w:rFonts w:ascii="Menlo" w:hAnsi="Menlo" w:cs="Menlo"/>
+          <w:color w:val="F8F8F2"/>
+          <w:sz w:val="18"/>
+          <w:szCs w:val="18"/>
+        </w:rPr>
+        <w:t>xAxisText</w:t>
+      </w:r>
+      <w:r>
+        <w:rPr>
+          <w:rFonts w:ascii="Menlo" w:hAnsi="Menlo" w:cs="Menlo"/>
+          <w:color w:val="F92672"/>
+          <w:sz w:val="18"/>
+          <w:szCs w:val="18"/>
+        </w:rPr>
+        <w:t>:null</w:t>
+      </w:r>
+      <w:proofErr w:type="spellEnd"/>
+      <w:r>
+        <w:rPr>
+          <w:rFonts w:ascii="Menlo" w:hAnsi="Menlo" w:cs="Menlo"/>
+          <w:color w:val="F8F8F2"/>
+          <w:sz w:val="18"/>
+          <w:szCs w:val="18"/>
+        </w:rPr>
+        <w:t>,</w:t>
+      </w:r>
+      <w:r>
+        <w:rPr>
+          <w:rFonts w:ascii="Menlo" w:hAnsi="Menlo" w:cs="Menlo"/>
+          <w:color w:val="F8F8F2"/>
+          <w:sz w:val="18"/>
+          <w:szCs w:val="18"/>
+        </w:rPr>
+        <w:br/>
+        <w:t xml:space="preserve">    </w:t>
+      </w:r>
+      <w:proofErr w:type="spellStart"/>
+      <w:r>
+        <w:rPr>
+          <w:rFonts w:ascii="Menlo" w:hAnsi="Menlo" w:cs="Menlo"/>
+          <w:color w:val="F8F8F2"/>
+          <w:sz w:val="18"/>
+          <w:szCs w:val="18"/>
+        </w:rPr>
+        <w:t>yAxisText</w:t>
+      </w:r>
+      <w:r>
+        <w:rPr>
+          <w:rFonts w:ascii="Menlo" w:hAnsi="Menlo" w:cs="Menlo"/>
+          <w:color w:val="F92672"/>
+          <w:sz w:val="18"/>
+          <w:szCs w:val="18"/>
+        </w:rPr>
+        <w:t>:null</w:t>
+      </w:r>
+      <w:proofErr w:type="spellEnd"/>
+      <w:r>
+        <w:rPr>
+          <w:rFonts w:ascii="Menlo" w:hAnsi="Menlo" w:cs="Menlo"/>
+          <w:color w:val="F8F8F2"/>
+          <w:sz w:val="18"/>
+          <w:szCs w:val="18"/>
+        </w:rPr>
+        <w:t>,</w:t>
+      </w:r>
+      <w:r>
+        <w:rPr>
+          <w:rFonts w:ascii="Menlo" w:hAnsi="Menlo" w:cs="Menlo"/>
+          <w:color w:val="F8F8F2"/>
+          <w:sz w:val="18"/>
+          <w:szCs w:val="18"/>
+        </w:rPr>
+        <w:br/>
+        <w:t xml:space="preserve">    </w:t>
+      </w:r>
+      <w:proofErr w:type="spellStart"/>
+      <w:r>
+        <w:rPr>
+          <w:rFonts w:ascii="Menlo" w:hAnsi="Menlo" w:cs="Menlo"/>
+          <w:color w:val="F8F8F2"/>
+          <w:sz w:val="18"/>
+          <w:szCs w:val="18"/>
+        </w:rPr>
+        <w:t>originPointText</w:t>
+      </w:r>
+      <w:r>
+        <w:rPr>
+          <w:rFonts w:ascii="Menlo" w:hAnsi="Menlo" w:cs="Menlo"/>
+          <w:color w:val="F92672"/>
+          <w:sz w:val="18"/>
+          <w:szCs w:val="18"/>
+        </w:rPr>
+        <w:t>:null</w:t>
+      </w:r>
+      <w:proofErr w:type="spellEnd"/>
+      <w:r>
+        <w:rPr>
+          <w:rFonts w:ascii="Menlo" w:hAnsi="Menlo" w:cs="Menlo"/>
+          <w:color w:val="F8F8F2"/>
+          <w:sz w:val="18"/>
+          <w:szCs w:val="18"/>
+        </w:rPr>
+        <w:t>,</w:t>
+      </w:r>
+      <w:r>
+        <w:rPr>
+          <w:rFonts w:ascii="Menlo" w:hAnsi="Menlo" w:cs="Menlo"/>
+          <w:color w:val="F8F8F2"/>
+          <w:sz w:val="18"/>
+          <w:szCs w:val="18"/>
+        </w:rPr>
+        <w:br/>
+        <w:t xml:space="preserve">    </w:t>
+      </w:r>
+      <w:proofErr w:type="spellStart"/>
+      <w:r>
+        <w:rPr>
+          <w:rFonts w:ascii="Menlo" w:hAnsi="Menlo" w:cs="Menlo"/>
+          <w:color w:val="F8F8F2"/>
+          <w:sz w:val="18"/>
+          <w:szCs w:val="18"/>
+        </w:rPr>
+        <w:t>textureButtonPlus</w:t>
+      </w:r>
+      <w:proofErr w:type="spellEnd"/>
+      <w:r>
+        <w:rPr>
+          <w:rFonts w:ascii="Menlo" w:hAnsi="Menlo" w:cs="Menlo"/>
+          <w:color w:val="F8F8F2"/>
+          <w:sz w:val="18"/>
+          <w:szCs w:val="18"/>
+        </w:rPr>
+        <w:t xml:space="preserve"> </w:t>
+      </w:r>
+      <w:r>
+        <w:rPr>
+          <w:rFonts w:ascii="Menlo" w:hAnsi="Menlo" w:cs="Menlo"/>
+          <w:color w:val="F92672"/>
+          <w:sz w:val="18"/>
+          <w:szCs w:val="18"/>
+        </w:rPr>
+        <w:t>: null</w:t>
+      </w:r>
+      <w:r>
+        <w:rPr>
+          <w:rFonts w:ascii="Menlo" w:hAnsi="Menlo" w:cs="Menlo"/>
+          <w:color w:val="F8F8F2"/>
+          <w:sz w:val="18"/>
+          <w:szCs w:val="18"/>
+        </w:rPr>
+        <w:t>,</w:t>
+      </w:r>
+      <w:r>
+        <w:rPr>
+          <w:rFonts w:ascii="Menlo" w:hAnsi="Menlo" w:cs="Menlo"/>
+          <w:color w:val="F8F8F2"/>
+          <w:sz w:val="18"/>
+          <w:szCs w:val="18"/>
+        </w:rPr>
+        <w:br/>
+        <w:t xml:space="preserve">    </w:t>
+      </w:r>
+      <w:proofErr w:type="spellStart"/>
+      <w:r>
+        <w:rPr>
+          <w:rFonts w:ascii="Menlo" w:hAnsi="Menlo" w:cs="Menlo"/>
+          <w:color w:val="F8F8F2"/>
+          <w:sz w:val="18"/>
+          <w:szCs w:val="18"/>
+        </w:rPr>
+        <w:t>textureButtonPlusOver</w:t>
+      </w:r>
+      <w:proofErr w:type="spellEnd"/>
+      <w:r>
+        <w:rPr>
+          <w:rFonts w:ascii="Menlo" w:hAnsi="Menlo" w:cs="Menlo"/>
+          <w:color w:val="F8F8F2"/>
+          <w:sz w:val="18"/>
+          <w:szCs w:val="18"/>
+        </w:rPr>
+        <w:t xml:space="preserve"> </w:t>
+      </w:r>
+      <w:r>
+        <w:rPr>
+          <w:rFonts w:ascii="Menlo" w:hAnsi="Menlo" w:cs="Menlo"/>
+          <w:color w:val="F92672"/>
+          <w:sz w:val="18"/>
+          <w:szCs w:val="18"/>
+        </w:rPr>
+        <w:t>: null</w:t>
+      </w:r>
+      <w:r>
+        <w:rPr>
+          <w:rFonts w:ascii="Menlo" w:hAnsi="Menlo" w:cs="Menlo"/>
+          <w:color w:val="F8F8F2"/>
+          <w:sz w:val="18"/>
+          <w:szCs w:val="18"/>
+        </w:rPr>
+        <w:t>,</w:t>
+      </w:r>
+      <w:r>
+        <w:rPr>
+          <w:rFonts w:ascii="Menlo" w:hAnsi="Menlo" w:cs="Menlo"/>
+          <w:color w:val="F8F8F2"/>
+          <w:sz w:val="18"/>
+          <w:szCs w:val="18"/>
+        </w:rPr>
+        <w:br/>
+        <w:t xml:space="preserve">    </w:t>
+      </w:r>
+      <w:proofErr w:type="spellStart"/>
+      <w:r>
+        <w:rPr>
+          <w:rFonts w:ascii="Menlo" w:hAnsi="Menlo" w:cs="Menlo"/>
+          <w:color w:val="F8F8F2"/>
+          <w:sz w:val="18"/>
+          <w:szCs w:val="18"/>
+        </w:rPr>
+        <w:t>textureButtonPlusDown</w:t>
+      </w:r>
+      <w:proofErr w:type="spellEnd"/>
+      <w:r>
+        <w:rPr>
+          <w:rFonts w:ascii="Menlo" w:hAnsi="Menlo" w:cs="Menlo"/>
+          <w:color w:val="F8F8F2"/>
+          <w:sz w:val="18"/>
+          <w:szCs w:val="18"/>
+        </w:rPr>
+        <w:t xml:space="preserve"> </w:t>
+      </w:r>
+      <w:r>
+        <w:rPr>
+          <w:rFonts w:ascii="Menlo" w:hAnsi="Menlo" w:cs="Menlo"/>
+          <w:color w:val="F92672"/>
+          <w:sz w:val="18"/>
+          <w:szCs w:val="18"/>
+        </w:rPr>
+        <w:t>: null</w:t>
+      </w:r>
+      <w:r>
+        <w:rPr>
+          <w:rFonts w:ascii="Menlo" w:hAnsi="Menlo" w:cs="Menlo"/>
+          <w:color w:val="F8F8F2"/>
+          <w:sz w:val="18"/>
+          <w:szCs w:val="18"/>
+        </w:rPr>
+        <w:t>,</w:t>
+      </w:r>
+      <w:r>
+        <w:rPr>
+          <w:rFonts w:ascii="Menlo" w:hAnsi="Menlo" w:cs="Menlo"/>
+          <w:color w:val="F8F8F2"/>
+          <w:sz w:val="18"/>
+          <w:szCs w:val="18"/>
+        </w:rPr>
+        <w:br/>
+        <w:t xml:space="preserve">    </w:t>
+      </w:r>
+      <w:proofErr w:type="spellStart"/>
+      <w:r>
+        <w:rPr>
+          <w:rFonts w:ascii="Menlo" w:hAnsi="Menlo" w:cs="Menlo"/>
+          <w:color w:val="F8F8F2"/>
+          <w:sz w:val="18"/>
+          <w:szCs w:val="18"/>
+        </w:rPr>
+        <w:t>textureButtonMinus</w:t>
+      </w:r>
+      <w:proofErr w:type="spellEnd"/>
+      <w:r>
+        <w:rPr>
+          <w:rFonts w:ascii="Menlo" w:hAnsi="Menlo" w:cs="Menlo"/>
+          <w:color w:val="F8F8F2"/>
+          <w:sz w:val="18"/>
+          <w:szCs w:val="18"/>
+        </w:rPr>
+        <w:t xml:space="preserve"> </w:t>
+      </w:r>
+      <w:r>
+        <w:rPr>
+          <w:rFonts w:ascii="Menlo" w:hAnsi="Menlo" w:cs="Menlo"/>
+          <w:color w:val="F92672"/>
+          <w:sz w:val="18"/>
+          <w:szCs w:val="18"/>
+        </w:rPr>
+        <w:t>: null</w:t>
+      </w:r>
+      <w:r>
+        <w:rPr>
+          <w:rFonts w:ascii="Menlo" w:hAnsi="Menlo" w:cs="Menlo"/>
+          <w:color w:val="F8F8F2"/>
+          <w:sz w:val="18"/>
+          <w:szCs w:val="18"/>
+        </w:rPr>
+        <w:t>,</w:t>
+      </w:r>
+      <w:r>
+        <w:rPr>
+          <w:rFonts w:ascii="Menlo" w:hAnsi="Menlo" w:cs="Menlo"/>
+          <w:color w:val="F8F8F2"/>
+          <w:sz w:val="18"/>
+          <w:szCs w:val="18"/>
+        </w:rPr>
+        <w:br/>
+        <w:t xml:space="preserve">    </w:t>
+      </w:r>
+      <w:proofErr w:type="spellStart"/>
+      <w:r>
+        <w:rPr>
+          <w:rFonts w:ascii="Menlo" w:hAnsi="Menlo" w:cs="Menlo"/>
+          <w:color w:val="F8F8F2"/>
+          <w:sz w:val="18"/>
+          <w:szCs w:val="18"/>
+        </w:rPr>
+        <w:t>textureButtonMinusOver</w:t>
+      </w:r>
+      <w:proofErr w:type="spellEnd"/>
+      <w:r>
+        <w:rPr>
+          <w:rFonts w:ascii="Menlo" w:hAnsi="Menlo" w:cs="Menlo"/>
+          <w:color w:val="F8F8F2"/>
+          <w:sz w:val="18"/>
+          <w:szCs w:val="18"/>
+        </w:rPr>
+        <w:t xml:space="preserve"> </w:t>
+      </w:r>
+      <w:r>
+        <w:rPr>
+          <w:rFonts w:ascii="Menlo" w:hAnsi="Menlo" w:cs="Menlo"/>
+          <w:color w:val="F92672"/>
+          <w:sz w:val="18"/>
+          <w:szCs w:val="18"/>
+        </w:rPr>
+        <w:t>: null</w:t>
+      </w:r>
+      <w:r>
+        <w:rPr>
+          <w:rFonts w:ascii="Menlo" w:hAnsi="Menlo" w:cs="Menlo"/>
+          <w:color w:val="F8F8F2"/>
+          <w:sz w:val="18"/>
+          <w:szCs w:val="18"/>
+        </w:rPr>
+        <w:t>,</w:t>
+      </w:r>
+      <w:r>
+        <w:rPr>
+          <w:rFonts w:ascii="Menlo" w:hAnsi="Menlo" w:cs="Menlo"/>
+          <w:color w:val="F8F8F2"/>
+          <w:sz w:val="18"/>
+          <w:szCs w:val="18"/>
+        </w:rPr>
+        <w:br/>
+        <w:t xml:space="preserve">    </w:t>
+      </w:r>
+      <w:proofErr w:type="spellStart"/>
+      <w:r>
+        <w:rPr>
+          <w:rFonts w:ascii="Menlo" w:hAnsi="Menlo" w:cs="Menlo"/>
+          <w:color w:val="F8F8F2"/>
+          <w:sz w:val="18"/>
+          <w:szCs w:val="18"/>
+        </w:rPr>
+        <w:t>textureButtonMinusDown</w:t>
+      </w:r>
+      <w:proofErr w:type="spellEnd"/>
+      <w:r>
+        <w:rPr>
+          <w:rFonts w:ascii="Menlo" w:hAnsi="Menlo" w:cs="Menlo"/>
+          <w:color w:val="F8F8F2"/>
+          <w:sz w:val="18"/>
+          <w:szCs w:val="18"/>
+        </w:rPr>
+        <w:t xml:space="preserve"> </w:t>
+      </w:r>
+      <w:r>
+        <w:rPr>
+          <w:rFonts w:ascii="Menlo" w:hAnsi="Menlo" w:cs="Menlo"/>
+          <w:color w:val="F92672"/>
+          <w:sz w:val="18"/>
+          <w:szCs w:val="18"/>
+        </w:rPr>
+        <w:t>: null</w:t>
+      </w:r>
+      <w:r>
+        <w:rPr>
+          <w:rFonts w:ascii="Menlo" w:hAnsi="Menlo" w:cs="Menlo"/>
+          <w:color w:val="F8F8F2"/>
+          <w:sz w:val="18"/>
+          <w:szCs w:val="18"/>
+        </w:rPr>
+        <w:t>,</w:t>
+      </w:r>
+      <w:r>
+        <w:rPr>
+          <w:rFonts w:ascii="Menlo" w:hAnsi="Menlo" w:cs="Menlo"/>
+          <w:color w:val="F8F8F2"/>
+          <w:sz w:val="18"/>
+          <w:szCs w:val="18"/>
+        </w:rPr>
+        <w:br/>
+      </w:r>
+      <w:r>
+        <w:rPr>
+          <w:rFonts w:ascii="Menlo" w:hAnsi="Menlo" w:cs="Menlo"/>
+          <w:color w:val="F8F8F2"/>
+          <w:sz w:val="18"/>
+          <w:szCs w:val="18"/>
+        </w:rPr>
+        <w:br/>
+        <w:t xml:space="preserve">    </w:t>
+      </w:r>
+      <w:proofErr w:type="spellStart"/>
+      <w:r>
+        <w:rPr>
+          <w:rFonts w:ascii="Menlo" w:hAnsi="Menlo" w:cs="Menlo"/>
+          <w:color w:val="F8F8F2"/>
+          <w:sz w:val="18"/>
+          <w:szCs w:val="18"/>
+        </w:rPr>
+        <w:t>buttonPlus</w:t>
+      </w:r>
+      <w:proofErr w:type="spellEnd"/>
+      <w:r>
+        <w:rPr>
+          <w:rFonts w:ascii="Menlo" w:hAnsi="Menlo" w:cs="Menlo"/>
+          <w:color w:val="F8F8F2"/>
+          <w:sz w:val="18"/>
+          <w:szCs w:val="18"/>
+        </w:rPr>
+        <w:t xml:space="preserve"> </w:t>
+      </w:r>
+      <w:r>
+        <w:rPr>
+          <w:rFonts w:ascii="Menlo" w:hAnsi="Menlo" w:cs="Menlo"/>
+          <w:color w:val="F92672"/>
+          <w:sz w:val="18"/>
+          <w:szCs w:val="18"/>
+        </w:rPr>
+        <w:t>: null</w:t>
+      </w:r>
+      <w:r>
+        <w:rPr>
+          <w:rFonts w:ascii="Menlo" w:hAnsi="Menlo" w:cs="Menlo"/>
+          <w:color w:val="F8F8F2"/>
+          <w:sz w:val="18"/>
+          <w:szCs w:val="18"/>
+        </w:rPr>
+        <w:t>,</w:t>
+      </w:r>
+      <w:r>
+        <w:rPr>
+          <w:rFonts w:ascii="Menlo" w:hAnsi="Menlo" w:cs="Menlo"/>
+          <w:color w:val="F8F8F2"/>
+          <w:sz w:val="18"/>
+          <w:szCs w:val="18"/>
+        </w:rPr>
+        <w:br/>
+        <w:t xml:space="preserve">    </w:t>
+      </w:r>
+      <w:proofErr w:type="spellStart"/>
+      <w:r>
+        <w:rPr>
+          <w:rFonts w:ascii="Menlo" w:hAnsi="Menlo" w:cs="Menlo"/>
+          <w:color w:val="F8F8F2"/>
+          <w:sz w:val="18"/>
+          <w:szCs w:val="18"/>
+        </w:rPr>
+        <w:t>buttonMinus</w:t>
+      </w:r>
+      <w:proofErr w:type="spellEnd"/>
+      <w:r>
+        <w:rPr>
+          <w:rFonts w:ascii="Menlo" w:hAnsi="Menlo" w:cs="Menlo"/>
+          <w:color w:val="F8F8F2"/>
+          <w:sz w:val="18"/>
+          <w:szCs w:val="18"/>
+        </w:rPr>
+        <w:t xml:space="preserve"> </w:t>
+      </w:r>
+      <w:r>
+        <w:rPr>
+          <w:rFonts w:ascii="Menlo" w:hAnsi="Menlo" w:cs="Menlo"/>
+          <w:color w:val="F92672"/>
+          <w:sz w:val="18"/>
+          <w:szCs w:val="18"/>
+        </w:rPr>
+        <w:t>: null</w:t>
+      </w:r>
+      <w:r>
+        <w:rPr>
+          <w:rFonts w:ascii="Menlo" w:hAnsi="Menlo" w:cs="Menlo"/>
+          <w:color w:val="F92672"/>
+          <w:sz w:val="18"/>
+          <w:szCs w:val="18"/>
+        </w:rPr>
+        <w:br/>
+      </w:r>
+      <w:r>
+        <w:rPr>
+          <w:rFonts w:ascii="Menlo" w:hAnsi="Menlo" w:cs="Menlo"/>
+          <w:color w:val="F8F8F2"/>
+          <w:sz w:val="18"/>
+          <w:szCs w:val="18"/>
+        </w:rPr>
+        <w:t>};</w:t>
+      </w:r>
+      <w:r>
+        <w:rPr>
+          <w:rFonts w:ascii="Menlo" w:hAnsi="Menlo" w:cs="Menlo"/>
+          <w:color w:val="F8F8F2"/>
+          <w:sz w:val="18"/>
+          <w:szCs w:val="18"/>
+        </w:rPr>
+        <w:br/>
+      </w:r>
+      <w:r>
+        <w:rPr>
+          <w:rFonts w:ascii="Menlo" w:hAnsi="Menlo" w:cs="Menlo"/>
+          <w:color w:val="F8F8F2"/>
+          <w:sz w:val="18"/>
+          <w:szCs w:val="18"/>
+        </w:rPr>
+        <w:br/>
+      </w:r>
+      <w:r>
+        <w:rPr>
+          <w:rFonts w:ascii="Menlo" w:hAnsi="Menlo" w:cs="Menlo"/>
+          <w:color w:val="75715E"/>
+          <w:sz w:val="18"/>
+          <w:szCs w:val="18"/>
+        </w:rPr>
+        <w:t>/*</w:t>
+      </w:r>
+      <w:r>
+        <w:rPr>
+          <w:rFonts w:ascii="Menlo" w:hAnsi="Menlo" w:cs="Menlo"/>
+          <w:color w:val="75715E"/>
+          <w:sz w:val="18"/>
+          <w:szCs w:val="18"/>
+        </w:rPr>
+        <w:br/>
+        <w:t xml:space="preserve">*The main application framework to host the whole canvas with height </w:t>
+      </w:r>
+      <w:proofErr w:type="spellStart"/>
+      <w:r>
+        <w:rPr>
+          <w:rFonts w:ascii="Menlo" w:hAnsi="Menlo" w:cs="Menlo"/>
+          <w:color w:val="75715E"/>
+          <w:sz w:val="18"/>
+          <w:szCs w:val="18"/>
+        </w:rPr>
+        <w:t>etc</w:t>
+      </w:r>
+      <w:proofErr w:type="spellEnd"/>
+      <w:r>
+        <w:rPr>
+          <w:rFonts w:ascii="Menlo" w:hAnsi="Menlo" w:cs="Menlo"/>
+          <w:color w:val="75715E"/>
+          <w:sz w:val="18"/>
+          <w:szCs w:val="18"/>
+        </w:rPr>
+        <w:t xml:space="preserve"> are defined here</w:t>
+      </w:r>
+      <w:r>
+        <w:rPr>
+          <w:rFonts w:ascii="Menlo" w:hAnsi="Menlo" w:cs="Menlo"/>
+          <w:color w:val="75715E"/>
+          <w:sz w:val="18"/>
+          <w:szCs w:val="18"/>
+        </w:rPr>
+        <w:br/>
+        <w:t>* */</w:t>
+      </w:r>
+      <w:r>
+        <w:rPr>
+          <w:rFonts w:ascii="Menlo" w:hAnsi="Menlo" w:cs="Menlo"/>
+          <w:color w:val="75715E"/>
+          <w:sz w:val="18"/>
+          <w:szCs w:val="18"/>
+        </w:rPr>
+        <w:br/>
+      </w:r>
+      <w:proofErr w:type="spellStart"/>
+      <w:r>
+        <w:rPr>
+          <w:rFonts w:ascii="Menlo" w:hAnsi="Menlo" w:cs="Menlo"/>
+          <w:color w:val="F92672"/>
+          <w:sz w:val="18"/>
+          <w:szCs w:val="18"/>
+        </w:rPr>
+        <w:t>var</w:t>
+      </w:r>
+      <w:proofErr w:type="spellEnd"/>
+      <w:r>
+        <w:rPr>
+          <w:rFonts w:ascii="Menlo" w:hAnsi="Menlo" w:cs="Menlo"/>
+          <w:color w:val="F92672"/>
+          <w:sz w:val="18"/>
+          <w:szCs w:val="18"/>
+        </w:rPr>
+        <w:t xml:space="preserve"> </w:t>
+      </w:r>
+      <w:r>
+        <w:rPr>
+          <w:rFonts w:ascii="Menlo" w:hAnsi="Menlo" w:cs="Menlo"/>
+          <w:color w:val="F8F8F2"/>
+          <w:sz w:val="18"/>
+          <w:szCs w:val="18"/>
+        </w:rPr>
+        <w:t xml:space="preserve">app </w:t>
+      </w:r>
+      <w:r>
+        <w:rPr>
+          <w:rFonts w:ascii="Menlo" w:hAnsi="Menlo" w:cs="Menlo"/>
+          <w:color w:val="F92672"/>
+          <w:sz w:val="18"/>
+          <w:szCs w:val="18"/>
+        </w:rPr>
+        <w:t xml:space="preserve">= new </w:t>
+      </w:r>
+      <w:proofErr w:type="spellStart"/>
+      <w:r>
+        <w:rPr>
+          <w:rFonts w:ascii="Menlo" w:hAnsi="Menlo" w:cs="Menlo"/>
+          <w:color w:val="F8F8F2"/>
+          <w:sz w:val="18"/>
+          <w:szCs w:val="18"/>
+        </w:rPr>
+        <w:t>PIXI.Application</w:t>
+      </w:r>
+      <w:proofErr w:type="spellEnd"/>
+      <w:r>
+        <w:rPr>
+          <w:rFonts w:ascii="Menlo" w:hAnsi="Menlo" w:cs="Menlo"/>
+          <w:color w:val="F8F8F2"/>
+          <w:sz w:val="18"/>
+          <w:szCs w:val="18"/>
+        </w:rPr>
+        <w:t>({</w:t>
+      </w:r>
+      <w:proofErr w:type="spellStart"/>
+      <w:r>
+        <w:rPr>
+          <w:rFonts w:ascii="Menlo" w:hAnsi="Menlo" w:cs="Menlo"/>
+          <w:color w:val="F8F8F2"/>
+          <w:sz w:val="18"/>
+          <w:szCs w:val="18"/>
+        </w:rPr>
+        <w:t>backgroundColor</w:t>
+      </w:r>
+      <w:proofErr w:type="spellEnd"/>
+      <w:r>
+        <w:rPr>
+          <w:rFonts w:ascii="Menlo" w:hAnsi="Menlo" w:cs="Menlo"/>
+          <w:color w:val="F92672"/>
+          <w:sz w:val="18"/>
+          <w:szCs w:val="18"/>
+        </w:rPr>
+        <w:t xml:space="preserve">: </w:t>
+      </w:r>
+      <w:r>
+        <w:rPr>
+          <w:rFonts w:ascii="Menlo" w:hAnsi="Menlo" w:cs="Menlo"/>
+          <w:color w:val="AE81FF"/>
+          <w:sz w:val="18"/>
+          <w:szCs w:val="18"/>
+        </w:rPr>
+        <w:t>0x1099bb</w:t>
+      </w:r>
+      <w:r>
+        <w:rPr>
+          <w:rFonts w:ascii="Menlo" w:hAnsi="Menlo" w:cs="Menlo"/>
+          <w:color w:val="F8F8F2"/>
+          <w:sz w:val="18"/>
+          <w:szCs w:val="18"/>
+        </w:rPr>
+        <w:t>, width</w:t>
+      </w:r>
+      <w:r>
+        <w:rPr>
+          <w:rFonts w:ascii="Menlo" w:hAnsi="Menlo" w:cs="Menlo"/>
+          <w:color w:val="F92672"/>
+          <w:sz w:val="18"/>
+          <w:szCs w:val="18"/>
+        </w:rPr>
+        <w:t xml:space="preserve">: </w:t>
+      </w:r>
+      <w:r>
+        <w:rPr>
+          <w:rFonts w:ascii="Menlo" w:hAnsi="Menlo" w:cs="Menlo"/>
+          <w:color w:val="AE81FF"/>
+          <w:sz w:val="18"/>
+          <w:szCs w:val="18"/>
+        </w:rPr>
+        <w:t>1300</w:t>
+      </w:r>
+      <w:r>
+        <w:rPr>
+          <w:rFonts w:ascii="Menlo" w:hAnsi="Menlo" w:cs="Menlo"/>
+          <w:color w:val="F8F8F2"/>
+          <w:sz w:val="18"/>
+          <w:szCs w:val="18"/>
+        </w:rPr>
+        <w:t>, height</w:t>
+      </w:r>
+      <w:r>
+        <w:rPr>
+          <w:rFonts w:ascii="Menlo" w:hAnsi="Menlo" w:cs="Menlo"/>
+          <w:color w:val="F92672"/>
+          <w:sz w:val="18"/>
+          <w:szCs w:val="18"/>
+        </w:rPr>
+        <w:t xml:space="preserve">: </w:t>
+      </w:r>
+      <w:r>
+        <w:rPr>
+          <w:rFonts w:ascii="Menlo" w:hAnsi="Menlo" w:cs="Menlo"/>
+          <w:color w:val="AE81FF"/>
+          <w:sz w:val="18"/>
+          <w:szCs w:val="18"/>
+        </w:rPr>
+        <w:t>1000</w:t>
+      </w:r>
+      <w:r>
+        <w:rPr>
+          <w:rFonts w:ascii="Menlo" w:hAnsi="Menlo" w:cs="Menlo"/>
+          <w:color w:val="F8F8F2"/>
+          <w:sz w:val="18"/>
+          <w:szCs w:val="18"/>
+        </w:rPr>
+        <w:t>});</w:t>
+      </w:r>
+    </w:p>
+    <w:p>
+      <w:pPr>
+        <w:rPr>
+          <w:sz w:val="25"/>
+          <w:szCs w:val="25"/>
+        </w:rPr>
+      </w:pPr>
+    </w:p>
+    <w:p>
+      <w:pPr>
+        <w:rPr>
+          <w:sz w:val="25"/>
+          <w:szCs w:val="25"/>
+        </w:rPr>
+      </w:pPr>
+    </w:p>
+    <w:p>
+      <w:pPr>
+        <w:rPr>
+          <w:sz w:val="25"/>
+          <w:szCs w:val="25"/>
+        </w:rPr>
+      </w:pPr>
+      <w:r>
+        <w:rPr>
+          <w:sz w:val="25"/>
+          <w:szCs w:val="25"/>
+        </w:rPr>
+        <w:t>Firstly</w:t>
+      </w:r>
+      <w:r>
+        <w:rPr>
+          <w:sz w:val="25"/>
+          <w:szCs w:val="25"/>
+        </w:rPr>
+        <w:t>,</w:t>
+      </w:r>
+      <w:r>
+        <w:rPr>
+          <w:sz w:val="25"/>
+          <w:szCs w:val="25"/>
+        </w:rPr>
+        <w:t xml:space="preserve"> the </w:t>
+      </w:r>
+      <w:proofErr w:type="spellStart"/>
+      <w:r>
+        <w:rPr>
+          <w:sz w:val="25"/>
+          <w:szCs w:val="25"/>
+        </w:rPr>
+        <w:t>appManager</w:t>
+      </w:r>
+      <w:proofErr w:type="spellEnd"/>
+      <w:r>
+        <w:rPr>
+          <w:sz w:val="25"/>
+          <w:szCs w:val="25"/>
+        </w:rPr>
+        <w:t xml:space="preserve"> maintain the fluent </w:t>
+      </w:r>
+      <w:r>
+        <w:rPr>
+          <w:sz w:val="25"/>
+          <w:szCs w:val="25"/>
+        </w:rPr>
+        <w:t>entered</w:t>
+      </w:r>
+      <w:r>
+        <w:rPr>
+          <w:sz w:val="25"/>
+          <w:szCs w:val="25"/>
+        </w:rPr>
+        <w:t xml:space="preserve"> by user such as vehicle, street, light, blocked item and so on.</w:t>
+      </w:r>
+    </w:p>
+    <w:p>
+      <w:pPr>
+        <w:rPr>
+          <w:sz w:val="25"/>
+          <w:szCs w:val="25"/>
+        </w:rPr>
+      </w:pPr>
+      <w:proofErr w:type="spellStart"/>
+      <w:r>
+        <w:rPr>
+          <w:sz w:val="25"/>
+          <w:szCs w:val="25"/>
+        </w:rPr>
+        <w:t>DataM</w:t>
+      </w:r>
+      <w:r>
+        <w:rPr>
+          <w:sz w:val="25"/>
+          <w:szCs w:val="25"/>
+        </w:rPr>
+        <w:t>anager</w:t>
+      </w:r>
+      <w:proofErr w:type="spellEnd"/>
+      <w:r>
+        <w:rPr>
+          <w:sz w:val="25"/>
+          <w:szCs w:val="25"/>
+        </w:rPr>
+        <w:t xml:space="preserve"> maintain the response used to detect user whether drop and drop the vehicle or just click on the vehicle to change the direction. Car counter is used here as an Integer type also used here </w:t>
+      </w:r>
+    </w:p>
+    <w:p>
+      <w:pPr>
+        <w:rPr>
+          <w:sz w:val="25"/>
+          <w:szCs w:val="25"/>
+        </w:rPr>
+      </w:pPr>
+    </w:p>
+    <w:p>
+      <w:pPr>
+        <w:rPr>
+          <w:sz w:val="25"/>
+          <w:szCs w:val="25"/>
+        </w:rPr>
+      </w:pPr>
+    </w:p>
+    <w:p>
+      <w:pPr>
         <w:rPr>
           <w:sz w:val="25"/>
           <w:szCs w:val="25"/>
@@ -185,17 +2611,1088 @@
           <w:szCs w:val="25"/>
         </w:rPr>
       </w:pPr>
-    </w:p>
-    <w:p>
-      <w:pPr>
-        <w:rPr>
-          <w:sz w:val="25"/>
-          <w:szCs w:val="25"/>
-        </w:rPr>
-      </w:pPr>
-      <w:r>
-        <w:rPr>
-          <w:sz w:val="25"/>
+      <w:proofErr w:type="spellStart"/>
+      <w:r>
+        <w:rPr>
+          <w:sz w:val="25"/>
+          <w:szCs w:val="25"/>
+        </w:rPr>
+        <w:t>createVisualizer</w:t>
+      </w:r>
+      <w:proofErr w:type="spellEnd"/>
+      <w:r>
+        <w:rPr>
+          <w:sz w:val="25"/>
+          <w:szCs w:val="25"/>
+        </w:rPr>
+        <w:t xml:space="preserve"> </w:t>
+      </w:r>
+      <w:r>
+        <w:rPr>
+          <w:sz w:val="25"/>
+          <w:szCs w:val="25"/>
+        </w:rPr>
+        <w:t>Initialise the canvas, all the buttons, title text, define the base graphic</w:t>
+      </w:r>
+    </w:p>
+    <w:p>
+      <w:pPr>
+        <w:rPr>
+          <w:sz w:val="25"/>
+          <w:szCs w:val="25"/>
+        </w:rPr>
+      </w:pPr>
+    </w:p>
+    <w:p>
+      <w:pPr>
+        <w:rPr>
+          <w:sz w:val="25"/>
+          <w:szCs w:val="25"/>
+        </w:rPr>
+      </w:pPr>
+      <w:proofErr w:type="spellStart"/>
+      <w:r>
+        <w:rPr>
+          <w:sz w:val="25"/>
+          <w:szCs w:val="25"/>
+        </w:rPr>
+        <w:t>addGoal</w:t>
+      </w:r>
+      <w:proofErr w:type="spellEnd"/>
+      <w:r>
+        <w:rPr>
+          <w:sz w:val="25"/>
+          <w:szCs w:val="25"/>
+        </w:rPr>
+        <w:t xml:space="preserve"> = </w:t>
+      </w:r>
+      <w:proofErr w:type="gramStart"/>
+      <w:r>
+        <w:rPr>
+          <w:sz w:val="25"/>
+          <w:szCs w:val="25"/>
+        </w:rPr>
+        <w:t>function(</w:t>
+      </w:r>
+      <w:proofErr w:type="gramEnd"/>
+      <w:r>
+        <w:rPr>
+          <w:sz w:val="25"/>
+          <w:szCs w:val="25"/>
+        </w:rPr>
+        <w:t>vehicle, x, y)</w:t>
+      </w:r>
+      <w:r>
+        <w:rPr>
+          <w:sz w:val="25"/>
+          <w:szCs w:val="25"/>
+        </w:rPr>
+        <w:t xml:space="preserve"> </w:t>
+      </w:r>
+      <w:r>
+        <w:rPr>
+          <w:sz w:val="25"/>
+          <w:szCs w:val="25"/>
+        </w:rPr>
+        <w:t>adding goal tag onto the map</w:t>
+      </w:r>
+    </w:p>
+    <w:p>
+      <w:pPr>
+        <w:rPr>
+          <w:sz w:val="25"/>
+          <w:szCs w:val="25"/>
+        </w:rPr>
+      </w:pPr>
+    </w:p>
+    <w:p>
+      <w:pPr>
+        <w:rPr>
+          <w:sz w:val="25"/>
+          <w:szCs w:val="25"/>
+        </w:rPr>
+      </w:pPr>
+      <w:proofErr w:type="spellStart"/>
+      <w:r>
+        <w:rPr>
+          <w:sz w:val="25"/>
+          <w:szCs w:val="25"/>
+        </w:rPr>
+        <w:t>createRotateRoad</w:t>
+      </w:r>
+      <w:proofErr w:type="spellEnd"/>
+      <w:r>
+        <w:rPr>
+          <w:sz w:val="25"/>
+          <w:szCs w:val="25"/>
+        </w:rPr>
+        <w:t xml:space="preserve"> = function(x</w:t>
+      </w:r>
+      <w:proofErr w:type="gramStart"/>
+      <w:r>
+        <w:rPr>
+          <w:sz w:val="25"/>
+          <w:szCs w:val="25"/>
+        </w:rPr>
+        <w:t>1,y</w:t>
+      </w:r>
+      <w:proofErr w:type="gramEnd"/>
+      <w:r>
+        <w:rPr>
+          <w:sz w:val="25"/>
+          <w:szCs w:val="25"/>
+        </w:rPr>
+        <w:t>1,x2,y2,x3,y3,x4,y4)</w:t>
+      </w:r>
+      <w:r>
+        <w:rPr>
+          <w:sz w:val="25"/>
+          <w:szCs w:val="25"/>
+        </w:rPr>
+        <w:t xml:space="preserve"> </w:t>
+      </w:r>
+      <w:r>
+        <w:rPr>
+          <w:sz w:val="25"/>
+          <w:szCs w:val="25"/>
+        </w:rPr>
+        <w:t>This field will create the rotated road depends on the user defined</w:t>
+      </w:r>
+    </w:p>
+    <w:p>
+      <w:pPr>
+        <w:rPr>
+          <w:sz w:val="25"/>
+          <w:szCs w:val="25"/>
+        </w:rPr>
+      </w:pPr>
+    </w:p>
+    <w:p>
+      <w:pPr>
+        <w:rPr>
+          <w:sz w:val="25"/>
+          <w:szCs w:val="25"/>
+        </w:rPr>
+      </w:pPr>
+      <w:proofErr w:type="spellStart"/>
+      <w:r>
+        <w:rPr>
+          <w:sz w:val="25"/>
+          <w:szCs w:val="25"/>
+        </w:rPr>
+        <w:t>reateRoundabout</w:t>
+      </w:r>
+      <w:proofErr w:type="spellEnd"/>
+      <w:r>
+        <w:rPr>
+          <w:sz w:val="25"/>
+          <w:szCs w:val="25"/>
+        </w:rPr>
+        <w:t xml:space="preserve"> = function(x</w:t>
+      </w:r>
+      <w:proofErr w:type="gramStart"/>
+      <w:r>
+        <w:rPr>
+          <w:sz w:val="25"/>
+          <w:szCs w:val="25"/>
+        </w:rPr>
+        <w:t>1,y</w:t>
+      </w:r>
+      <w:proofErr w:type="gramEnd"/>
+      <w:r>
+        <w:rPr>
+          <w:sz w:val="25"/>
+          <w:szCs w:val="25"/>
+        </w:rPr>
+        <w:t>1,radius1,radiu2,radiu3)</w:t>
+      </w:r>
+      <w:r>
+        <w:rPr>
+          <w:sz w:val="25"/>
+          <w:szCs w:val="25"/>
+        </w:rPr>
+        <w:t xml:space="preserve"> </w:t>
+      </w:r>
+      <w:r>
+        <w:rPr>
+          <w:sz w:val="25"/>
+          <w:szCs w:val="25"/>
+        </w:rPr>
+        <w:t>This field will create the roundabout</w:t>
+      </w:r>
+    </w:p>
+    <w:p>
+      <w:pPr>
+        <w:rPr>
+          <w:sz w:val="25"/>
+          <w:szCs w:val="25"/>
+        </w:rPr>
+      </w:pPr>
+    </w:p>
+    <w:p>
+      <w:pPr>
+        <w:rPr>
+          <w:sz w:val="25"/>
+          <w:szCs w:val="25"/>
+        </w:rPr>
+      </w:pPr>
+      <w:proofErr w:type="spellStart"/>
+      <w:r>
+        <w:rPr>
+          <w:sz w:val="25"/>
+          <w:szCs w:val="25"/>
+        </w:rPr>
+        <w:t>createVehicle</w:t>
+      </w:r>
+      <w:proofErr w:type="spellEnd"/>
+      <w:r>
+        <w:rPr>
+          <w:sz w:val="25"/>
+          <w:szCs w:val="25"/>
+        </w:rPr>
+        <w:t xml:space="preserve"> = function (</w:t>
+      </w:r>
+      <w:proofErr w:type="spellStart"/>
+      <w:r>
+        <w:rPr>
+          <w:sz w:val="25"/>
+          <w:szCs w:val="25"/>
+        </w:rPr>
+        <w:t>vehicleName</w:t>
+      </w:r>
+      <w:proofErr w:type="spellEnd"/>
+      <w:r>
+        <w:rPr>
+          <w:sz w:val="25"/>
+          <w:szCs w:val="25"/>
+        </w:rPr>
+        <w:t>, x, y, direction)</w:t>
+      </w:r>
+      <w:r>
+        <w:rPr>
+          <w:sz w:val="25"/>
+          <w:szCs w:val="25"/>
+        </w:rPr>
+        <w:t xml:space="preserve"> </w:t>
+      </w:r>
+      <w:r>
+        <w:rPr>
+          <w:sz w:val="25"/>
+          <w:szCs w:val="25"/>
+        </w:rPr>
+        <w:t>This field will create the vehicles with name, location and direction.</w:t>
+      </w:r>
+    </w:p>
+    <w:p>
+      <w:pPr>
+        <w:rPr>
+          <w:sz w:val="25"/>
+          <w:szCs w:val="25"/>
+        </w:rPr>
+      </w:pPr>
+      <w:proofErr w:type="spellStart"/>
+      <w:r>
+        <w:rPr>
+          <w:sz w:val="25"/>
+          <w:szCs w:val="25"/>
+        </w:rPr>
+        <w:t>removeVehicle</w:t>
+      </w:r>
+      <w:proofErr w:type="spellEnd"/>
+      <w:r>
+        <w:rPr>
+          <w:sz w:val="25"/>
+          <w:szCs w:val="25"/>
+        </w:rPr>
+        <w:t xml:space="preserve"> = </w:t>
+      </w:r>
+      <w:proofErr w:type="gramStart"/>
+      <w:r>
+        <w:rPr>
+          <w:sz w:val="25"/>
+          <w:szCs w:val="25"/>
+        </w:rPr>
+        <w:t>function(</w:t>
+      </w:r>
+      <w:proofErr w:type="spellStart"/>
+      <w:proofErr w:type="gramEnd"/>
+      <w:r>
+        <w:rPr>
+          <w:sz w:val="25"/>
+          <w:szCs w:val="25"/>
+        </w:rPr>
+        <w:t>carSpriteObj</w:t>
+      </w:r>
+      <w:proofErr w:type="spellEnd"/>
+      <w:r>
+        <w:rPr>
+          <w:sz w:val="25"/>
+          <w:szCs w:val="25"/>
+        </w:rPr>
+        <w:t xml:space="preserve">, </w:t>
+      </w:r>
+      <w:proofErr w:type="spellStart"/>
+      <w:r>
+        <w:rPr>
+          <w:sz w:val="25"/>
+          <w:szCs w:val="25"/>
+        </w:rPr>
+        <w:t>carName</w:t>
+      </w:r>
+      <w:proofErr w:type="spellEnd"/>
+      <w:r>
+        <w:rPr>
+          <w:sz w:val="25"/>
+          <w:szCs w:val="25"/>
+        </w:rPr>
+        <w:t>=null)</w:t>
+      </w:r>
+      <w:r>
+        <w:rPr>
+          <w:sz w:val="25"/>
+          <w:szCs w:val="25"/>
+        </w:rPr>
+        <w:t xml:space="preserve"> </w:t>
+      </w:r>
+      <w:r>
+        <w:rPr>
+          <w:sz w:val="25"/>
+          <w:szCs w:val="25"/>
+        </w:rPr>
+        <w:t xml:space="preserve">Will remove the vehicle if user drop the </w:t>
+      </w:r>
+      <w:proofErr w:type="spellStart"/>
+      <w:r>
+        <w:rPr>
+          <w:sz w:val="25"/>
+          <w:szCs w:val="25"/>
+        </w:rPr>
+        <w:t>vehicel</w:t>
+      </w:r>
+      <w:proofErr w:type="spellEnd"/>
+      <w:r>
+        <w:rPr>
+          <w:sz w:val="25"/>
+          <w:szCs w:val="25"/>
+        </w:rPr>
+        <w:t xml:space="preserve"> in the deletion area</w:t>
+      </w:r>
+    </w:p>
+    <w:p>
+      <w:pPr>
+        <w:rPr>
+          <w:sz w:val="25"/>
+          <w:szCs w:val="25"/>
+        </w:rPr>
+      </w:pPr>
+      <w:r>
+        <w:rPr>
+          <w:sz w:val="25"/>
+          <w:szCs w:val="25"/>
+        </w:rPr>
+        <w:t xml:space="preserve"> </w:t>
+      </w:r>
+    </w:p>
+    <w:p>
+      <w:pPr>
+        <w:rPr>
+          <w:sz w:val="25"/>
+          <w:szCs w:val="25"/>
+        </w:rPr>
+      </w:pPr>
+      <w:proofErr w:type="spellStart"/>
+      <w:r>
+        <w:rPr>
+          <w:sz w:val="25"/>
+          <w:szCs w:val="25"/>
+        </w:rPr>
+        <w:t>changeVehicleLocation</w:t>
+      </w:r>
+      <w:proofErr w:type="spellEnd"/>
+      <w:r>
+        <w:rPr>
+          <w:sz w:val="25"/>
+          <w:szCs w:val="25"/>
+        </w:rPr>
+        <w:t xml:space="preserve"> = function (</w:t>
+      </w:r>
+      <w:proofErr w:type="spellStart"/>
+      <w:r>
+        <w:rPr>
+          <w:sz w:val="25"/>
+          <w:szCs w:val="25"/>
+        </w:rPr>
+        <w:t>vehicleName</w:t>
+      </w:r>
+      <w:proofErr w:type="spellEnd"/>
+      <w:r>
+        <w:rPr>
+          <w:sz w:val="25"/>
+          <w:szCs w:val="25"/>
+        </w:rPr>
+        <w:t>, x, y, direction)</w:t>
+      </w:r>
+      <w:r>
+        <w:rPr>
+          <w:sz w:val="25"/>
+          <w:szCs w:val="25"/>
+        </w:rPr>
+        <w:t xml:space="preserve"> </w:t>
+      </w:r>
+      <w:r>
+        <w:rPr>
+          <w:sz w:val="25"/>
+          <w:szCs w:val="25"/>
+        </w:rPr>
+        <w:t>this field will modify the child in app</w:t>
+      </w:r>
+    </w:p>
+    <w:p>
+      <w:pPr>
+        <w:rPr>
+          <w:sz w:val="25"/>
+          <w:szCs w:val="25"/>
+        </w:rPr>
+      </w:pPr>
+    </w:p>
+    <w:p>
+      <w:pPr>
+        <w:rPr>
+          <w:sz w:val="25"/>
+          <w:szCs w:val="25"/>
+        </w:rPr>
+      </w:pPr>
+      <w:proofErr w:type="spellStart"/>
+      <w:r>
+        <w:rPr>
+          <w:sz w:val="25"/>
+          <w:szCs w:val="25"/>
+        </w:rPr>
+        <w:t>createTrafficLight</w:t>
+      </w:r>
+      <w:proofErr w:type="spellEnd"/>
+      <w:r>
+        <w:rPr>
+          <w:sz w:val="25"/>
+          <w:szCs w:val="25"/>
+        </w:rPr>
+        <w:t xml:space="preserve"> = </w:t>
+      </w:r>
+      <w:proofErr w:type="gramStart"/>
+      <w:r>
+        <w:rPr>
+          <w:sz w:val="25"/>
+          <w:szCs w:val="25"/>
+        </w:rPr>
+        <w:t>function(</w:t>
+      </w:r>
+      <w:proofErr w:type="gramEnd"/>
+      <w:r>
+        <w:rPr>
+          <w:sz w:val="25"/>
+          <w:szCs w:val="25"/>
+        </w:rPr>
+        <w:t xml:space="preserve">x, y, </w:t>
+      </w:r>
+      <w:proofErr w:type="spellStart"/>
+      <w:r>
+        <w:rPr>
+          <w:sz w:val="25"/>
+          <w:szCs w:val="25"/>
+        </w:rPr>
+        <w:t>initialColor</w:t>
+      </w:r>
+      <w:proofErr w:type="spellEnd"/>
+      <w:r>
+        <w:rPr>
+          <w:sz w:val="25"/>
+          <w:szCs w:val="25"/>
+        </w:rPr>
+        <w:t>)</w:t>
+      </w:r>
+      <w:r>
+        <w:rPr>
+          <w:sz w:val="25"/>
+          <w:szCs w:val="25"/>
+        </w:rPr>
+        <w:t xml:space="preserve"> </w:t>
+      </w:r>
+      <w:r>
+        <w:rPr>
+          <w:sz w:val="25"/>
+          <w:szCs w:val="25"/>
+        </w:rPr>
+        <w:t>this field will create the traffic light based on the location</w:t>
+      </w:r>
+    </w:p>
+    <w:p>
+      <w:pPr>
+        <w:rPr>
+          <w:sz w:val="25"/>
+          <w:szCs w:val="25"/>
+        </w:rPr>
+      </w:pPr>
+    </w:p>
+    <w:p>
+      <w:pPr>
+        <w:rPr>
+          <w:sz w:val="25"/>
+          <w:szCs w:val="25"/>
+        </w:rPr>
+      </w:pPr>
+      <w:proofErr w:type="spellStart"/>
+      <w:r>
+        <w:rPr>
+          <w:sz w:val="25"/>
+          <w:szCs w:val="25"/>
+        </w:rPr>
+        <w:t>changeTrafficLight</w:t>
+      </w:r>
+      <w:proofErr w:type="spellEnd"/>
+      <w:r>
+        <w:rPr>
+          <w:sz w:val="25"/>
+          <w:szCs w:val="25"/>
+        </w:rPr>
+        <w:t xml:space="preserve"> = </w:t>
+      </w:r>
+      <w:proofErr w:type="gramStart"/>
+      <w:r>
+        <w:rPr>
+          <w:sz w:val="25"/>
+          <w:szCs w:val="25"/>
+        </w:rPr>
+        <w:t>function(</w:t>
+      </w:r>
+      <w:proofErr w:type="gramEnd"/>
+      <w:r>
+        <w:rPr>
+          <w:sz w:val="25"/>
+          <w:szCs w:val="25"/>
+        </w:rPr>
+        <w:t xml:space="preserve">x, y, </w:t>
+      </w:r>
+      <w:proofErr w:type="spellStart"/>
+      <w:r>
+        <w:rPr>
+          <w:sz w:val="25"/>
+          <w:szCs w:val="25"/>
+        </w:rPr>
+        <w:t>color</w:t>
+      </w:r>
+      <w:proofErr w:type="spellEnd"/>
+      <w:r>
+        <w:rPr>
+          <w:sz w:val="25"/>
+          <w:szCs w:val="25"/>
+        </w:rPr>
+        <w:t>)</w:t>
+      </w:r>
+      <w:r>
+        <w:rPr>
+          <w:sz w:val="25"/>
+          <w:szCs w:val="25"/>
+        </w:rPr>
+        <w:t xml:space="preserve"> </w:t>
+      </w:r>
+      <w:r>
+        <w:rPr>
+          <w:sz w:val="25"/>
+          <w:szCs w:val="25"/>
+        </w:rPr>
+        <w:t>this field will change the traffic</w:t>
+      </w:r>
+    </w:p>
+    <w:p>
+      <w:pPr>
+        <w:rPr>
+          <w:sz w:val="25"/>
+          <w:szCs w:val="25"/>
+        </w:rPr>
+      </w:pPr>
+    </w:p>
+    <w:p>
+      <w:pPr>
+        <w:rPr>
+          <w:sz w:val="25"/>
+          <w:szCs w:val="25"/>
+        </w:rPr>
+      </w:pPr>
+      <w:proofErr w:type="spellStart"/>
+      <w:r>
+        <w:rPr>
+          <w:sz w:val="25"/>
+          <w:szCs w:val="25"/>
+        </w:rPr>
+        <w:t>clearContent</w:t>
+      </w:r>
+      <w:proofErr w:type="spellEnd"/>
+      <w:r>
+        <w:rPr>
+          <w:sz w:val="25"/>
+          <w:szCs w:val="25"/>
+        </w:rPr>
+        <w:t xml:space="preserve"> = function </w:t>
+      </w:r>
+      <w:proofErr w:type="gramStart"/>
+      <w:r>
+        <w:rPr>
+          <w:sz w:val="25"/>
+          <w:szCs w:val="25"/>
+        </w:rPr>
+        <w:t>()</w:t>
+      </w:r>
+      <w:r>
+        <w:rPr>
+          <w:sz w:val="25"/>
+          <w:szCs w:val="25"/>
+        </w:rPr>
+        <w:t>this</w:t>
+      </w:r>
+      <w:proofErr w:type="gramEnd"/>
+      <w:r>
+        <w:rPr>
+          <w:sz w:val="25"/>
+          <w:szCs w:val="25"/>
+        </w:rPr>
+        <w:t xml:space="preserve"> method will clear out the street and vehicle information</w:t>
+      </w:r>
+    </w:p>
+    <w:p>
+      <w:pPr>
+        <w:ind w:firstLine="260"/>
+        <w:rPr>
+          <w:sz w:val="25"/>
+          <w:szCs w:val="25"/>
+        </w:rPr>
+      </w:pPr>
+      <w:r>
+        <w:rPr>
+          <w:sz w:val="25"/>
+          <w:szCs w:val="25"/>
+        </w:rPr>
+        <w:t>* the basic canvas will remain the same (coordinate axis and the title text)</w:t>
+      </w:r>
+    </w:p>
+    <w:p>
+      <w:pPr>
+        <w:rPr>
+          <w:sz w:val="25"/>
+          <w:szCs w:val="25"/>
+        </w:rPr>
+      </w:pPr>
+    </w:p>
+    <w:p>
+      <w:pPr>
+        <w:rPr>
+          <w:sz w:val="25"/>
+          <w:szCs w:val="25"/>
+        </w:rPr>
+      </w:pPr>
+      <w:proofErr w:type="spellStart"/>
+      <w:r>
+        <w:rPr>
+          <w:sz w:val="25"/>
+          <w:szCs w:val="25"/>
+        </w:rPr>
+        <w:t>createCloud</w:t>
+      </w:r>
+      <w:proofErr w:type="spellEnd"/>
+      <w:r>
+        <w:rPr>
+          <w:sz w:val="25"/>
+          <w:szCs w:val="25"/>
+        </w:rPr>
+        <w:t xml:space="preserve"> = </w:t>
+      </w:r>
+      <w:proofErr w:type="gramStart"/>
+      <w:r>
+        <w:rPr>
+          <w:sz w:val="25"/>
+          <w:szCs w:val="25"/>
+        </w:rPr>
+        <w:t>function(</w:t>
+      </w:r>
+      <w:proofErr w:type="gramEnd"/>
+      <w:r>
+        <w:rPr>
+          <w:sz w:val="25"/>
+          <w:szCs w:val="25"/>
+        </w:rPr>
+        <w:t>x, y)</w:t>
+      </w:r>
+      <w:r>
+        <w:rPr>
+          <w:sz w:val="25"/>
+          <w:szCs w:val="25"/>
+        </w:rPr>
+        <w:t xml:space="preserve"> </w:t>
+      </w:r>
+      <w:r>
+        <w:rPr>
+          <w:sz w:val="25"/>
+          <w:szCs w:val="25"/>
+        </w:rPr>
+        <w:t>this method will create the cloud and animate the cloud in the canvas</w:t>
+      </w:r>
+    </w:p>
+    <w:p>
+      <w:pPr>
+        <w:rPr>
+          <w:sz w:val="25"/>
+          <w:szCs w:val="25"/>
+        </w:rPr>
+      </w:pPr>
+    </w:p>
+    <w:p>
+      <w:pPr>
+        <w:rPr>
+          <w:sz w:val="25"/>
+          <w:szCs w:val="25"/>
+        </w:rPr>
+      </w:pPr>
+      <w:proofErr w:type="spellStart"/>
+      <w:r>
+        <w:rPr>
+          <w:sz w:val="25"/>
+          <w:szCs w:val="25"/>
+        </w:rPr>
+        <w:t>coordinateCorrection</w:t>
+      </w:r>
+      <w:proofErr w:type="spellEnd"/>
+      <w:r>
+        <w:rPr>
+          <w:sz w:val="25"/>
+          <w:szCs w:val="25"/>
+        </w:rPr>
+        <w:t xml:space="preserve"> = </w:t>
+      </w:r>
+      <w:proofErr w:type="gramStart"/>
+      <w:r>
+        <w:rPr>
+          <w:sz w:val="25"/>
+          <w:szCs w:val="25"/>
+        </w:rPr>
+        <w:t>function(</w:t>
+      </w:r>
+      <w:proofErr w:type="gramEnd"/>
+      <w:r>
+        <w:rPr>
+          <w:sz w:val="25"/>
+          <w:szCs w:val="25"/>
+        </w:rPr>
+        <w:t>x, y)</w:t>
+      </w:r>
+      <w:r>
+        <w:rPr>
+          <w:sz w:val="25"/>
+          <w:szCs w:val="25"/>
+        </w:rPr>
+        <w:t xml:space="preserve">  </w:t>
+      </w:r>
+      <w:r>
+        <w:rPr>
+          <w:sz w:val="25"/>
+          <w:szCs w:val="25"/>
+        </w:rPr>
+        <w:t>correct the coordinate on to the street. use might place the car onto other part rather than the road</w:t>
+      </w:r>
+    </w:p>
+    <w:p>
+      <w:pPr>
+        <w:rPr>
+          <w:sz w:val="25"/>
+          <w:szCs w:val="25"/>
+        </w:rPr>
+      </w:pPr>
+    </w:p>
+    <w:p>
+      <w:pPr>
+        <w:rPr>
+          <w:sz w:val="25"/>
+          <w:szCs w:val="25"/>
+        </w:rPr>
+      </w:pPr>
+      <w:proofErr w:type="spellStart"/>
+      <w:r>
+        <w:rPr>
+          <w:sz w:val="25"/>
+          <w:szCs w:val="25"/>
+        </w:rPr>
+        <w:t>createBlockItem</w:t>
+      </w:r>
+      <w:proofErr w:type="spellEnd"/>
+      <w:r>
+        <w:rPr>
+          <w:sz w:val="25"/>
+          <w:szCs w:val="25"/>
+        </w:rPr>
+        <w:t xml:space="preserve"> =</w:t>
+      </w:r>
+      <w:proofErr w:type="gramStart"/>
+      <w:r>
+        <w:rPr>
+          <w:sz w:val="25"/>
+          <w:szCs w:val="25"/>
+        </w:rPr>
+        <w:t>function(</w:t>
+      </w:r>
+      <w:proofErr w:type="gramEnd"/>
+      <w:r>
+        <w:rPr>
+          <w:sz w:val="25"/>
+          <w:szCs w:val="25"/>
+        </w:rPr>
+        <w:t xml:space="preserve">x, y, </w:t>
+      </w:r>
+      <w:proofErr w:type="spellStart"/>
+      <w:r>
+        <w:rPr>
+          <w:sz w:val="25"/>
+          <w:szCs w:val="25"/>
+        </w:rPr>
+        <w:t>itemName</w:t>
+      </w:r>
+      <w:proofErr w:type="spellEnd"/>
+      <w:r>
+        <w:rPr>
+          <w:sz w:val="25"/>
+          <w:szCs w:val="25"/>
+        </w:rPr>
+        <w:t>)</w:t>
+      </w:r>
+      <w:r>
+        <w:rPr>
+          <w:sz w:val="25"/>
+          <w:szCs w:val="25"/>
+        </w:rPr>
+        <w:t xml:space="preserve"> </w:t>
+      </w:r>
+      <w:r>
+        <w:rPr>
+          <w:sz w:val="25"/>
+          <w:szCs w:val="25"/>
+        </w:rPr>
+        <w:t>When there is a blocked item placed by user/program the front end will show up a cross</w:t>
+      </w:r>
+    </w:p>
+    <w:p>
+      <w:pPr>
+        <w:rPr>
+          <w:sz w:val="25"/>
+          <w:szCs w:val="25"/>
+        </w:rPr>
+      </w:pPr>
+    </w:p>
+    <w:p>
+      <w:pPr>
+        <w:rPr>
+          <w:sz w:val="25"/>
+          <w:szCs w:val="25"/>
+        </w:rPr>
+      </w:pPr>
+      <w:proofErr w:type="spellStart"/>
+      <w:r>
+        <w:rPr>
+          <w:sz w:val="25"/>
+          <w:szCs w:val="25"/>
+        </w:rPr>
+        <w:t>oppositeDir</w:t>
+      </w:r>
+      <w:proofErr w:type="spellEnd"/>
+      <w:r>
+        <w:rPr>
+          <w:sz w:val="25"/>
+          <w:szCs w:val="25"/>
+        </w:rPr>
+        <w:t xml:space="preserve"> = function(item</w:t>
+      </w:r>
+      <w:proofErr w:type="gramStart"/>
+      <w:r>
+        <w:rPr>
+          <w:sz w:val="25"/>
+          <w:szCs w:val="25"/>
+        </w:rPr>
+        <w:t>1,item</w:t>
+      </w:r>
+      <w:proofErr w:type="gramEnd"/>
+      <w:r>
+        <w:rPr>
+          <w:sz w:val="25"/>
+          <w:szCs w:val="25"/>
+        </w:rPr>
+        <w:t>2)</w:t>
+      </w:r>
+      <w:r>
+        <w:rPr>
+          <w:sz w:val="25"/>
+          <w:szCs w:val="25"/>
+        </w:rPr>
+        <w:t xml:space="preserve">  </w:t>
+      </w:r>
+      <w:r>
+        <w:rPr>
+          <w:sz w:val="25"/>
+          <w:szCs w:val="25"/>
+        </w:rPr>
+        <w:t>This part is checking all the adding cars that is there is any car that is opposite to each other (same horizontal or vertical level)</w:t>
+      </w:r>
+    </w:p>
+    <w:p>
+      <w:pPr>
+        <w:rPr>
+          <w:sz w:val="25"/>
+          <w:szCs w:val="25"/>
+        </w:rPr>
+      </w:pPr>
+    </w:p>
+    <w:p>
+      <w:pPr>
+        <w:rPr>
+          <w:sz w:val="25"/>
+          <w:szCs w:val="25"/>
+        </w:rPr>
+      </w:pPr>
+    </w:p>
+    <w:p>
+      <w:pPr>
+        <w:rPr>
+          <w:sz w:val="25"/>
+          <w:szCs w:val="25"/>
+        </w:rPr>
+      </w:pPr>
+    </w:p>
+    <w:p>
+      <w:pPr>
+        <w:rPr>
+          <w:sz w:val="25"/>
+          <w:szCs w:val="25"/>
+        </w:rPr>
+      </w:pPr>
+    </w:p>
+    <w:p>
+      <w:pPr>
+        <w:rPr>
+          <w:sz w:val="25"/>
+          <w:szCs w:val="25"/>
+        </w:rPr>
+      </w:pPr>
+    </w:p>
+    <w:p>
+      <w:pPr>
+        <w:rPr>
+          <w:sz w:val="25"/>
+          <w:szCs w:val="25"/>
+        </w:rPr>
+      </w:pPr>
+    </w:p>
+    <w:p>
+      <w:pPr>
+        <w:rPr>
+          <w:sz w:val="25"/>
+          <w:szCs w:val="25"/>
+        </w:rPr>
+      </w:pPr>
+    </w:p>
+    <w:p>
+      <w:pPr>
+        <w:rPr>
+          <w:sz w:val="25"/>
+          <w:szCs w:val="25"/>
+        </w:rPr>
+      </w:pPr>
+    </w:p>
+    <w:p>
+      <w:pPr>
+        <w:rPr>
+          <w:sz w:val="25"/>
+          <w:szCs w:val="25"/>
+        </w:rPr>
+      </w:pPr>
+    </w:p>
+    <w:p>
+      <w:pPr>
+        <w:rPr>
+          <w:sz w:val="25"/>
+          <w:szCs w:val="25"/>
+        </w:rPr>
+      </w:pPr>
+    </w:p>
+    <w:p>
+      <w:pPr>
+        <w:rPr>
+          <w:sz w:val="25"/>
+          <w:szCs w:val="25"/>
+        </w:rPr>
+      </w:pPr>
+    </w:p>
+    <w:p>
+      <w:pPr>
+        <w:rPr>
+          <w:sz w:val="25"/>
+          <w:szCs w:val="25"/>
+        </w:rPr>
+      </w:pPr>
+    </w:p>
+    <w:p>
+      <w:pPr>
+        <w:rPr>
+          <w:sz w:val="25"/>
+          <w:szCs w:val="25"/>
+        </w:rPr>
+      </w:pPr>
+    </w:p>
+    <w:p>
+      <w:pPr>
+        <w:rPr>
+          <w:sz w:val="25"/>
+          <w:szCs w:val="25"/>
+        </w:rPr>
+      </w:pPr>
+    </w:p>
+    <w:p>
+      <w:pPr>
+        <w:rPr>
+          <w:sz w:val="25"/>
+          <w:szCs w:val="25"/>
+        </w:rPr>
+      </w:pPr>
+    </w:p>
+    <w:p>
+      <w:pPr>
+        <w:rPr>
+          <w:sz w:val="25"/>
+          <w:szCs w:val="25"/>
+        </w:rPr>
+      </w:pPr>
+    </w:p>
+    <w:p>
+      <w:pPr>
+        <w:rPr>
+          <w:sz w:val="25"/>
+          <w:szCs w:val="25"/>
+        </w:rPr>
+      </w:pPr>
+    </w:p>
+    <w:p>
+      <w:pPr>
+        <w:rPr>
+          <w:sz w:val="25"/>
+          <w:szCs w:val="25"/>
+        </w:rPr>
+      </w:pPr>
+    </w:p>
+    <w:p>
+      <w:pPr>
+        <w:outlineLvl w:val="0"/>
+        <w:rPr>
+          <w:sz w:val="36"/>
+          <w:szCs w:val="25"/>
+        </w:rPr>
+      </w:pPr>
+      <w:r>
+        <w:rPr>
+          <w:sz w:val="36"/>
           <w:szCs w:val="25"/>
         </w:rPr>
         <w:t>3.4.2   preprocessing.js</w:t>
@@ -208,6 +3705,68 @@
           <w:szCs w:val="25"/>
         </w:rPr>
       </w:pPr>
+      <w:r>
+        <w:rPr>
+          <w:sz w:val="25"/>
+          <w:szCs w:val="25"/>
+        </w:rPr>
+        <w:t xml:space="preserve"> </w:t>
+      </w:r>
+      <w:r>
+        <w:rPr>
+          <w:noProof/>
+          <w:sz w:val="25"/>
+          <w:szCs w:val="25"/>
+        </w:rPr>
+        <w:drawing>
+          <wp:inline distT="0" distB="0" distL="0" distR="0" wp14:anchorId="0EB109E4" wp14:editId="347D79E3">
+            <wp:extent cx="4075403" cy="5344160"/>
+            <wp:effectExtent l="0" t="0" r="0" b="0"/>
+            <wp:docPr id="8" name="Picture 8" descr="../../Screenshot%202019-08-15%20at%2011.21.16.png"/>
+            <wp:cNvGraphicFramePr>
+              <a:graphicFrameLocks xmlns:a="http://schemas.openxmlformats.org/drawingml/2006/main" noChangeAspect="1"/>
+            </wp:cNvGraphicFramePr>
+            <a:graphic xmlns:a="http://schemas.openxmlformats.org/drawingml/2006/main">
+              <a:graphicData uri="http://schemas.openxmlformats.org/drawingml/2006/picture">
+                <pic:pic xmlns:pic="http://schemas.openxmlformats.org/drawingml/2006/picture">
+                  <pic:nvPicPr>
+                    <pic:cNvPr id="0" name="Picture 8" descr="../../Screenshot%202019-08-15%20at%2011.21.16.png"/>
+                    <pic:cNvPicPr>
+                      <a:picLocks noChangeAspect="1" noChangeArrowheads="1"/>
+                    </pic:cNvPicPr>
+                  </pic:nvPicPr>
+                  <pic:blipFill>
+                    <a:blip r:embed="rId8">
+                      <a:extLst>
+                        <a:ext uri="{28A0092B-C50C-407E-A947-70E740481C1C}">
+                          <a14:useLocalDpi xmlns:a14="http://schemas.microsoft.com/office/drawing/2010/main" val="0"/>
+                        </a:ext>
+                      </a:extLst>
+                    </a:blip>
+                    <a:srcRect/>
+                    <a:stretch>
+                      <a:fillRect/>
+                    </a:stretch>
+                  </pic:blipFill>
+                  <pic:spPr bwMode="auto">
+                    <a:xfrm>
+                      <a:off x="0" y="0"/>
+                      <a:ext cx="4082288" cy="5353188"/>
+                    </a:xfrm>
+                    <a:prstGeom prst="rect">
+                      <a:avLst/>
+                    </a:prstGeom>
+                    <a:noFill/>
+                    <a:ln>
+                      <a:noFill/>
+                    </a:ln>
+                  </pic:spPr>
+                </pic:pic>
+              </a:graphicData>
+            </a:graphic>
+          </wp:inline>
+        </w:drawing>
+      </w:r>
     </w:p>
     <w:p>
       <w:pPr>
@@ -287,6 +3846,7 @@
     </w:p>
     <w:p>
       <w:pPr>
+        <w:outlineLvl w:val="0"/>
         <w:rPr>
           <w:sz w:val="25"/>
           <w:szCs w:val="25"/>
@@ -329,6 +3889,46 @@
         </w:rPr>
         <w:t>3.4.3.2   API and open source toolkit</w:t>
       </w:r>
+    </w:p>
+    <w:p>
+      <w:pPr>
+        <w:rPr>
+          <w:sz w:val="36"/>
+          <w:szCs w:val="25"/>
+        </w:rPr>
+      </w:pPr>
+    </w:p>
+    <w:p>
+      <w:pPr>
+        <w:rPr>
+          <w:sz w:val="36"/>
+          <w:szCs w:val="25"/>
+        </w:rPr>
+      </w:pPr>
+    </w:p>
+    <w:p>
+      <w:pPr>
+        <w:rPr>
+          <w:sz w:val="36"/>
+          <w:szCs w:val="25"/>
+        </w:rPr>
+      </w:pPr>
+    </w:p>
+    <w:p>
+      <w:pPr>
+        <w:rPr>
+          <w:sz w:val="36"/>
+          <w:szCs w:val="25"/>
+        </w:rPr>
+      </w:pPr>
+    </w:p>
+    <w:p>
+      <w:pPr>
+        <w:rPr>
+          <w:sz w:val="36"/>
+          <w:szCs w:val="25"/>
+        </w:rPr>
+      </w:pPr>
     </w:p>
     <w:p>
       <w:pPr>
@@ -565,13 +4165,13 @@
     </w:lvl>
   </w:abstractNum>
   <w:abstractNum w:abstractNumId="1">
-    <w:nsid w:val="59CF1871"/>
+    <w:nsid w:val="2FC6780E"/>
     <w:multiLevelType w:val="hybridMultilevel"/>
-    <w:tmpl w:val="083C2D98"/>
-    <w:lvl w:ilvl="0" w:tplc="0809000F">
+    <w:tmpl w:val="D7FEB750"/>
+    <w:lvl w:ilvl="0" w:tplc="7B723AF2">
       <w:start w:val="1"/>
       <w:numFmt w:val="decimal"/>
-      <w:lvlText w:val="%1."/>
+      <w:lvlText w:val="(%1)"/>
       <w:lvlJc w:val="left"/>
       <w:pPr>
         <w:ind w:left="720" w:hanging="360"/>
@@ -654,13 +4254,13 @@
     </w:lvl>
   </w:abstractNum>
   <w:abstractNum w:abstractNumId="2">
-    <w:nsid w:val="69483801"/>
+    <w:nsid w:val="59CF1871"/>
     <w:multiLevelType w:val="hybridMultilevel"/>
-    <w:tmpl w:val="9EAEFABA"/>
-    <w:lvl w:ilvl="0" w:tplc="1730D1D6">
+    <w:tmpl w:val="083C2D98"/>
+    <w:lvl w:ilvl="0" w:tplc="0809000F">
       <w:start w:val="1"/>
       <w:numFmt w:val="decimal"/>
-      <w:lvlText w:val="(%1)"/>
+      <w:lvlText w:val="%1."/>
       <w:lvlJc w:val="left"/>
       <w:pPr>
         <w:ind w:left="720" w:hanging="360"/>
@@ -742,13 +4342,105 @@
       </w:pPr>
     </w:lvl>
   </w:abstractNum>
+  <w:abstractNum w:abstractNumId="3">
+    <w:nsid w:val="69483801"/>
+    <w:multiLevelType w:val="hybridMultilevel"/>
+    <w:tmpl w:val="9EAEFABA"/>
+    <w:lvl w:ilvl="0" w:tplc="1730D1D6">
+      <w:start w:val="1"/>
+      <w:numFmt w:val="decimal"/>
+      <w:lvlText w:val="(%1)"/>
+      <w:lvlJc w:val="left"/>
+      <w:pPr>
+        <w:ind w:left="720" w:hanging="360"/>
+      </w:pPr>
+      <w:rPr>
+        <w:rFonts w:hint="default"/>
+      </w:rPr>
+    </w:lvl>
+    <w:lvl w:ilvl="1" w:tplc="08090019" w:tentative="1">
+      <w:start w:val="1"/>
+      <w:numFmt w:val="lowerLetter"/>
+      <w:lvlText w:val="%2."/>
+      <w:lvlJc w:val="left"/>
+      <w:pPr>
+        <w:ind w:left="1440" w:hanging="360"/>
+      </w:pPr>
+    </w:lvl>
+    <w:lvl w:ilvl="2" w:tplc="0809001B" w:tentative="1">
+      <w:start w:val="1"/>
+      <w:numFmt w:val="lowerRoman"/>
+      <w:lvlText w:val="%3."/>
+      <w:lvlJc w:val="right"/>
+      <w:pPr>
+        <w:ind w:left="2160" w:hanging="180"/>
+      </w:pPr>
+    </w:lvl>
+    <w:lvl w:ilvl="3" w:tplc="0809000F" w:tentative="1">
+      <w:start w:val="1"/>
+      <w:numFmt w:val="decimal"/>
+      <w:lvlText w:val="%4."/>
+      <w:lvlJc w:val="left"/>
+      <w:pPr>
+        <w:ind w:left="2880" w:hanging="360"/>
+      </w:pPr>
+    </w:lvl>
+    <w:lvl w:ilvl="4" w:tplc="08090019" w:tentative="1">
+      <w:start w:val="1"/>
+      <w:numFmt w:val="lowerLetter"/>
+      <w:lvlText w:val="%5."/>
+      <w:lvlJc w:val="left"/>
+      <w:pPr>
+        <w:ind w:left="3600" w:hanging="360"/>
+      </w:pPr>
+    </w:lvl>
+    <w:lvl w:ilvl="5" w:tplc="0809001B" w:tentative="1">
+      <w:start w:val="1"/>
+      <w:numFmt w:val="lowerRoman"/>
+      <w:lvlText w:val="%6."/>
+      <w:lvlJc w:val="right"/>
+      <w:pPr>
+        <w:ind w:left="4320" w:hanging="180"/>
+      </w:pPr>
+    </w:lvl>
+    <w:lvl w:ilvl="6" w:tplc="0809000F" w:tentative="1">
+      <w:start w:val="1"/>
+      <w:numFmt w:val="decimal"/>
+      <w:lvlText w:val="%7."/>
+      <w:lvlJc w:val="left"/>
+      <w:pPr>
+        <w:ind w:left="5040" w:hanging="360"/>
+      </w:pPr>
+    </w:lvl>
+    <w:lvl w:ilvl="7" w:tplc="08090019" w:tentative="1">
+      <w:start w:val="1"/>
+      <w:numFmt w:val="lowerLetter"/>
+      <w:lvlText w:val="%8."/>
+      <w:lvlJc w:val="left"/>
+      <w:pPr>
+        <w:ind w:left="5760" w:hanging="360"/>
+      </w:pPr>
+    </w:lvl>
+    <w:lvl w:ilvl="8" w:tplc="0809001B" w:tentative="1">
+      <w:start w:val="1"/>
+      <w:numFmt w:val="lowerRoman"/>
+      <w:lvlText w:val="%9."/>
+      <w:lvlJc w:val="right"/>
+      <w:pPr>
+        <w:ind w:left="6480" w:hanging="180"/>
+      </w:pPr>
+    </w:lvl>
+  </w:abstractNum>
   <w:num w:numId="1">
     <w:abstractNumId w:val="0"/>
   </w:num>
   <w:num w:numId="2">
+    <w:abstractNumId w:val="3"/>
+  </w:num>
+  <w:num w:numId="3">
     <w:abstractNumId w:val="2"/>
   </w:num>
-  <w:num w:numId="3">
+  <w:num w:numId="4">
     <w:abstractNumId w:val="1"/>
   </w:num>
 </w:numbering>

--- a/Frontendpart.docx
+++ b/Frontendpart.docx
@@ -3378,45 +3378,396 @@
         </w:rPr>
         <w:t xml:space="preserve">about us page. This page give a brief introduction of how to run the program and the </w:t>
       </w:r>
+      <w:r>
+        <w:rPr>
+          <w:sz w:val="25"/>
+          <w:szCs w:val="25"/>
+        </w:rPr>
+        <w:t>technology</w:t>
+      </w:r>
+      <w:r>
+        <w:rPr>
+          <w:sz w:val="25"/>
+          <w:szCs w:val="25"/>
+        </w:rPr>
+        <w:t xml:space="preserve"> involved.</w:t>
+      </w:r>
+    </w:p>
+    <w:p>
+      <w:pPr>
+        <w:outlineLvl w:val="0"/>
+        <w:rPr>
+          <w:sz w:val="25"/>
+          <w:szCs w:val="25"/>
+        </w:rPr>
+      </w:pPr>
+    </w:p>
+    <w:p>
+      <w:pPr>
+        <w:rPr>
+          <w:sz w:val="25"/>
+          <w:szCs w:val="25"/>
+        </w:rPr>
+      </w:pPr>
+      <w:r>
+        <w:rPr>
+          <w:sz w:val="25"/>
+          <w:szCs w:val="25"/>
+        </w:rPr>
+        <w:t>3.4.3.1   structure</w:t>
+      </w:r>
+    </w:p>
+    <w:p>
+      <w:pPr>
+        <w:rPr>
+          <w:sz w:val="25"/>
+          <w:szCs w:val="25"/>
+        </w:rPr>
+      </w:pPr>
+    </w:p>
+    <w:p>
+      <w:pPr>
+        <w:rPr>
+          <w:sz w:val="25"/>
+          <w:szCs w:val="25"/>
+        </w:rPr>
+      </w:pPr>
+      <w:r>
+        <w:rPr>
+          <w:sz w:val="25"/>
+          <w:szCs w:val="25"/>
+        </w:rPr>
+        <w:t>3.4.3.2   API and open source toolkit</w:t>
+      </w:r>
+    </w:p>
+    <w:p>
+      <w:pPr>
+        <w:rPr>
+          <w:sz w:val="36"/>
+          <w:szCs w:val="25"/>
+        </w:rPr>
+      </w:pPr>
       <w:proofErr w:type="spellStart"/>
       <w:r>
         <w:rPr>
-          <w:sz w:val="25"/>
-          <w:szCs w:val="25"/>
-        </w:rPr>
-        <w:t>tecnology</w:t>
+          <w:sz w:val="36"/>
+          <w:szCs w:val="25"/>
+        </w:rPr>
+        <w:t>boostrap</w:t>
       </w:r>
       <w:proofErr w:type="spellEnd"/>
       <w:r>
         <w:rPr>
-          <w:sz w:val="25"/>
-          <w:szCs w:val="25"/>
-        </w:rPr>
-        <w:t xml:space="preserve"> involved.</w:t>
-      </w:r>
-    </w:p>
-    <w:p>
-      <w:pPr>
-        <w:outlineLvl w:val="0"/>
-        <w:rPr>
-          <w:sz w:val="25"/>
-          <w:szCs w:val="25"/>
-        </w:rPr>
-      </w:pPr>
-    </w:p>
-    <w:p>
-      <w:pPr>
-        <w:rPr>
-          <w:sz w:val="25"/>
-          <w:szCs w:val="25"/>
-        </w:rPr>
-      </w:pPr>
-      <w:r>
-        <w:rPr>
-          <w:sz w:val="25"/>
-          <w:szCs w:val="25"/>
-        </w:rPr>
-        <w:t>3.4.3.1   structure</w:t>
+          <w:sz w:val="36"/>
+          <w:szCs w:val="25"/>
+        </w:rPr>
+        <w:t xml:space="preserve"> </w:t>
+      </w:r>
+    </w:p>
+    <w:p>
+      <w:pPr>
+        <w:rPr>
+          <w:sz w:val="36"/>
+          <w:szCs w:val="25"/>
+        </w:rPr>
+      </w:pPr>
+      <w:r>
+        <w:rPr>
+          <w:sz w:val="36"/>
+          <w:szCs w:val="25"/>
+        </w:rPr>
+        <w:t>Jekyll</w:t>
+      </w:r>
+      <w:r>
+        <w:rPr>
+          <w:sz w:val="36"/>
+          <w:szCs w:val="25"/>
+        </w:rPr>
+        <w:t xml:space="preserve"> is used in login page and register page.</w:t>
+      </w:r>
+    </w:p>
+    <w:p>
+      <w:pPr>
+        <w:rPr>
+          <w:rFonts w:eastAsia="Times New Roman"/>
+        </w:rPr>
+      </w:pPr>
+      <w:r>
+        <w:rPr>
+          <w:rFonts w:ascii="Verdana" w:eastAsia="Times New Roman" w:hAnsi="Verdana"/>
+          <w:color w:val="000000"/>
+          <w:sz w:val="23"/>
+          <w:szCs w:val="23"/>
+          <w:shd w:val="clear" w:color="auto" w:fill="FFFFFF"/>
+        </w:rPr>
+        <w:t>Font Awesome icons</w:t>
+      </w:r>
+      <w:r>
+        <w:rPr>
+          <w:rFonts w:ascii="Verdana" w:eastAsia="Times New Roman" w:hAnsi="Verdana"/>
+          <w:color w:val="000000"/>
+          <w:sz w:val="23"/>
+          <w:szCs w:val="23"/>
+          <w:shd w:val="clear" w:color="auto" w:fill="FFFFFF"/>
+        </w:rPr>
+        <w:t xml:space="preserve"> and </w:t>
+      </w:r>
+      <w:proofErr w:type="spellStart"/>
+      <w:r>
+        <w:rPr>
+          <w:rFonts w:ascii="Verdana" w:eastAsia="Times New Roman" w:hAnsi="Verdana"/>
+          <w:color w:val="000000"/>
+          <w:sz w:val="23"/>
+          <w:szCs w:val="23"/>
+          <w:shd w:val="clear" w:color="auto" w:fill="FFFFFF"/>
+        </w:rPr>
+        <w:t>css</w:t>
+      </w:r>
+      <w:proofErr w:type="spellEnd"/>
+      <w:r>
+        <w:rPr>
+          <w:rFonts w:ascii="Verdana" w:eastAsia="Times New Roman" w:hAnsi="Verdana"/>
+          <w:color w:val="000000"/>
+          <w:sz w:val="23"/>
+          <w:szCs w:val="23"/>
+          <w:shd w:val="clear" w:color="auto" w:fill="FFFFFF"/>
+        </w:rPr>
+        <w:t xml:space="preserve"> are used in register page.</w:t>
+      </w:r>
+    </w:p>
+    <w:p>
+      <w:pPr>
+        <w:rPr>
+          <w:sz w:val="36"/>
+          <w:szCs w:val="25"/>
+        </w:rPr>
+      </w:pPr>
+      <w:r>
+        <w:rPr>
+          <w:sz w:val="36"/>
+          <w:szCs w:val="25"/>
+        </w:rPr>
+        <w:t xml:space="preserve"> </w:t>
+      </w:r>
+    </w:p>
+    <w:p>
+      <w:pPr>
+        <w:rPr>
+          <w:sz w:val="36"/>
+          <w:szCs w:val="25"/>
+        </w:rPr>
+      </w:pPr>
+    </w:p>
+    <w:p>
+      <w:pPr>
+        <w:rPr>
+          <w:sz w:val="36"/>
+          <w:szCs w:val="25"/>
+        </w:rPr>
+      </w:pPr>
+    </w:p>
+    <w:p>
+      <w:pPr>
+        <w:rPr>
+          <w:sz w:val="36"/>
+          <w:szCs w:val="25"/>
+        </w:rPr>
+      </w:pPr>
+    </w:p>
+    <w:p>
+      <w:pPr>
+        <w:rPr>
+          <w:sz w:val="36"/>
+          <w:szCs w:val="25"/>
+        </w:rPr>
+      </w:pPr>
+    </w:p>
+    <w:p>
+      <w:pPr>
+        <w:rPr>
+          <w:sz w:val="36"/>
+        </w:rPr>
+      </w:pPr>
+      <w:r>
+        <w:rPr>
+          <w:sz w:val="36"/>
+        </w:rPr>
+        <w:t>3.5   back-end hosting</w:t>
+      </w:r>
+    </w:p>
+    <w:p>
+      <w:pPr>
+        <w:rPr>
+          <w:sz w:val="25"/>
+          <w:szCs w:val="25"/>
+        </w:rPr>
+      </w:pPr>
+      <w:r>
+        <w:rPr>
+          <w:sz w:val="25"/>
+          <w:szCs w:val="25"/>
+        </w:rPr>
+        <w:t>This chapter will introduce about the back-end of developing. The reason why backend is introduced here is because website can be host and be accessed</w:t>
+      </w:r>
+      <w:r>
+        <w:rPr>
+          <w:sz w:val="25"/>
+          <w:szCs w:val="25"/>
+        </w:rPr>
+        <w:t xml:space="preserve"> by everyone. </w:t>
+      </w:r>
+      <w:r>
+        <w:rPr>
+          <w:sz w:val="25"/>
+          <w:szCs w:val="25"/>
+        </w:rPr>
+        <w:t>Hence more function can be introduced here such as host LPS program in database, addition of LPS program into data base via user interface etc.</w:t>
+      </w:r>
+    </w:p>
+    <w:p>
+      <w:pPr>
+        <w:rPr>
+          <w:sz w:val="25"/>
+          <w:szCs w:val="25"/>
+        </w:rPr>
+      </w:pPr>
+    </w:p>
+    <w:p>
+      <w:pPr>
+        <w:rPr>
+          <w:sz w:val="25"/>
+          <w:szCs w:val="25"/>
+        </w:rPr>
+      </w:pPr>
+      <w:r>
+        <w:rPr>
+          <w:sz w:val="25"/>
+          <w:szCs w:val="25"/>
+        </w:rPr>
+        <w:t>3.5.1.1   introduction</w:t>
+      </w:r>
+    </w:p>
+    <w:p>
+      <w:pPr>
+        <w:rPr>
+          <w:sz w:val="25"/>
+          <w:szCs w:val="25"/>
+        </w:rPr>
+      </w:pPr>
+      <w:r>
+        <w:rPr>
+          <w:sz w:val="25"/>
+          <w:szCs w:val="25"/>
+        </w:rPr>
+        <w:t>The back-end of the project is host on AWS server using express framework.</w:t>
+      </w:r>
+      <w:r>
+        <w:rPr>
+          <w:sz w:val="25"/>
+          <w:szCs w:val="25"/>
+        </w:rPr>
+        <w:t xml:space="preserve"> </w:t>
+      </w:r>
+    </w:p>
+    <w:p>
+      <w:pPr>
+        <w:rPr>
+          <w:sz w:val="25"/>
+          <w:szCs w:val="25"/>
+        </w:rPr>
+      </w:pPr>
+    </w:p>
+    <w:p>
+      <w:pPr>
+        <w:rPr>
+          <w:sz w:val="25"/>
+          <w:szCs w:val="25"/>
+        </w:rPr>
+      </w:pPr>
+      <w:r>
+        <w:rPr>
+          <w:sz w:val="25"/>
+          <w:szCs w:val="25"/>
+        </w:rPr>
+        <w:t>3.5.1.2   structure</w:t>
+      </w:r>
+    </w:p>
+    <w:p>
+      <w:pPr>
+        <w:rPr>
+          <w:sz w:val="25"/>
+          <w:szCs w:val="25"/>
+        </w:rPr>
+      </w:pPr>
+      <w:r>
+        <w:rPr>
+          <w:noProof/>
+          <w:sz w:val="25"/>
+          <w:szCs w:val="25"/>
+        </w:rPr>
+        <w:drawing>
+          <wp:inline distT="0" distB="0" distL="0" distR="0" wp14:anchorId="399A3F8B" wp14:editId="27D21215">
+            <wp:extent cx="5480267" cy="3983162"/>
+            <wp:effectExtent l="0" t="0" r="6350" b="5080"/>
+            <wp:docPr id="11" name="Picture 11" descr="../../backend.png"/>
+            <wp:cNvGraphicFramePr>
+              <a:graphicFrameLocks xmlns:a="http://schemas.openxmlformats.org/drawingml/2006/main" noChangeAspect="1"/>
+            </wp:cNvGraphicFramePr>
+            <a:graphic xmlns:a="http://schemas.openxmlformats.org/drawingml/2006/main">
+              <a:graphicData uri="http://schemas.openxmlformats.org/drawingml/2006/picture">
+                <pic:pic xmlns:pic="http://schemas.openxmlformats.org/drawingml/2006/picture">
+                  <pic:nvPicPr>
+                    <pic:cNvPr id="0" name="Picture 7" descr="../../backend.png"/>
+                    <pic:cNvPicPr>
+                      <a:picLocks noChangeAspect="1" noChangeArrowheads="1"/>
+                    </pic:cNvPicPr>
+                  </pic:nvPicPr>
+                  <pic:blipFill>
+                    <a:blip r:embed="rId16">
+                      <a:extLst>
+                        <a:ext uri="{28A0092B-C50C-407E-A947-70E740481C1C}">
+                          <a14:useLocalDpi xmlns:a14="http://schemas.microsoft.com/office/drawing/2010/main" val="0"/>
+                        </a:ext>
+                      </a:extLst>
+                    </a:blip>
+                    <a:srcRect/>
+                    <a:stretch>
+                      <a:fillRect/>
+                    </a:stretch>
+                  </pic:blipFill>
+                  <pic:spPr bwMode="auto">
+                    <a:xfrm>
+                      <a:off x="0" y="0"/>
+                      <a:ext cx="5486196" cy="3987471"/>
+                    </a:xfrm>
+                    <a:prstGeom prst="rect">
+                      <a:avLst/>
+                    </a:prstGeom>
+                    <a:noFill/>
+                    <a:ln>
+                      <a:noFill/>
+                    </a:ln>
+                  </pic:spPr>
+                </pic:pic>
+              </a:graphicData>
+            </a:graphic>
+          </wp:inline>
+        </w:drawing>
+      </w:r>
+    </w:p>
+    <w:p>
+      <w:pPr>
+        <w:rPr>
+          <w:sz w:val="25"/>
+          <w:szCs w:val="25"/>
+        </w:rPr>
+      </w:pPr>
+      <w:r>
+        <w:rPr>
+          <w:sz w:val="25"/>
+          <w:szCs w:val="25"/>
+        </w:rPr>
+        <w:t>3.5.1.3   Express.js</w:t>
       </w:r>
     </w:p>
     <w:p>
@@ -3441,143 +3792,507 @@
           <w:sz w:val="25"/>
           <w:szCs w:val="25"/>
         </w:rPr>
-        <w:t>3.4.3.2   API and open source toolkit</w:t>
-      </w:r>
-    </w:p>
-    <w:p>
-      <w:pPr>
-        <w:rPr>
-          <w:sz w:val="36"/>
-          <w:szCs w:val="25"/>
-        </w:rPr>
-      </w:pPr>
-    </w:p>
-    <w:p>
-      <w:pPr>
-        <w:rPr>
-          <w:sz w:val="36"/>
-          <w:szCs w:val="25"/>
-        </w:rPr>
-      </w:pPr>
-    </w:p>
-    <w:p>
-      <w:pPr>
-        <w:rPr>
-          <w:sz w:val="36"/>
-          <w:szCs w:val="25"/>
-        </w:rPr>
-      </w:pPr>
-    </w:p>
-    <w:p>
-      <w:pPr>
-        <w:rPr>
-          <w:sz w:val="36"/>
-          <w:szCs w:val="25"/>
-        </w:rPr>
-      </w:pPr>
-    </w:p>
-    <w:p>
-      <w:pPr>
-        <w:rPr>
-          <w:sz w:val="36"/>
-          <w:szCs w:val="25"/>
-        </w:rPr>
-      </w:pPr>
-    </w:p>
-    <w:p>
-      <w:pPr>
-        <w:rPr>
-          <w:sz w:val="36"/>
-          <w:szCs w:val="25"/>
-        </w:rPr>
-      </w:pPr>
-    </w:p>
-    <w:p>
-      <w:pPr>
-        <w:rPr>
-          <w:sz w:val="36"/>
-        </w:rPr>
-      </w:pPr>
-      <w:r>
-        <w:rPr>
-          <w:sz w:val="36"/>
-        </w:rPr>
-        <w:t>3.5   back-end hosting</w:t>
-      </w:r>
-    </w:p>
-    <w:p>
-      <w:pPr>
-        <w:rPr>
-          <w:sz w:val="25"/>
-          <w:szCs w:val="25"/>
-        </w:rPr>
-      </w:pPr>
-      <w:r>
-        <w:rPr>
-          <w:sz w:val="25"/>
-          <w:szCs w:val="25"/>
-        </w:rPr>
-        <w:t>3.5.1   back-end hosting</w:t>
-      </w:r>
-    </w:p>
-    <w:p>
-      <w:pPr>
-        <w:rPr>
-          <w:sz w:val="25"/>
-          <w:szCs w:val="25"/>
-        </w:rPr>
-      </w:pPr>
-      <w:r>
-        <w:rPr>
-          <w:sz w:val="25"/>
-          <w:szCs w:val="25"/>
-        </w:rPr>
-        <w:t>3.5.1.1   introduction</w:t>
-      </w:r>
-    </w:p>
-    <w:p>
-      <w:pPr>
-        <w:rPr>
-          <w:sz w:val="25"/>
-          <w:szCs w:val="25"/>
-        </w:rPr>
-      </w:pPr>
-      <w:r>
-        <w:rPr>
-          <w:sz w:val="25"/>
-          <w:szCs w:val="25"/>
-        </w:rPr>
-        <w:t>3.5.1.2   structure</w:t>
-      </w:r>
-    </w:p>
-    <w:p>
-      <w:pPr>
-        <w:rPr>
-          <w:sz w:val="25"/>
-          <w:szCs w:val="25"/>
-        </w:rPr>
-      </w:pPr>
-      <w:r>
-        <w:rPr>
-          <w:sz w:val="25"/>
-          <w:szCs w:val="25"/>
-        </w:rPr>
-        <w:t>3.5.1.3   Express.js</w:t>
-      </w:r>
-    </w:p>
-    <w:p>
-      <w:pPr>
-        <w:rPr>
-          <w:sz w:val="25"/>
-          <w:szCs w:val="25"/>
-        </w:rPr>
-      </w:pPr>
-      <w:r>
-        <w:rPr>
-          <w:sz w:val="25"/>
-          <w:szCs w:val="25"/>
-        </w:rPr>
         <w:t>3.5.1.4   MongoDB and mongoose</w:t>
+      </w:r>
+    </w:p>
+    <w:p>
+      <w:pPr>
+        <w:rPr>
+          <w:color w:val="FF0000"/>
+          <w:sz w:val="18"/>
+          <w:szCs w:val="25"/>
+        </w:rPr>
+      </w:pPr>
+      <w:proofErr w:type="spellStart"/>
+      <w:r>
+        <w:rPr>
+          <w:color w:val="FF0000"/>
+          <w:sz w:val="18"/>
+          <w:szCs w:val="25"/>
+        </w:rPr>
+        <w:t>const</w:t>
+      </w:r>
+      <w:proofErr w:type="spellEnd"/>
+      <w:r>
+        <w:rPr>
+          <w:color w:val="FF0000"/>
+          <w:sz w:val="18"/>
+          <w:szCs w:val="25"/>
+        </w:rPr>
+        <w:t xml:space="preserve"> </w:t>
+      </w:r>
+      <w:proofErr w:type="spellStart"/>
+      <w:r>
+        <w:rPr>
+          <w:color w:val="FF0000"/>
+          <w:sz w:val="18"/>
+          <w:szCs w:val="25"/>
+        </w:rPr>
+        <w:t>UserSchema</w:t>
+      </w:r>
+      <w:proofErr w:type="spellEnd"/>
+      <w:r>
+        <w:rPr>
+          <w:color w:val="FF0000"/>
+          <w:sz w:val="18"/>
+          <w:szCs w:val="25"/>
+        </w:rPr>
+        <w:t xml:space="preserve"> = new </w:t>
+      </w:r>
+      <w:proofErr w:type="spellStart"/>
+      <w:proofErr w:type="gramStart"/>
+      <w:r>
+        <w:rPr>
+          <w:color w:val="FF0000"/>
+          <w:sz w:val="18"/>
+          <w:szCs w:val="25"/>
+        </w:rPr>
+        <w:t>mongoose.Schema</w:t>
+      </w:r>
+      <w:proofErr w:type="spellEnd"/>
+      <w:proofErr w:type="gramEnd"/>
+      <w:r>
+        <w:rPr>
+          <w:color w:val="FF0000"/>
+          <w:sz w:val="18"/>
+          <w:szCs w:val="25"/>
+        </w:rPr>
+        <w:t>({</w:t>
+      </w:r>
+    </w:p>
+    <w:p>
+      <w:pPr>
+        <w:rPr>
+          <w:color w:val="FF0000"/>
+          <w:sz w:val="18"/>
+          <w:szCs w:val="25"/>
+        </w:rPr>
+      </w:pPr>
+      <w:r>
+        <w:rPr>
+          <w:color w:val="FF0000"/>
+          <w:sz w:val="18"/>
+          <w:szCs w:val="25"/>
+        </w:rPr>
+        <w:t xml:space="preserve">    name: {</w:t>
+      </w:r>
+    </w:p>
+    <w:p>
+      <w:pPr>
+        <w:rPr>
+          <w:color w:val="FF0000"/>
+          <w:sz w:val="18"/>
+          <w:szCs w:val="25"/>
+        </w:rPr>
+      </w:pPr>
+      <w:r>
+        <w:rPr>
+          <w:color w:val="FF0000"/>
+          <w:sz w:val="18"/>
+          <w:szCs w:val="25"/>
+        </w:rPr>
+        <w:t xml:space="preserve">        type: String,</w:t>
+      </w:r>
+    </w:p>
+    <w:p>
+      <w:pPr>
+        <w:rPr>
+          <w:color w:val="FF0000"/>
+          <w:sz w:val="18"/>
+          <w:szCs w:val="25"/>
+        </w:rPr>
+      </w:pPr>
+      <w:r>
+        <w:rPr>
+          <w:color w:val="FF0000"/>
+          <w:sz w:val="18"/>
+          <w:szCs w:val="25"/>
+        </w:rPr>
+        <w:t xml:space="preserve">        required: true</w:t>
+      </w:r>
+    </w:p>
+    <w:p>
+      <w:pPr>
+        <w:rPr>
+          <w:color w:val="FF0000"/>
+          <w:sz w:val="18"/>
+          <w:szCs w:val="25"/>
+        </w:rPr>
+      </w:pPr>
+      <w:r>
+        <w:rPr>
+          <w:color w:val="FF0000"/>
+          <w:sz w:val="18"/>
+          <w:szCs w:val="25"/>
+        </w:rPr>
+        <w:t xml:space="preserve">    },</w:t>
+      </w:r>
+    </w:p>
+    <w:p>
+      <w:pPr>
+        <w:rPr>
+          <w:color w:val="FF0000"/>
+          <w:sz w:val="18"/>
+          <w:szCs w:val="25"/>
+        </w:rPr>
+      </w:pPr>
+      <w:r>
+        <w:rPr>
+          <w:color w:val="FF0000"/>
+          <w:sz w:val="18"/>
+          <w:szCs w:val="25"/>
+        </w:rPr>
+        <w:t xml:space="preserve">    email: {</w:t>
+      </w:r>
+    </w:p>
+    <w:p>
+      <w:pPr>
+        <w:rPr>
+          <w:color w:val="FF0000"/>
+          <w:sz w:val="18"/>
+          <w:szCs w:val="25"/>
+        </w:rPr>
+      </w:pPr>
+      <w:r>
+        <w:rPr>
+          <w:color w:val="FF0000"/>
+          <w:sz w:val="18"/>
+          <w:szCs w:val="25"/>
+        </w:rPr>
+        <w:t xml:space="preserve">        type: String,</w:t>
+      </w:r>
+    </w:p>
+    <w:p>
+      <w:pPr>
+        <w:rPr>
+          <w:color w:val="FF0000"/>
+          <w:sz w:val="18"/>
+          <w:szCs w:val="25"/>
+        </w:rPr>
+      </w:pPr>
+      <w:r>
+        <w:rPr>
+          <w:color w:val="FF0000"/>
+          <w:sz w:val="18"/>
+          <w:szCs w:val="25"/>
+        </w:rPr>
+        <w:t xml:space="preserve">        required: true</w:t>
+      </w:r>
+    </w:p>
+    <w:p>
+      <w:pPr>
+        <w:rPr>
+          <w:color w:val="FF0000"/>
+          <w:sz w:val="18"/>
+          <w:szCs w:val="25"/>
+        </w:rPr>
+      </w:pPr>
+      <w:r>
+        <w:rPr>
+          <w:color w:val="FF0000"/>
+          <w:sz w:val="18"/>
+          <w:szCs w:val="25"/>
+        </w:rPr>
+        <w:t xml:space="preserve">    },</w:t>
+      </w:r>
+    </w:p>
+    <w:p>
+      <w:pPr>
+        <w:rPr>
+          <w:color w:val="FF0000"/>
+          <w:sz w:val="18"/>
+          <w:szCs w:val="25"/>
+        </w:rPr>
+      </w:pPr>
+      <w:r>
+        <w:rPr>
+          <w:color w:val="FF0000"/>
+          <w:sz w:val="18"/>
+          <w:szCs w:val="25"/>
+        </w:rPr>
+        <w:t xml:space="preserve">    phone: {</w:t>
+      </w:r>
+    </w:p>
+    <w:p>
+      <w:pPr>
+        <w:rPr>
+          <w:color w:val="FF0000"/>
+          <w:sz w:val="18"/>
+          <w:szCs w:val="25"/>
+        </w:rPr>
+      </w:pPr>
+      <w:r>
+        <w:rPr>
+          <w:color w:val="FF0000"/>
+          <w:sz w:val="18"/>
+          <w:szCs w:val="25"/>
+        </w:rPr>
+        <w:t xml:space="preserve">        type: Number,</w:t>
+      </w:r>
+    </w:p>
+    <w:p>
+      <w:pPr>
+        <w:rPr>
+          <w:color w:val="FF0000"/>
+          <w:sz w:val="18"/>
+          <w:szCs w:val="25"/>
+        </w:rPr>
+      </w:pPr>
+      <w:r>
+        <w:rPr>
+          <w:color w:val="FF0000"/>
+          <w:sz w:val="18"/>
+          <w:szCs w:val="25"/>
+        </w:rPr>
+        <w:t xml:space="preserve">        required: true</w:t>
+      </w:r>
+    </w:p>
+    <w:p>
+      <w:pPr>
+        <w:rPr>
+          <w:color w:val="FF0000"/>
+          <w:sz w:val="18"/>
+          <w:szCs w:val="25"/>
+        </w:rPr>
+      </w:pPr>
+      <w:r>
+        <w:rPr>
+          <w:color w:val="FF0000"/>
+          <w:sz w:val="18"/>
+          <w:szCs w:val="25"/>
+        </w:rPr>
+        <w:t xml:space="preserve">    },</w:t>
+      </w:r>
+    </w:p>
+    <w:p>
+      <w:pPr>
+        <w:rPr>
+          <w:color w:val="FF0000"/>
+          <w:sz w:val="18"/>
+          <w:szCs w:val="25"/>
+        </w:rPr>
+      </w:pPr>
+      <w:r>
+        <w:rPr>
+          <w:color w:val="FF0000"/>
+          <w:sz w:val="18"/>
+          <w:szCs w:val="25"/>
+        </w:rPr>
+        <w:t xml:space="preserve">    job: {</w:t>
+      </w:r>
+    </w:p>
+    <w:p>
+      <w:pPr>
+        <w:rPr>
+          <w:color w:val="FF0000"/>
+          <w:sz w:val="18"/>
+          <w:szCs w:val="25"/>
+        </w:rPr>
+      </w:pPr>
+      <w:r>
+        <w:rPr>
+          <w:color w:val="FF0000"/>
+          <w:sz w:val="18"/>
+          <w:szCs w:val="25"/>
+        </w:rPr>
+        <w:t xml:space="preserve">        type: String,</w:t>
+      </w:r>
+    </w:p>
+    <w:p>
+      <w:pPr>
+        <w:rPr>
+          <w:color w:val="FF0000"/>
+          <w:sz w:val="18"/>
+          <w:szCs w:val="25"/>
+        </w:rPr>
+      </w:pPr>
+      <w:r>
+        <w:rPr>
+          <w:color w:val="FF0000"/>
+          <w:sz w:val="18"/>
+          <w:szCs w:val="25"/>
+        </w:rPr>
+        <w:t xml:space="preserve">        required: false</w:t>
+      </w:r>
+    </w:p>
+    <w:p>
+      <w:pPr>
+        <w:rPr>
+          <w:color w:val="FF0000"/>
+          <w:sz w:val="18"/>
+          <w:szCs w:val="25"/>
+        </w:rPr>
+      </w:pPr>
+      <w:r>
+        <w:rPr>
+          <w:color w:val="FF0000"/>
+          <w:sz w:val="18"/>
+          <w:szCs w:val="25"/>
+        </w:rPr>
+        <w:t xml:space="preserve">    },</w:t>
+      </w:r>
+    </w:p>
+    <w:p>
+      <w:pPr>
+        <w:rPr>
+          <w:color w:val="FF0000"/>
+          <w:sz w:val="18"/>
+          <w:szCs w:val="25"/>
+        </w:rPr>
+      </w:pPr>
+      <w:r>
+        <w:rPr>
+          <w:color w:val="FF0000"/>
+          <w:sz w:val="18"/>
+          <w:szCs w:val="25"/>
+        </w:rPr>
+        <w:t xml:space="preserve">    password: {</w:t>
+      </w:r>
+    </w:p>
+    <w:p>
+      <w:pPr>
+        <w:rPr>
+          <w:color w:val="FF0000"/>
+          <w:sz w:val="18"/>
+          <w:szCs w:val="25"/>
+        </w:rPr>
+      </w:pPr>
+      <w:r>
+        <w:rPr>
+          <w:color w:val="FF0000"/>
+          <w:sz w:val="18"/>
+          <w:szCs w:val="25"/>
+        </w:rPr>
+        <w:t xml:space="preserve">        type: String,</w:t>
+      </w:r>
+    </w:p>
+    <w:p>
+      <w:pPr>
+        <w:rPr>
+          <w:color w:val="FF0000"/>
+          <w:sz w:val="18"/>
+          <w:szCs w:val="25"/>
+        </w:rPr>
+      </w:pPr>
+      <w:r>
+        <w:rPr>
+          <w:color w:val="FF0000"/>
+          <w:sz w:val="18"/>
+          <w:szCs w:val="25"/>
+        </w:rPr>
+        <w:t xml:space="preserve">        required: true</w:t>
+      </w:r>
+    </w:p>
+    <w:p>
+      <w:pPr>
+        <w:rPr>
+          <w:color w:val="FF0000"/>
+          <w:sz w:val="18"/>
+          <w:szCs w:val="25"/>
+        </w:rPr>
+      </w:pPr>
+      <w:r>
+        <w:rPr>
+          <w:color w:val="FF0000"/>
+          <w:sz w:val="18"/>
+          <w:szCs w:val="25"/>
+        </w:rPr>
+        <w:t xml:space="preserve">    },</w:t>
+      </w:r>
+    </w:p>
+    <w:p>
+      <w:pPr>
+        <w:rPr>
+          <w:color w:val="FF0000"/>
+          <w:sz w:val="18"/>
+          <w:szCs w:val="25"/>
+        </w:rPr>
+      </w:pPr>
+      <w:r>
+        <w:rPr>
+          <w:color w:val="FF0000"/>
+          <w:sz w:val="18"/>
+          <w:szCs w:val="25"/>
+        </w:rPr>
+        <w:t xml:space="preserve">    date: {</w:t>
+      </w:r>
+    </w:p>
+    <w:p>
+      <w:pPr>
+        <w:rPr>
+          <w:color w:val="FF0000"/>
+          <w:sz w:val="18"/>
+          <w:szCs w:val="25"/>
+        </w:rPr>
+      </w:pPr>
+      <w:r>
+        <w:rPr>
+          <w:color w:val="FF0000"/>
+          <w:sz w:val="18"/>
+          <w:szCs w:val="25"/>
+        </w:rPr>
+        <w:t xml:space="preserve">        type: Date,</w:t>
+      </w:r>
+    </w:p>
+    <w:p>
+      <w:pPr>
+        <w:rPr>
+          <w:color w:val="FF0000"/>
+          <w:sz w:val="18"/>
+          <w:szCs w:val="25"/>
+        </w:rPr>
+      </w:pPr>
+      <w:r>
+        <w:rPr>
+          <w:color w:val="FF0000"/>
+          <w:sz w:val="18"/>
+          <w:szCs w:val="25"/>
+        </w:rPr>
+        <w:t xml:space="preserve">        default: </w:t>
+      </w:r>
+      <w:proofErr w:type="spellStart"/>
+      <w:r>
+        <w:rPr>
+          <w:color w:val="FF0000"/>
+          <w:sz w:val="18"/>
+          <w:szCs w:val="25"/>
+        </w:rPr>
+        <w:t>Date.now</w:t>
+      </w:r>
+      <w:proofErr w:type="spellEnd"/>
+    </w:p>
+    <w:p>
+      <w:pPr>
+        <w:rPr>
+          <w:color w:val="FF0000"/>
+          <w:sz w:val="18"/>
+          <w:szCs w:val="25"/>
+        </w:rPr>
+      </w:pPr>
+      <w:r>
+        <w:rPr>
+          <w:color w:val="FF0000"/>
+          <w:sz w:val="18"/>
+          <w:szCs w:val="25"/>
+        </w:rPr>
+        <w:t xml:space="preserve">    }</w:t>
+      </w:r>
+    </w:p>
+    <w:p>
+      <w:pPr>
+        <w:rPr>
+          <w:color w:val="FF0000"/>
+          <w:sz w:val="18"/>
+          <w:szCs w:val="25"/>
+        </w:rPr>
+      </w:pPr>
+      <w:r>
+        <w:rPr>
+          <w:color w:val="FF0000"/>
+          <w:sz w:val="18"/>
+          <w:szCs w:val="25"/>
+        </w:rPr>
+        <w:t>});</w:t>
       </w:r>
     </w:p>
     <w:p>

--- a/Frontendpart.docx
+++ b/Frontendpart.docx
@@ -51,7 +51,16 @@
           <w:sz w:val="25"/>
           <w:szCs w:val="25"/>
         </w:rPr>
-        <w:t>. Which include three main part. Part one is the animation part which is mainly about the PIXI canvas. The second part is the link between the animation and data (fluent/facts) how is the data parsed. The third part is about the layout design using twitter bootstrap and other open source toolkit.</w:t>
+        <w:t>. Which include three main part. Part one is the animation part which is mainly about the PIXI canvas. The second part is the link between the animation and data (fluent/facts) how is the data parsed. The third part is abo</w:t>
+      </w:r>
+      <w:bookmarkStart w:id="0" w:name="_GoBack"/>
+      <w:bookmarkEnd w:id="0"/>
+      <w:r>
+        <w:rPr>
+          <w:sz w:val="25"/>
+          <w:szCs w:val="25"/>
+        </w:rPr>
+        <w:t>ut the layout design using twitter bootstrap and other open source toolkit.</w:t>
       </w:r>
     </w:p>
     <w:p>
@@ -3773,16 +3782,16 @@
     <w:p>
       <w:pPr>
         <w:rPr>
-          <w:sz w:val="25"/>
-          <w:szCs w:val="25"/>
-        </w:rPr>
-      </w:pPr>
-      <w:bookmarkStart w:id="0" w:name="_GoBack"/>
-      <w:bookmarkEnd w:id="0"/>
-    </w:p>
-    <w:p>
-      <w:pPr>
-        <w:rPr>
+          <w:rFonts w:hint="eastAsia"/>
+          <w:sz w:val="25"/>
+          <w:szCs w:val="25"/>
+        </w:rPr>
+      </w:pPr>
+    </w:p>
+    <w:p>
+      <w:pPr>
+        <w:rPr>
+          <w:rFonts w:hint="eastAsia"/>
           <w:sz w:val="25"/>
           <w:szCs w:val="25"/>
         </w:rPr>
@@ -3793,6 +3802,49 @@
           <w:szCs w:val="25"/>
         </w:rPr>
         <w:t>3.5.1.4   MongoDB and mongoose</w:t>
+      </w:r>
+    </w:p>
+    <w:p>
+      <w:pPr>
+        <w:rPr>
+          <w:sz w:val="25"/>
+          <w:szCs w:val="25"/>
+          <w:lang w:val="en-US"/>
+        </w:rPr>
+      </w:pPr>
+      <w:r>
+        <w:rPr>
+          <w:rFonts w:hint="eastAsia"/>
+          <w:sz w:val="25"/>
+          <w:szCs w:val="25"/>
+        </w:rPr>
+        <w:t xml:space="preserve">User </w:t>
+      </w:r>
+      <w:r>
+        <w:rPr>
+          <w:sz w:val="25"/>
+          <w:szCs w:val="25"/>
+          <w:lang w:val="en-US"/>
+        </w:rPr>
+        <w:t xml:space="preserve">information is parsed into </w:t>
+      </w:r>
+      <w:proofErr w:type="spellStart"/>
+      <w:r>
+        <w:rPr>
+          <w:sz w:val="25"/>
+          <w:szCs w:val="25"/>
+          <w:lang w:val="en-US"/>
+        </w:rPr>
+        <w:t>userSchema</w:t>
+      </w:r>
+      <w:proofErr w:type="spellEnd"/>
+      <w:r>
+        <w:rPr>
+          <w:sz w:val="25"/>
+          <w:szCs w:val="25"/>
+          <w:lang w:val="en-US"/>
+        </w:rPr>
+        <w:t xml:space="preserve"> and passed into MongoDB via POST REST API. User can view and manage the data in MongoDB alts cloud. </w:t>
       </w:r>
     </w:p>
     <w:p>
@@ -4298,6 +4350,24 @@
     <w:p>
       <w:pPr>
         <w:rPr>
+          <w:color w:val="FF0000"/>
+          <w:sz w:val="18"/>
+          <w:szCs w:val="25"/>
+        </w:rPr>
+      </w:pPr>
+    </w:p>
+    <w:p>
+      <w:pPr>
+        <w:rPr>
+          <w:color w:val="FF0000"/>
+          <w:sz w:val="18"/>
+          <w:szCs w:val="25"/>
+        </w:rPr>
+      </w:pPr>
+    </w:p>
+    <w:p>
+      <w:pPr>
+        <w:rPr>
           <w:sz w:val="25"/>
           <w:szCs w:val="25"/>
         </w:rPr>
@@ -4322,15 +4392,179 @@
           <w:sz w:val="25"/>
           <w:szCs w:val="25"/>
         </w:rPr>
+        <w:t xml:space="preserve">User </w:t>
+      </w:r>
+      <w:proofErr w:type="spellStart"/>
+      <w:r>
+        <w:rPr>
+          <w:sz w:val="25"/>
+          <w:szCs w:val="25"/>
+        </w:rPr>
+        <w:t>authntification</w:t>
+      </w:r>
+      <w:proofErr w:type="spellEnd"/>
+      <w:r>
+        <w:rPr>
+          <w:sz w:val="25"/>
+          <w:szCs w:val="25"/>
+        </w:rPr>
+        <w:t xml:space="preserve"> need passport.js to handle. Since the login page will catch a user input username and </w:t>
+      </w:r>
+      <w:proofErr w:type="gramStart"/>
+      <w:r>
+        <w:rPr>
+          <w:sz w:val="25"/>
+          <w:szCs w:val="25"/>
+        </w:rPr>
+        <w:t>passport,  passport.js</w:t>
+      </w:r>
+      <w:proofErr w:type="gramEnd"/>
+      <w:r>
+        <w:rPr>
+          <w:sz w:val="25"/>
+          <w:szCs w:val="25"/>
+        </w:rPr>
+        <w:t xml:space="preserve"> is used to check against the database </w:t>
+      </w:r>
+      <w:proofErr w:type="spellStart"/>
+      <w:r>
+        <w:rPr>
+          <w:sz w:val="25"/>
+          <w:szCs w:val="25"/>
+        </w:rPr>
+        <w:t>wether</w:t>
+      </w:r>
+      <w:proofErr w:type="spellEnd"/>
+      <w:r>
+        <w:rPr>
+          <w:sz w:val="25"/>
+          <w:szCs w:val="25"/>
+        </w:rPr>
+        <w:t xml:space="preserve"> the user information is </w:t>
+      </w:r>
+      <w:proofErr w:type="spellStart"/>
+      <w:r>
+        <w:rPr>
+          <w:sz w:val="25"/>
+          <w:szCs w:val="25"/>
+        </w:rPr>
+        <w:t>vaild</w:t>
+      </w:r>
+      <w:proofErr w:type="spellEnd"/>
+      <w:r>
+        <w:rPr>
+          <w:sz w:val="25"/>
+          <w:szCs w:val="25"/>
+        </w:rPr>
+        <w:t xml:space="preserve">. </w:t>
+      </w:r>
+    </w:p>
+    <w:p>
+      <w:pPr>
+        <w:rPr>
+          <w:sz w:val="25"/>
+          <w:szCs w:val="25"/>
+        </w:rPr>
+      </w:pPr>
+    </w:p>
+    <w:p>
+      <w:pPr>
+        <w:rPr>
+          <w:sz w:val="25"/>
+          <w:szCs w:val="25"/>
+        </w:rPr>
+      </w:pPr>
+      <w:r>
+        <w:rPr>
+          <w:sz w:val="25"/>
+          <w:szCs w:val="25"/>
+        </w:rPr>
         <w:t>3.5.1.6   AWS EC2 server</w:t>
       </w:r>
     </w:p>
     <w:p>
       <w:pPr>
         <w:rPr>
+          <w:sz w:val="25"/>
+          <w:szCs w:val="25"/>
+        </w:rPr>
+      </w:pPr>
+      <w:r>
+        <w:rPr>
+          <w:sz w:val="25"/>
+          <w:szCs w:val="25"/>
+        </w:rPr>
+        <w:t>The server is EC2 instance, the server will provide a public IP(IPV4) once hooked with the port number, the website is ready to go online.</w:t>
+      </w:r>
+    </w:p>
+    <w:p>
+      <w:pPr>
+        <w:rPr>
+          <w:sz w:val="25"/>
+          <w:szCs w:val="25"/>
+        </w:rPr>
+      </w:pPr>
+    </w:p>
+    <w:p>
+      <w:pPr>
+        <w:rPr>
           <w:color w:val="000000" w:themeColor="text1"/>
         </w:rPr>
       </w:pPr>
+      <w:r>
+        <w:rPr>
+          <w:noProof/>
+          <w:color w:val="000000" w:themeColor="text1"/>
+        </w:rPr>
+        <w:drawing>
+          <wp:inline distT="0" distB="0" distL="0" distR="0" wp14:anchorId="045F5DE5" wp14:editId="35256FF7">
+            <wp:extent cx="5718175" cy="1285240"/>
+            <wp:effectExtent l="0" t="0" r="0" b="10160"/>
+            <wp:docPr id="12" name="Picture 12" descr="../../Screenshot%202019-08-15%20at%2014.54.40.png"/>
+            <wp:cNvGraphicFramePr>
+              <a:graphicFrameLocks xmlns:a="http://schemas.openxmlformats.org/drawingml/2006/main" noChangeAspect="1"/>
+            </wp:cNvGraphicFramePr>
+            <a:graphic xmlns:a="http://schemas.openxmlformats.org/drawingml/2006/main">
+              <a:graphicData uri="http://schemas.openxmlformats.org/drawingml/2006/picture">
+                <pic:pic xmlns:pic="http://schemas.openxmlformats.org/drawingml/2006/picture">
+                  <pic:nvPicPr>
+                    <pic:cNvPr id="0" name="Picture 8" descr="../../Screenshot%202019-08-15%20at%2014.54.40.png"/>
+                    <pic:cNvPicPr>
+                      <a:picLocks noChangeAspect="1" noChangeArrowheads="1"/>
+                    </pic:cNvPicPr>
+                  </pic:nvPicPr>
+                  <pic:blipFill>
+                    <a:blip r:embed="rId17">
+                      <a:extLst>
+                        <a:ext uri="{28A0092B-C50C-407E-A947-70E740481C1C}">
+                          <a14:useLocalDpi xmlns:a14="http://schemas.microsoft.com/office/drawing/2010/main" val="0"/>
+                        </a:ext>
+                      </a:extLst>
+                    </a:blip>
+                    <a:srcRect/>
+                    <a:stretch>
+                      <a:fillRect/>
+                    </a:stretch>
+                  </pic:blipFill>
+                  <pic:spPr bwMode="auto">
+                    <a:xfrm>
+                      <a:off x="0" y="0"/>
+                      <a:ext cx="5718175" cy="1285240"/>
+                    </a:xfrm>
+                    <a:prstGeom prst="rect">
+                      <a:avLst/>
+                    </a:prstGeom>
+                    <a:noFill/>
+                    <a:ln>
+                      <a:noFill/>
+                    </a:ln>
+                  </pic:spPr>
+                </pic:pic>
+              </a:graphicData>
+            </a:graphic>
+          </wp:inline>
+        </w:drawing>
+      </w:r>
     </w:p>
     <w:sectPr>
       <w:pgSz w:w="11900" w:h="16840"/>

--- a/Frontendpart.docx
+++ b/Frontendpart.docx
@@ -37,7 +37,6 @@
         </w:rPr>
         <w:t xml:space="preserve">underlying front-end side of LPS </w:t>
       </w:r>
-      <w:proofErr w:type="spellStart"/>
       <w:r>
         <w:rPr>
           <w:sz w:val="25"/>
@@ -45,13 +44,12 @@
         </w:rPr>
         <w:t>visualiser</w:t>
       </w:r>
-      <w:proofErr w:type="spellEnd"/>
-      <w:r>
-        <w:rPr>
-          <w:sz w:val="25"/>
-          <w:szCs w:val="25"/>
-        </w:rPr>
-        <w:t>. Which include three main part. Part one is the animation part which is mainly about the PIXI canvas. The second part is the link between the animation and data (fluent/facts) how is the data parsed. The third part is abo</w:t>
+      <w:r>
+        <w:rPr>
+          <w:sz w:val="25"/>
+          <w:szCs w:val="25"/>
+        </w:rPr>
+        <w:t>. Which include three main part. Part one is the animation part which is mainly a</w:t>
       </w:r>
       <w:bookmarkStart w:id="0" w:name="_GoBack"/>
       <w:bookmarkEnd w:id="0"/>
@@ -60,7 +58,7 @@
           <w:sz w:val="25"/>
           <w:szCs w:val="25"/>
         </w:rPr>
-        <w:t>ut the layout design using twitter bootstrap and other open source toolkit.</w:t>
+        <w:t>bout the PIXI canvas. The second part is the link between the animation and data (fluent/facts) how is the data parsed. The third part is about the layout design using twitter bootstrap and other open source toolkit.</w:t>
       </w:r>
     </w:p>
     <w:p>
@@ -214,33 +212,80 @@
           <w:sz w:val="25"/>
           <w:szCs w:val="25"/>
         </w:rPr>
-        <w:t xml:space="preserve">. To achieve this, a concurrency model need to be used. Animation.js use a range of data structure such as </w:t>
-      </w:r>
-      <w:proofErr w:type="spellStart"/>
-      <w:r>
-        <w:rPr>
-          <w:sz w:val="25"/>
-          <w:szCs w:val="25"/>
-        </w:rPr>
-        <w:t>AppManager</w:t>
-      </w:r>
-      <w:proofErr w:type="spellEnd"/>
-      <w:r>
-        <w:rPr>
-          <w:sz w:val="25"/>
-          <w:szCs w:val="25"/>
-        </w:rPr>
-        <w:t xml:space="preserve"> to </w:t>
-      </w:r>
-      <w:proofErr w:type="spellStart"/>
-      <w:r>
-        <w:rPr>
-          <w:sz w:val="25"/>
-          <w:szCs w:val="25"/>
-        </w:rPr>
-        <w:t>matain</w:t>
-      </w:r>
-      <w:proofErr w:type="spellEnd"/>
+        <w:t xml:space="preserve">. To achieve this, a concurrency model need to be used. Animation.js use a range of data structure such as AppManager to </w:t>
+      </w:r>
+      <w:r>
+        <w:rPr>
+          <w:sz w:val="25"/>
+          <w:szCs w:val="25"/>
+        </w:rPr>
+        <w:t>matain different list of o</w:t>
+      </w:r>
+      <w:r>
+        <w:rPr>
+          <w:sz w:val="25"/>
+          <w:szCs w:val="25"/>
+        </w:rPr>
+        <w:t xml:space="preserve">bject, UIManager to maintain a range of UI component. </w:t>
+      </w:r>
+    </w:p>
+    <w:p>
+      <w:pPr>
+        <w:rPr>
+          <w:sz w:val="25"/>
+          <w:szCs w:val="25"/>
+        </w:rPr>
+      </w:pPr>
+      <w:r>
+        <w:rPr>
+          <w:sz w:val="25"/>
+          <w:szCs w:val="25"/>
+        </w:rPr>
+        <w:t>3.4.1.2   structure</w:t>
+      </w:r>
+    </w:p>
+    <w:p>
+      <w:pPr>
+        <w:rPr>
+          <w:sz w:val="25"/>
+          <w:szCs w:val="25"/>
+        </w:rPr>
+      </w:pPr>
+      <w:r>
+        <w:rPr>
+          <w:sz w:val="25"/>
+          <w:szCs w:val="25"/>
+        </w:rPr>
+        <w:t xml:space="preserve">The structure of the animation is showed as an </w:t>
+      </w:r>
+      <w:r>
+        <w:rPr>
+          <w:sz w:val="25"/>
+          <w:szCs w:val="25"/>
+        </w:rPr>
+        <w:t>activity</w:t>
+      </w:r>
+      <w:r>
+        <w:rPr>
+          <w:sz w:val="25"/>
+          <w:szCs w:val="25"/>
+        </w:rPr>
+        <w:t xml:space="preserve"> flow chart. </w:t>
+      </w:r>
+      <w:r>
+        <w:rPr>
+          <w:sz w:val="25"/>
+          <w:szCs w:val="25"/>
+        </w:rPr>
+        <w:t xml:space="preserve">The animation.js will run once the user is on the animation page. Due to the DOM </w:t>
+      </w:r>
+      <w:r>
+        <w:rPr>
+          <w:sz w:val="25"/>
+          <w:szCs w:val="25"/>
+        </w:rPr>
+        <w:t>structure</w:t>
+      </w:r>
       <w:r>
         <w:rPr>
           <w:sz w:val="25"/>
@@ -248,110 +293,6 @@
         </w:rPr>
         <w:t xml:space="preserve"> </w:t>
       </w:r>
-      <w:proofErr w:type="gramStart"/>
-      <w:r>
-        <w:rPr>
-          <w:sz w:val="25"/>
-          <w:szCs w:val="25"/>
-        </w:rPr>
-        <w:t>different list of o</w:t>
-      </w:r>
-      <w:r>
-        <w:rPr>
-          <w:sz w:val="25"/>
-          <w:szCs w:val="25"/>
-        </w:rPr>
-        <w:t>bject</w:t>
-      </w:r>
-      <w:proofErr w:type="gramEnd"/>
-      <w:r>
-        <w:rPr>
-          <w:sz w:val="25"/>
-          <w:szCs w:val="25"/>
-        </w:rPr>
-        <w:t xml:space="preserve">, </w:t>
-      </w:r>
-      <w:proofErr w:type="spellStart"/>
-      <w:r>
-        <w:rPr>
-          <w:sz w:val="25"/>
-          <w:szCs w:val="25"/>
-        </w:rPr>
-        <w:t>UIManager</w:t>
-      </w:r>
-      <w:proofErr w:type="spellEnd"/>
-      <w:r>
-        <w:rPr>
-          <w:sz w:val="25"/>
-          <w:szCs w:val="25"/>
-        </w:rPr>
-        <w:t xml:space="preserve"> to maintain a range of UI component. </w:t>
-      </w:r>
-    </w:p>
-    <w:p>
-      <w:pPr>
-        <w:rPr>
-          <w:sz w:val="25"/>
-          <w:szCs w:val="25"/>
-        </w:rPr>
-      </w:pPr>
-      <w:r>
-        <w:rPr>
-          <w:sz w:val="25"/>
-          <w:szCs w:val="25"/>
-        </w:rPr>
-        <w:t>3.4.1.2   structure</w:t>
-      </w:r>
-    </w:p>
-    <w:p>
-      <w:pPr>
-        <w:rPr>
-          <w:sz w:val="25"/>
-          <w:szCs w:val="25"/>
-        </w:rPr>
-      </w:pPr>
-      <w:r>
-        <w:rPr>
-          <w:sz w:val="25"/>
-          <w:szCs w:val="25"/>
-        </w:rPr>
-        <w:t xml:space="preserve">The structure of the animation is showed as an </w:t>
-      </w:r>
-      <w:r>
-        <w:rPr>
-          <w:sz w:val="25"/>
-          <w:szCs w:val="25"/>
-        </w:rPr>
-        <w:t>activity</w:t>
-      </w:r>
-      <w:r>
-        <w:rPr>
-          <w:sz w:val="25"/>
-          <w:szCs w:val="25"/>
-        </w:rPr>
-        <w:t xml:space="preserve"> flow chart. </w:t>
-      </w:r>
-      <w:r>
-        <w:rPr>
-          <w:sz w:val="25"/>
-          <w:szCs w:val="25"/>
-        </w:rPr>
-        <w:t xml:space="preserve">The animation.js will run once the user is on the animation page. Due to the DOM </w:t>
-      </w:r>
-      <w:r>
-        <w:rPr>
-          <w:sz w:val="25"/>
-          <w:szCs w:val="25"/>
-        </w:rPr>
-        <w:t>structure</w:t>
-      </w:r>
-      <w:r>
-        <w:rPr>
-          <w:sz w:val="25"/>
-          <w:szCs w:val="25"/>
-        </w:rPr>
-        <w:t xml:space="preserve"> </w:t>
-      </w:r>
       <w:r>
         <w:rPr>
           <w:sz w:val="25"/>
@@ -378,62 +319,14 @@
           <w:sz w:val="25"/>
           <w:szCs w:val="25"/>
         </w:rPr>
-        <w:t xml:space="preserve"> </w:t>
-      </w:r>
-      <w:proofErr w:type="spellStart"/>
-      <w:r>
-        <w:rPr>
-          <w:sz w:val="25"/>
-          <w:szCs w:val="25"/>
-        </w:rPr>
-        <w:t>evnet</w:t>
-      </w:r>
-      <w:proofErr w:type="spellEnd"/>
-      <w:r>
-        <w:rPr>
-          <w:sz w:val="25"/>
-          <w:szCs w:val="25"/>
-        </w:rPr>
-        <w:t xml:space="preserve"> </w:t>
-      </w:r>
-      <w:proofErr w:type="spellStart"/>
-      <w:r>
-        <w:rPr>
-          <w:sz w:val="25"/>
-          <w:szCs w:val="25"/>
-        </w:rPr>
-        <w:t>happeded</w:t>
-      </w:r>
-      <w:proofErr w:type="spellEnd"/>
-      <w:r>
-        <w:rPr>
-          <w:sz w:val="25"/>
-          <w:szCs w:val="25"/>
-        </w:rPr>
-        <w:t xml:space="preserve"> will fire different function. </w:t>
-      </w:r>
-      <w:r>
-        <w:rPr>
-          <w:sz w:val="25"/>
-          <w:szCs w:val="25"/>
-        </w:rPr>
-        <w:t xml:space="preserve">(1) is the creation of the PIXI </w:t>
-      </w:r>
-      <w:proofErr w:type="spellStart"/>
-      <w:r>
-        <w:rPr>
-          <w:sz w:val="25"/>
-          <w:szCs w:val="25"/>
-        </w:rPr>
-        <w:t>applition</w:t>
-      </w:r>
-      <w:proofErr w:type="spellEnd"/>
-      <w:r>
-        <w:rPr>
-          <w:sz w:val="25"/>
-          <w:szCs w:val="25"/>
-        </w:rPr>
-        <w:t>. PIXI has a tree data structure every component play a child node role in the whole application whenever a component is created it need to be append into the application tree.</w:t>
+        <w:t xml:space="preserve"> evnet happeded will fire different function. </w:t>
+      </w:r>
+      <w:r>
+        <w:rPr>
+          <w:sz w:val="25"/>
+          <w:szCs w:val="25"/>
+        </w:rPr>
+        <w:t>(1) is the creation of the PIXI applition. PIXI has a tree data structure every component play a child node role in the whole application whenever a component is created it need to be append into the application tree.</w:t>
       </w:r>
     </w:p>
     <w:p>
@@ -682,23 +575,7 @@
           <w:sz w:val="25"/>
           <w:szCs w:val="25"/>
         </w:rPr>
-        <w:t xml:space="preserve">the runtime of </w:t>
-      </w:r>
-      <w:proofErr w:type="spellStart"/>
-      <w:r>
-        <w:rPr>
-          <w:sz w:val="25"/>
-          <w:szCs w:val="25"/>
-        </w:rPr>
-        <w:t>lps</w:t>
-      </w:r>
-      <w:proofErr w:type="spellEnd"/>
-      <w:r>
-        <w:rPr>
-          <w:sz w:val="25"/>
-          <w:szCs w:val="25"/>
-        </w:rPr>
-        <w:t xml:space="preserve"> program. State of location predication will be detected by the engine and the PIXI </w:t>
+        <w:t xml:space="preserve">the runtime of lps program. State of location predication will be detected by the engine and the PIXI </w:t>
       </w:r>
       <w:r>
         <w:rPr>
@@ -727,60 +604,19 @@
           <w:szCs w:val="25"/>
         </w:rPr>
       </w:pPr>
-      <w:proofErr w:type="gramStart"/>
-      <w:r>
-        <w:rPr>
-          <w:sz w:val="25"/>
-          <w:szCs w:val="25"/>
-        </w:rPr>
-        <w:t>Handles  the</w:t>
-      </w:r>
-      <w:proofErr w:type="gramEnd"/>
-      <w:r>
-        <w:rPr>
-          <w:sz w:val="25"/>
-          <w:szCs w:val="25"/>
-        </w:rPr>
-        <w:t xml:space="preserve"> user event </w:t>
-      </w:r>
-      <w:r>
-        <w:rPr>
-          <w:sz w:val="25"/>
-          <w:szCs w:val="25"/>
-        </w:rPr>
-        <w:t xml:space="preserve">while includes the clicking event (click on car to change direction, click the stop button, click the animation button). Drag event, drop </w:t>
-      </w:r>
-      <w:proofErr w:type="gramStart"/>
-      <w:r>
-        <w:rPr>
-          <w:sz w:val="25"/>
-          <w:szCs w:val="25"/>
-        </w:rPr>
-        <w:t>event(</w:t>
-      </w:r>
-      <w:proofErr w:type="gramEnd"/>
-      <w:r>
-        <w:rPr>
-          <w:sz w:val="25"/>
-          <w:szCs w:val="25"/>
-        </w:rPr>
-        <w:t xml:space="preserve">drop in deletion, drop on street). Some </w:t>
-      </w:r>
-      <w:proofErr w:type="spellStart"/>
-      <w:r>
-        <w:rPr>
-          <w:sz w:val="25"/>
-          <w:szCs w:val="25"/>
-        </w:rPr>
-        <w:t>globel</w:t>
-      </w:r>
-      <w:proofErr w:type="spellEnd"/>
-      <w:r>
-        <w:rPr>
-          <w:sz w:val="25"/>
-          <w:szCs w:val="25"/>
-        </w:rPr>
-        <w:t xml:space="preserve"> information might change depends on the action that user </w:t>
+      <w:r>
+        <w:rPr>
+          <w:sz w:val="25"/>
+          <w:szCs w:val="25"/>
+        </w:rPr>
+        <w:t xml:space="preserve">Handles  the user event </w:t>
+      </w:r>
+      <w:r>
+        <w:rPr>
+          <w:sz w:val="25"/>
+          <w:szCs w:val="25"/>
+        </w:rPr>
+        <w:t xml:space="preserve">while includes the clicking event (click on car to change direction, click the stop button, click the animation button). Drag event, drop event(drop in deletion, drop on street). Some globel information might change depends on the action that user </w:t>
       </w:r>
       <w:r>
         <w:rPr>
@@ -934,23 +770,7 @@
           <w:sz w:val="25"/>
           <w:szCs w:val="25"/>
         </w:rPr>
-        <w:t xml:space="preserve"> the </w:t>
-      </w:r>
-      <w:proofErr w:type="spellStart"/>
-      <w:r>
-        <w:rPr>
-          <w:sz w:val="25"/>
-          <w:szCs w:val="25"/>
-        </w:rPr>
-        <w:t>appManager</w:t>
-      </w:r>
-      <w:proofErr w:type="spellEnd"/>
-      <w:r>
-        <w:rPr>
-          <w:sz w:val="25"/>
-          <w:szCs w:val="25"/>
-        </w:rPr>
-        <w:t xml:space="preserve"> maintain the fluent </w:t>
+        <w:t xml:space="preserve"> the appManager maintain the fluent </w:t>
       </w:r>
       <w:r>
         <w:rPr>
@@ -974,7 +794,6 @@
           <w:szCs w:val="25"/>
         </w:rPr>
       </w:pPr>
-      <w:proofErr w:type="spellStart"/>
       <w:r>
         <w:rPr>
           <w:sz w:val="25"/>
@@ -987,15 +806,7 @@
           <w:sz w:val="25"/>
           <w:szCs w:val="25"/>
         </w:rPr>
-        <w:t>anager</w:t>
-      </w:r>
-      <w:proofErr w:type="spellEnd"/>
-      <w:r>
-        <w:rPr>
-          <w:sz w:val="25"/>
-          <w:szCs w:val="25"/>
-        </w:rPr>
-        <w:t xml:space="preserve"> maintain the response used to detect user whether drop and drop the vehicle or just click on the vehicle to change the direction. Car counter is used here as an Integer type also used here </w:t>
+        <w:t xml:space="preserve">anager maintain the response used to detect user whether drop and drop the vehicle or just click on the vehicle to change the direction. Car counter is used here as an Integer type also used here </w:t>
       </w:r>
     </w:p>
     <w:p>
@@ -1052,7 +863,6 @@
           <w:szCs w:val="25"/>
         </w:rPr>
       </w:pPr>
-      <w:proofErr w:type="spellStart"/>
       <w:r>
         <w:rPr>
           <w:sz w:val="25"/>
@@ -1060,7 +870,6 @@
         </w:rPr>
         <w:t>createVisualizer</w:t>
       </w:r>
-      <w:proofErr w:type="spellEnd"/>
       <w:r>
         <w:rPr>
           <w:sz w:val="25"/>
@@ -1091,37 +900,12 @@
           <w:szCs w:val="25"/>
         </w:rPr>
       </w:pPr>
-      <w:proofErr w:type="spellStart"/>
-      <w:r>
-        <w:rPr>
-          <w:sz w:val="25"/>
-          <w:szCs w:val="25"/>
-        </w:rPr>
-        <w:t>addGoal</w:t>
-      </w:r>
-      <w:proofErr w:type="spellEnd"/>
-      <w:r>
-        <w:rPr>
-          <w:sz w:val="25"/>
-          <w:szCs w:val="25"/>
-        </w:rPr>
-        <w:t xml:space="preserve"> = </w:t>
-      </w:r>
-      <w:proofErr w:type="gramStart"/>
-      <w:r>
-        <w:rPr>
-          <w:sz w:val="25"/>
-          <w:szCs w:val="25"/>
-        </w:rPr>
-        <w:t>function(</w:t>
-      </w:r>
-      <w:proofErr w:type="gramEnd"/>
-      <w:r>
-        <w:rPr>
-          <w:sz w:val="25"/>
-          <w:szCs w:val="25"/>
-        </w:rPr>
-        <w:t>vehicle, x, y)</w:t>
+      <w:r>
+        <w:rPr>
+          <w:sz w:val="25"/>
+          <w:szCs w:val="25"/>
+        </w:rPr>
+        <w:t>addGoal = function(vehicle, x, y)</w:t>
       </w:r>
       <w:r>
         <w:rPr>
@@ -1153,37 +937,12 @@
           <w:szCs w:val="25"/>
         </w:rPr>
       </w:pPr>
-      <w:proofErr w:type="spellStart"/>
-      <w:r>
-        <w:rPr>
-          <w:sz w:val="25"/>
-          <w:szCs w:val="25"/>
-        </w:rPr>
-        <w:t>createRotateRoad</w:t>
-      </w:r>
-      <w:proofErr w:type="spellEnd"/>
-      <w:r>
-        <w:rPr>
-          <w:sz w:val="25"/>
-          <w:szCs w:val="25"/>
-        </w:rPr>
-        <w:t xml:space="preserve"> = function(x</w:t>
-      </w:r>
-      <w:proofErr w:type="gramStart"/>
-      <w:r>
-        <w:rPr>
-          <w:sz w:val="25"/>
-          <w:szCs w:val="25"/>
-        </w:rPr>
-        <w:t>1,y</w:t>
-      </w:r>
-      <w:proofErr w:type="gramEnd"/>
-      <w:r>
-        <w:rPr>
-          <w:sz w:val="25"/>
-          <w:szCs w:val="25"/>
-        </w:rPr>
-        <w:t>1,x2,y2,x3,y3,x4,y4)</w:t>
+      <w:r>
+        <w:rPr>
+          <w:sz w:val="25"/>
+          <w:szCs w:val="25"/>
+        </w:rPr>
+        <w:t>createRotateRoad = function(x1,y1,x2,y2,x3,y3,x4,y4)</w:t>
       </w:r>
       <w:r>
         <w:rPr>
@@ -1215,37 +974,12 @@
           <w:szCs w:val="25"/>
         </w:rPr>
       </w:pPr>
-      <w:proofErr w:type="spellStart"/>
-      <w:r>
-        <w:rPr>
-          <w:sz w:val="25"/>
-          <w:szCs w:val="25"/>
-        </w:rPr>
-        <w:t>reateRoundabout</w:t>
-      </w:r>
-      <w:proofErr w:type="spellEnd"/>
-      <w:r>
-        <w:rPr>
-          <w:sz w:val="25"/>
-          <w:szCs w:val="25"/>
-        </w:rPr>
-        <w:t xml:space="preserve"> = function(x</w:t>
-      </w:r>
-      <w:proofErr w:type="gramStart"/>
-      <w:r>
-        <w:rPr>
-          <w:sz w:val="25"/>
-          <w:szCs w:val="25"/>
-        </w:rPr>
-        <w:t>1,y</w:t>
-      </w:r>
-      <w:proofErr w:type="gramEnd"/>
-      <w:r>
-        <w:rPr>
-          <w:sz w:val="25"/>
-          <w:szCs w:val="25"/>
-        </w:rPr>
-        <w:t>1,radius1,radiu2,radiu3)</w:t>
+      <w:r>
+        <w:rPr>
+          <w:sz w:val="25"/>
+          <w:szCs w:val="25"/>
+        </w:rPr>
+        <w:t>reateRoundabout = function(x1,y1,radius1,radiu2,radiu3)</w:t>
       </w:r>
       <w:r>
         <w:rPr>
@@ -1277,37 +1011,12 @@
           <w:szCs w:val="25"/>
         </w:rPr>
       </w:pPr>
-      <w:proofErr w:type="spellStart"/>
-      <w:r>
-        <w:rPr>
-          <w:sz w:val="25"/>
-          <w:szCs w:val="25"/>
-        </w:rPr>
-        <w:t>createVehicle</w:t>
-      </w:r>
-      <w:proofErr w:type="spellEnd"/>
-      <w:r>
-        <w:rPr>
-          <w:sz w:val="25"/>
-          <w:szCs w:val="25"/>
-        </w:rPr>
-        <w:t xml:space="preserve"> = function (</w:t>
-      </w:r>
-      <w:proofErr w:type="spellStart"/>
-      <w:r>
-        <w:rPr>
-          <w:sz w:val="25"/>
-          <w:szCs w:val="25"/>
-        </w:rPr>
-        <w:t>vehicleName</w:t>
-      </w:r>
-      <w:proofErr w:type="spellEnd"/>
-      <w:r>
-        <w:rPr>
-          <w:sz w:val="25"/>
-          <w:szCs w:val="25"/>
-        </w:rPr>
-        <w:t>, x, y, direction)</w:t>
+      <w:r>
+        <w:rPr>
+          <w:sz w:val="25"/>
+          <w:szCs w:val="25"/>
+        </w:rPr>
+        <w:t>createVehicle = function (vehicleName, x, y, direction)</w:t>
       </w:r>
       <w:r>
         <w:rPr>
@@ -1331,62 +1040,12 @@
           <w:szCs w:val="25"/>
         </w:rPr>
       </w:pPr>
-      <w:proofErr w:type="spellStart"/>
-      <w:r>
-        <w:rPr>
-          <w:sz w:val="25"/>
-          <w:szCs w:val="25"/>
-        </w:rPr>
-        <w:t>removeVehicle</w:t>
-      </w:r>
-      <w:proofErr w:type="spellEnd"/>
-      <w:r>
-        <w:rPr>
-          <w:sz w:val="25"/>
-          <w:szCs w:val="25"/>
-        </w:rPr>
-        <w:t xml:space="preserve"> = </w:t>
-      </w:r>
-      <w:proofErr w:type="gramStart"/>
-      <w:r>
-        <w:rPr>
-          <w:sz w:val="25"/>
-          <w:szCs w:val="25"/>
-        </w:rPr>
-        <w:t>function(</w:t>
-      </w:r>
-      <w:proofErr w:type="spellStart"/>
-      <w:proofErr w:type="gramEnd"/>
-      <w:r>
-        <w:rPr>
-          <w:sz w:val="25"/>
-          <w:szCs w:val="25"/>
-        </w:rPr>
-        <w:t>carSpriteObj</w:t>
-      </w:r>
-      <w:proofErr w:type="spellEnd"/>
-      <w:r>
-        <w:rPr>
-          <w:sz w:val="25"/>
-          <w:szCs w:val="25"/>
-        </w:rPr>
-        <w:t xml:space="preserve">, </w:t>
-      </w:r>
-      <w:proofErr w:type="spellStart"/>
-      <w:r>
-        <w:rPr>
-          <w:sz w:val="25"/>
-          <w:szCs w:val="25"/>
-        </w:rPr>
-        <w:t>carName</w:t>
-      </w:r>
-      <w:proofErr w:type="spellEnd"/>
-      <w:r>
-        <w:rPr>
-          <w:sz w:val="25"/>
-          <w:szCs w:val="25"/>
-        </w:rPr>
-        <w:t>=null)</w:t>
+      <w:r>
+        <w:rPr>
+          <w:sz w:val="25"/>
+          <w:szCs w:val="25"/>
+        </w:rPr>
+        <w:t>removeVehicle = function(carSpriteObj, carName=null)</w:t>
       </w:r>
       <w:r>
         <w:rPr>
@@ -1400,23 +1059,7 @@
           <w:sz w:val="25"/>
           <w:szCs w:val="25"/>
         </w:rPr>
-        <w:t xml:space="preserve">Will remove the vehicle if user drop the </w:t>
-      </w:r>
-      <w:proofErr w:type="spellStart"/>
-      <w:r>
-        <w:rPr>
-          <w:sz w:val="25"/>
-          <w:szCs w:val="25"/>
-        </w:rPr>
-        <w:t>vehicel</w:t>
-      </w:r>
-      <w:proofErr w:type="spellEnd"/>
-      <w:r>
-        <w:rPr>
-          <w:sz w:val="25"/>
-          <w:szCs w:val="25"/>
-        </w:rPr>
-        <w:t xml:space="preserve"> in the deletion area</w:t>
+        <w:t>Will remove the vehicle if user drop the vehicel in the deletion area</w:t>
       </w:r>
     </w:p>
     <w:p>
@@ -1441,37 +1084,12 @@
           <w:szCs w:val="25"/>
         </w:rPr>
       </w:pPr>
-      <w:proofErr w:type="spellStart"/>
-      <w:r>
-        <w:rPr>
-          <w:sz w:val="25"/>
-          <w:szCs w:val="25"/>
-        </w:rPr>
-        <w:t>changeVehicleLocation</w:t>
-      </w:r>
-      <w:proofErr w:type="spellEnd"/>
-      <w:r>
-        <w:rPr>
-          <w:sz w:val="25"/>
-          <w:szCs w:val="25"/>
-        </w:rPr>
-        <w:t xml:space="preserve"> = function (</w:t>
-      </w:r>
-      <w:proofErr w:type="spellStart"/>
-      <w:r>
-        <w:rPr>
-          <w:sz w:val="25"/>
-          <w:szCs w:val="25"/>
-        </w:rPr>
-        <w:t>vehicleName</w:t>
-      </w:r>
-      <w:proofErr w:type="spellEnd"/>
-      <w:r>
-        <w:rPr>
-          <w:sz w:val="25"/>
-          <w:szCs w:val="25"/>
-        </w:rPr>
-        <w:t>, x, y, direction)</w:t>
+      <w:r>
+        <w:rPr>
+          <w:sz w:val="25"/>
+          <w:szCs w:val="25"/>
+        </w:rPr>
+        <w:t>changeVehicleLocation = function (vehicleName, x, y, direction)</w:t>
       </w:r>
       <w:r>
         <w:rPr>
@@ -1503,53 +1121,12 @@
           <w:szCs w:val="25"/>
         </w:rPr>
       </w:pPr>
-      <w:proofErr w:type="spellStart"/>
-      <w:r>
-        <w:rPr>
-          <w:sz w:val="25"/>
-          <w:szCs w:val="25"/>
-        </w:rPr>
-        <w:t>createTrafficLight</w:t>
-      </w:r>
-      <w:proofErr w:type="spellEnd"/>
-      <w:r>
-        <w:rPr>
-          <w:sz w:val="25"/>
-          <w:szCs w:val="25"/>
-        </w:rPr>
-        <w:t xml:space="preserve"> = </w:t>
-      </w:r>
-      <w:proofErr w:type="gramStart"/>
-      <w:r>
-        <w:rPr>
-          <w:sz w:val="25"/>
-          <w:szCs w:val="25"/>
-        </w:rPr>
-        <w:t>function(</w:t>
-      </w:r>
-      <w:proofErr w:type="gramEnd"/>
-      <w:r>
-        <w:rPr>
-          <w:sz w:val="25"/>
-          <w:szCs w:val="25"/>
-        </w:rPr>
-        <w:t xml:space="preserve">x, y, </w:t>
-      </w:r>
-      <w:proofErr w:type="spellStart"/>
-      <w:r>
-        <w:rPr>
-          <w:sz w:val="25"/>
-          <w:szCs w:val="25"/>
-        </w:rPr>
-        <w:t>initialColor</w:t>
-      </w:r>
-      <w:proofErr w:type="spellEnd"/>
-      <w:r>
-        <w:rPr>
-          <w:sz w:val="25"/>
-          <w:szCs w:val="25"/>
-        </w:rPr>
-        <w:t>)</w:t>
+      <w:r>
+        <w:rPr>
+          <w:sz w:val="25"/>
+          <w:szCs w:val="25"/>
+        </w:rPr>
+        <w:t>createTrafficLight = function(x, y, initialColor)</w:t>
       </w:r>
       <w:r>
         <w:rPr>
@@ -1581,53 +1158,12 @@
           <w:szCs w:val="25"/>
         </w:rPr>
       </w:pPr>
-      <w:proofErr w:type="spellStart"/>
-      <w:r>
-        <w:rPr>
-          <w:sz w:val="25"/>
-          <w:szCs w:val="25"/>
-        </w:rPr>
-        <w:t>changeTrafficLight</w:t>
-      </w:r>
-      <w:proofErr w:type="spellEnd"/>
-      <w:r>
-        <w:rPr>
-          <w:sz w:val="25"/>
-          <w:szCs w:val="25"/>
-        </w:rPr>
-        <w:t xml:space="preserve"> = </w:t>
-      </w:r>
-      <w:proofErr w:type="gramStart"/>
-      <w:r>
-        <w:rPr>
-          <w:sz w:val="25"/>
-          <w:szCs w:val="25"/>
-        </w:rPr>
-        <w:t>function(</w:t>
-      </w:r>
-      <w:proofErr w:type="gramEnd"/>
-      <w:r>
-        <w:rPr>
-          <w:sz w:val="25"/>
-          <w:szCs w:val="25"/>
-        </w:rPr>
-        <w:t xml:space="preserve">x, y, </w:t>
-      </w:r>
-      <w:proofErr w:type="spellStart"/>
-      <w:r>
-        <w:rPr>
-          <w:sz w:val="25"/>
-          <w:szCs w:val="25"/>
-        </w:rPr>
-        <w:t>color</w:t>
-      </w:r>
-      <w:proofErr w:type="spellEnd"/>
-      <w:r>
-        <w:rPr>
-          <w:sz w:val="25"/>
-          <w:szCs w:val="25"/>
-        </w:rPr>
-        <w:t>)</w:t>
+      <w:r>
+        <w:rPr>
+          <w:sz w:val="25"/>
+          <w:szCs w:val="25"/>
+        </w:rPr>
+        <w:t>changeTrafficLight = function(x, y, color)</w:t>
       </w:r>
       <w:r>
         <w:rPr>
@@ -1659,37 +1195,12 @@
           <w:szCs w:val="25"/>
         </w:rPr>
       </w:pPr>
-      <w:proofErr w:type="spellStart"/>
-      <w:r>
-        <w:rPr>
-          <w:sz w:val="25"/>
-          <w:szCs w:val="25"/>
-        </w:rPr>
-        <w:t>clearContent</w:t>
-      </w:r>
-      <w:proofErr w:type="spellEnd"/>
-      <w:r>
-        <w:rPr>
-          <w:sz w:val="25"/>
-          <w:szCs w:val="25"/>
-        </w:rPr>
-        <w:t xml:space="preserve"> = function </w:t>
-      </w:r>
-      <w:proofErr w:type="gramStart"/>
-      <w:r>
-        <w:rPr>
-          <w:sz w:val="25"/>
-          <w:szCs w:val="25"/>
-        </w:rPr>
-        <w:t>()this</w:t>
-      </w:r>
-      <w:proofErr w:type="gramEnd"/>
-      <w:r>
-        <w:rPr>
-          <w:sz w:val="25"/>
-          <w:szCs w:val="25"/>
-        </w:rPr>
-        <w:t xml:space="preserve"> method will clear out the street and vehicle information</w:t>
+      <w:r>
+        <w:rPr>
+          <w:sz w:val="25"/>
+          <w:szCs w:val="25"/>
+        </w:rPr>
+        <w:t>clearContent = function ()this method will clear out the street and vehicle information</w:t>
       </w:r>
     </w:p>
     <w:p>
@@ -1723,37 +1234,12 @@
           <w:szCs w:val="25"/>
         </w:rPr>
       </w:pPr>
-      <w:proofErr w:type="spellStart"/>
-      <w:r>
-        <w:rPr>
-          <w:sz w:val="25"/>
-          <w:szCs w:val="25"/>
-        </w:rPr>
-        <w:t>createCloud</w:t>
-      </w:r>
-      <w:proofErr w:type="spellEnd"/>
-      <w:r>
-        <w:rPr>
-          <w:sz w:val="25"/>
-          <w:szCs w:val="25"/>
-        </w:rPr>
-        <w:t xml:space="preserve"> = </w:t>
-      </w:r>
-      <w:proofErr w:type="gramStart"/>
-      <w:r>
-        <w:rPr>
-          <w:sz w:val="25"/>
-          <w:szCs w:val="25"/>
-        </w:rPr>
-        <w:t>function(</w:t>
-      </w:r>
-      <w:proofErr w:type="gramEnd"/>
-      <w:r>
-        <w:rPr>
-          <w:sz w:val="25"/>
-          <w:szCs w:val="25"/>
-        </w:rPr>
-        <w:t>x, y)</w:t>
+      <w:r>
+        <w:rPr>
+          <w:sz w:val="25"/>
+          <w:szCs w:val="25"/>
+        </w:rPr>
+        <w:t>createCloud = function(x, y)</w:t>
       </w:r>
       <w:r>
         <w:rPr>
@@ -1785,37 +1271,12 @@
           <w:szCs w:val="25"/>
         </w:rPr>
       </w:pPr>
-      <w:proofErr w:type="spellStart"/>
-      <w:r>
-        <w:rPr>
-          <w:sz w:val="25"/>
-          <w:szCs w:val="25"/>
-        </w:rPr>
-        <w:t>coordinateCorrection</w:t>
-      </w:r>
-      <w:proofErr w:type="spellEnd"/>
-      <w:r>
-        <w:rPr>
-          <w:sz w:val="25"/>
-          <w:szCs w:val="25"/>
-        </w:rPr>
-        <w:t xml:space="preserve"> = </w:t>
-      </w:r>
-      <w:proofErr w:type="gramStart"/>
-      <w:r>
-        <w:rPr>
-          <w:sz w:val="25"/>
-          <w:szCs w:val="25"/>
-        </w:rPr>
-        <w:t>function(</w:t>
-      </w:r>
-      <w:proofErr w:type="gramEnd"/>
-      <w:r>
-        <w:rPr>
-          <w:sz w:val="25"/>
-          <w:szCs w:val="25"/>
-        </w:rPr>
-        <w:t>x, y)</w:t>
+      <w:r>
+        <w:rPr>
+          <w:sz w:val="25"/>
+          <w:szCs w:val="25"/>
+        </w:rPr>
+        <w:t>coordinateCorrection = function(x, y)</w:t>
       </w:r>
       <w:r>
         <w:rPr>
@@ -1847,53 +1308,12 @@
           <w:szCs w:val="25"/>
         </w:rPr>
       </w:pPr>
-      <w:proofErr w:type="spellStart"/>
-      <w:r>
-        <w:rPr>
-          <w:sz w:val="25"/>
-          <w:szCs w:val="25"/>
-        </w:rPr>
-        <w:t>createBlockItem</w:t>
-      </w:r>
-      <w:proofErr w:type="spellEnd"/>
-      <w:r>
-        <w:rPr>
-          <w:sz w:val="25"/>
-          <w:szCs w:val="25"/>
-        </w:rPr>
-        <w:t xml:space="preserve"> =</w:t>
-      </w:r>
-      <w:proofErr w:type="gramStart"/>
-      <w:r>
-        <w:rPr>
-          <w:sz w:val="25"/>
-          <w:szCs w:val="25"/>
-        </w:rPr>
-        <w:t>function(</w:t>
-      </w:r>
-      <w:proofErr w:type="gramEnd"/>
-      <w:r>
-        <w:rPr>
-          <w:sz w:val="25"/>
-          <w:szCs w:val="25"/>
-        </w:rPr>
-        <w:t xml:space="preserve">x, y, </w:t>
-      </w:r>
-      <w:proofErr w:type="spellStart"/>
-      <w:r>
-        <w:rPr>
-          <w:sz w:val="25"/>
-          <w:szCs w:val="25"/>
-        </w:rPr>
-        <w:t>itemName</w:t>
-      </w:r>
-      <w:proofErr w:type="spellEnd"/>
-      <w:r>
-        <w:rPr>
-          <w:sz w:val="25"/>
-          <w:szCs w:val="25"/>
-        </w:rPr>
-        <w:t>)</w:t>
+      <w:r>
+        <w:rPr>
+          <w:sz w:val="25"/>
+          <w:szCs w:val="25"/>
+        </w:rPr>
+        <w:t>createBlockItem =function(x, y, itemName)</w:t>
       </w:r>
       <w:r>
         <w:rPr>
@@ -1925,37 +1345,12 @@
           <w:szCs w:val="25"/>
         </w:rPr>
       </w:pPr>
-      <w:proofErr w:type="spellStart"/>
-      <w:r>
-        <w:rPr>
-          <w:sz w:val="25"/>
-          <w:szCs w:val="25"/>
-        </w:rPr>
-        <w:t>oppositeDir</w:t>
-      </w:r>
-      <w:proofErr w:type="spellEnd"/>
-      <w:r>
-        <w:rPr>
-          <w:sz w:val="25"/>
-          <w:szCs w:val="25"/>
-        </w:rPr>
-        <w:t xml:space="preserve"> = function(item</w:t>
-      </w:r>
-      <w:proofErr w:type="gramStart"/>
-      <w:r>
-        <w:rPr>
-          <w:sz w:val="25"/>
-          <w:szCs w:val="25"/>
-        </w:rPr>
-        <w:t>1,item</w:t>
-      </w:r>
-      <w:proofErr w:type="gramEnd"/>
-      <w:r>
-        <w:rPr>
-          <w:sz w:val="25"/>
-          <w:szCs w:val="25"/>
-        </w:rPr>
-        <w:t>2)</w:t>
+      <w:r>
+        <w:rPr>
+          <w:sz w:val="25"/>
+          <w:szCs w:val="25"/>
+        </w:rPr>
+        <w:t>oppositeDir = function(item1,item2)</w:t>
       </w:r>
       <w:r>
         <w:rPr>
@@ -2190,21 +1585,12 @@
         </w:rPr>
         <w:t xml:space="preserve">.js </w:t>
       </w:r>
-      <w:proofErr w:type="spellStart"/>
-      <w:r>
-        <w:rPr>
-          <w:sz w:val="25"/>
-          <w:szCs w:val="25"/>
-        </w:rPr>
-        <w:t>handls</w:t>
-      </w:r>
-      <w:proofErr w:type="spellEnd"/>
-      <w:r>
-        <w:rPr>
-          <w:sz w:val="25"/>
-          <w:szCs w:val="25"/>
-        </w:rPr>
-        <w:t xml:space="preserve"> the user input </w:t>
+      <w:r>
+        <w:rPr>
+          <w:sz w:val="25"/>
+          <w:szCs w:val="25"/>
+        </w:rPr>
+        <w:t xml:space="preserve">handls the user input </w:t>
       </w:r>
       <w:r>
         <w:rPr>
@@ -2220,53 +1606,12 @@
         </w:rPr>
         <w:t xml:space="preserve">. </w:t>
       </w:r>
-      <w:proofErr w:type="gramStart"/>
-      <w:r>
-        <w:rPr>
-          <w:sz w:val="25"/>
-          <w:szCs w:val="25"/>
-        </w:rPr>
-        <w:t>Also</w:t>
-      </w:r>
-      <w:proofErr w:type="gramEnd"/>
-      <w:r>
-        <w:rPr>
-          <w:sz w:val="25"/>
-          <w:szCs w:val="25"/>
-        </w:rPr>
-        <w:t xml:space="preserve"> </w:t>
-      </w:r>
-      <w:proofErr w:type="spellStart"/>
-      <w:r>
-        <w:rPr>
-          <w:sz w:val="25"/>
-          <w:szCs w:val="25"/>
-        </w:rPr>
-        <w:t>preprocessing</w:t>
-      </w:r>
-      <w:proofErr w:type="spellEnd"/>
-      <w:r>
-        <w:rPr>
-          <w:sz w:val="25"/>
-          <w:szCs w:val="25"/>
-        </w:rPr>
-        <w:t xml:space="preserve"> parse the useful information passed into PIXI app, such as vehicle location, street </w:t>
-      </w:r>
-      <w:proofErr w:type="spellStart"/>
-      <w:r>
-        <w:rPr>
-          <w:sz w:val="25"/>
-          <w:szCs w:val="25"/>
-        </w:rPr>
-        <w:t>inforaton</w:t>
-      </w:r>
-      <w:proofErr w:type="spellEnd"/>
-      <w:r>
-        <w:rPr>
-          <w:sz w:val="25"/>
-          <w:szCs w:val="25"/>
-        </w:rPr>
-        <w:t xml:space="preserve">. </w:t>
+      <w:r>
+        <w:rPr>
+          <w:sz w:val="25"/>
+          <w:szCs w:val="25"/>
+        </w:rPr>
+        <w:t xml:space="preserve">Also preprocessing parse the useful information passed into PIXI app, such as vehicle location, street inforaton. </w:t>
       </w:r>
       <w:r>
         <w:rPr>
@@ -2410,62 +1755,37 @@
           <w:sz w:val="25"/>
           <w:szCs w:val="25"/>
         </w:rPr>
-        <w:t>(</w:t>
-      </w:r>
-      <w:proofErr w:type="gramStart"/>
-      <w:r>
-        <w:rPr>
-          <w:sz w:val="25"/>
-          <w:szCs w:val="25"/>
-        </w:rPr>
-        <w:t>1)</w:t>
-      </w:r>
-      <w:r>
-        <w:rPr>
-          <w:sz w:val="25"/>
-          <w:szCs w:val="25"/>
-        </w:rPr>
-        <w:t>The</w:t>
-      </w:r>
-      <w:proofErr w:type="gramEnd"/>
-      <w:r>
-        <w:rPr>
-          <w:sz w:val="25"/>
-          <w:szCs w:val="25"/>
-        </w:rPr>
-        <w:t xml:space="preserve"> web page will create a LPS initializer when user passed LPS program into the class. </w:t>
-      </w:r>
-    </w:p>
-    <w:p>
-      <w:pPr>
-        <w:rPr>
-          <w:sz w:val="25"/>
-          <w:szCs w:val="25"/>
-        </w:rPr>
-      </w:pPr>
-      <w:r>
-        <w:rPr>
-          <w:sz w:val="25"/>
-          <w:szCs w:val="25"/>
-        </w:rPr>
-        <w:t>(2)(</w:t>
-      </w:r>
-      <w:proofErr w:type="gramStart"/>
-      <w:r>
-        <w:rPr>
-          <w:sz w:val="25"/>
-          <w:szCs w:val="25"/>
-        </w:rPr>
-        <w:t>3)</w:t>
-      </w:r>
-      <w:r>
-        <w:rPr>
-          <w:sz w:val="25"/>
-          <w:szCs w:val="25"/>
-        </w:rPr>
-        <w:t>The</w:t>
-      </w:r>
-      <w:proofErr w:type="gramEnd"/>
+        <w:t>(1)</w:t>
+      </w:r>
+      <w:r>
+        <w:rPr>
+          <w:sz w:val="25"/>
+          <w:szCs w:val="25"/>
+        </w:rPr>
+        <w:t xml:space="preserve">The web page will create a LPS initializer when user passed LPS program into the class. </w:t>
+      </w:r>
+    </w:p>
+    <w:p>
+      <w:pPr>
+        <w:rPr>
+          <w:sz w:val="25"/>
+          <w:szCs w:val="25"/>
+        </w:rPr>
+      </w:pPr>
+      <w:r>
+        <w:rPr>
+          <w:sz w:val="25"/>
+          <w:szCs w:val="25"/>
+        </w:rPr>
+        <w:t>(2)(3)</w:t>
+      </w:r>
+      <w:r>
+        <w:rPr>
+          <w:sz w:val="25"/>
+          <w:szCs w:val="25"/>
+        </w:rPr>
+        <w:t>The passed LPS program is stored as string value so it need to be parsed into different object.</w:t>
+      </w:r>
       <w:r>
         <w:rPr>
           <w:sz w:val="25"/>
@@ -2473,29 +1793,6 @@
         </w:rPr>
         <w:t xml:space="preserve"> </w:t>
       </w:r>
-      <w:proofErr w:type="spellStart"/>
-      <w:r>
-        <w:rPr>
-          <w:sz w:val="25"/>
-          <w:szCs w:val="25"/>
-        </w:rPr>
-        <w:t>passed</w:t>
-      </w:r>
-      <w:proofErr w:type="spellEnd"/>
-      <w:r>
-        <w:rPr>
-          <w:sz w:val="25"/>
-          <w:szCs w:val="25"/>
-        </w:rPr>
-        <w:t xml:space="preserve"> LPS program is stored as string value so it need to be parsed into different object.</w:t>
-      </w:r>
-      <w:r>
-        <w:rPr>
-          <w:sz w:val="25"/>
-          <w:szCs w:val="25"/>
-        </w:rPr>
-        <w:t xml:space="preserve"> </w:t>
-      </w:r>
       <w:r>
         <w:rPr>
           <w:sz w:val="25"/>
@@ -2508,23 +1805,7 @@
           <w:sz w:val="25"/>
           <w:szCs w:val="25"/>
         </w:rPr>
-        <w:t xml:space="preserve">Once the LPS program is passed in and </w:t>
-      </w:r>
-      <w:proofErr w:type="spellStart"/>
-      <w:r>
-        <w:rPr>
-          <w:sz w:val="25"/>
-          <w:szCs w:val="25"/>
-        </w:rPr>
-        <w:t>prased</w:t>
-      </w:r>
-      <w:proofErr w:type="spellEnd"/>
-      <w:r>
-        <w:rPr>
-          <w:sz w:val="25"/>
-          <w:szCs w:val="25"/>
-        </w:rPr>
-        <w:t>. LPS initializer will call the animation class to create canvas vehicle etc.</w:t>
+        <w:t>Once the LPS program is passed in and prased. LPS initializer will call the animation class to create canvas vehicle etc.</w:t>
       </w:r>
     </w:p>
     <w:p>
@@ -2546,23 +1827,7 @@
           <w:sz w:val="25"/>
           <w:szCs w:val="25"/>
         </w:rPr>
-        <w:t xml:space="preserve">The preprocessing.js class also </w:t>
-      </w:r>
-      <w:proofErr w:type="spellStart"/>
-      <w:r>
-        <w:rPr>
-          <w:sz w:val="25"/>
-          <w:szCs w:val="25"/>
-        </w:rPr>
-        <w:t>handels</w:t>
-      </w:r>
-      <w:proofErr w:type="spellEnd"/>
-      <w:r>
-        <w:rPr>
-          <w:sz w:val="25"/>
-          <w:szCs w:val="25"/>
-        </w:rPr>
-        <w:t xml:space="preserve"> the user input using </w:t>
+        <w:t xml:space="preserve">The preprocessing.js class also handels the user input using </w:t>
       </w:r>
       <w:r>
         <w:rPr>
@@ -2583,71 +1848,7 @@
           <w:sz w:val="25"/>
           <w:szCs w:val="25"/>
         </w:rPr>
-        <w:t xml:space="preserve"> Such as user load the LPS program, user type in the text area. In Event </w:t>
-      </w:r>
-      <w:proofErr w:type="gramStart"/>
-      <w:r>
-        <w:rPr>
-          <w:sz w:val="25"/>
-          <w:szCs w:val="25"/>
-        </w:rPr>
-        <w:t>handler</w:t>
-      </w:r>
-      <w:proofErr w:type="gramEnd"/>
-      <w:r>
-        <w:rPr>
-          <w:sz w:val="25"/>
-          <w:szCs w:val="25"/>
-        </w:rPr>
-        <w:t xml:space="preserve"> a program modifier is also needed </w:t>
-      </w:r>
-      <w:proofErr w:type="spellStart"/>
-      <w:r>
-        <w:rPr>
-          <w:sz w:val="25"/>
-          <w:szCs w:val="25"/>
-        </w:rPr>
-        <w:t>incase</w:t>
-      </w:r>
-      <w:proofErr w:type="spellEnd"/>
-      <w:r>
-        <w:rPr>
-          <w:sz w:val="25"/>
-          <w:szCs w:val="25"/>
-        </w:rPr>
-        <w:t xml:space="preserve"> the user has pre modified the program before running the </w:t>
-      </w:r>
-      <w:proofErr w:type="spellStart"/>
-      <w:r>
-        <w:rPr>
-          <w:sz w:val="25"/>
-          <w:szCs w:val="25"/>
-        </w:rPr>
-        <w:t>intreperter</w:t>
-      </w:r>
-      <w:proofErr w:type="spellEnd"/>
-      <w:r>
-        <w:rPr>
-          <w:sz w:val="25"/>
-          <w:szCs w:val="25"/>
-        </w:rPr>
-        <w:t xml:space="preserve">. For </w:t>
-      </w:r>
-      <w:proofErr w:type="spellStart"/>
-      <w:r>
-        <w:rPr>
-          <w:sz w:val="25"/>
-          <w:szCs w:val="25"/>
-        </w:rPr>
-        <w:t>esample</w:t>
-      </w:r>
-      <w:proofErr w:type="spellEnd"/>
-      <w:r>
-        <w:rPr>
-          <w:sz w:val="25"/>
-          <w:szCs w:val="25"/>
-        </w:rPr>
-        <w:t xml:space="preserve">, user loaded the LPS program and user change the direction of the vehicle via PIXI canvas (LPS program has not been modified), the program modifier need to catch that modification such that the canvas has same information as LPS program. </w:t>
+        <w:t xml:space="preserve"> Such as user load the LPS program, user type in the text area. In Event handler a program modifier is also needed incase the user has pre modified the program before running the intreperter. For esample, user loaded the LPS program and user change the direction of the vehicle via PIXI canvas (LPS program has not been modified), the program modifier need to catch that modification such that the canvas has same information as LPS program. </w:t>
       </w:r>
     </w:p>
     <w:p>
@@ -2701,9 +1902,15 @@
           <w:szCs w:val="27"/>
           <w:shd w:val="clear" w:color="auto" w:fill="FFFFFF"/>
         </w:rPr>
-        <w:t xml:space="preserve"> the change on the html can be easily </w:t>
-      </w:r>
-      <w:proofErr w:type="spellStart"/>
+        <w:t xml:space="preserve"> the change on the html can be easily detacted and change via javascript and handle event accordingly. For example, when user load the LPS program this event will be handed and the LPS program will be parsed as string text into a text box area.</w:t>
+      </w:r>
+    </w:p>
+    <w:p>
+      <w:pPr>
+        <w:rPr>
+          <w:rFonts w:eastAsia="Times New Roman"/>
+        </w:rPr>
+      </w:pPr>
       <w:r>
         <w:rPr>
           <w:rFonts w:ascii="Times" w:eastAsia="Times New Roman" w:hAnsi="Times"/>
@@ -2712,79 +1919,7 @@
           <w:szCs w:val="27"/>
           <w:shd w:val="clear" w:color="auto" w:fill="FFFFFF"/>
         </w:rPr>
-        <w:t>detacted</w:t>
-      </w:r>
-      <w:proofErr w:type="spellEnd"/>
-      <w:r>
-        <w:rPr>
-          <w:rFonts w:ascii="Times" w:eastAsia="Times New Roman" w:hAnsi="Times"/>
-          <w:color w:val="000000"/>
-          <w:sz w:val="27"/>
-          <w:szCs w:val="27"/>
-          <w:shd w:val="clear" w:color="auto" w:fill="FFFFFF"/>
-        </w:rPr>
-        <w:t xml:space="preserve"> and change via </w:t>
-      </w:r>
-      <w:proofErr w:type="spellStart"/>
-      <w:r>
-        <w:rPr>
-          <w:rFonts w:ascii="Times" w:eastAsia="Times New Roman" w:hAnsi="Times"/>
-          <w:color w:val="000000"/>
-          <w:sz w:val="27"/>
-          <w:szCs w:val="27"/>
-          <w:shd w:val="clear" w:color="auto" w:fill="FFFFFF"/>
-        </w:rPr>
-        <w:t>javascript</w:t>
-      </w:r>
-      <w:proofErr w:type="spellEnd"/>
-      <w:r>
-        <w:rPr>
-          <w:rFonts w:ascii="Times" w:eastAsia="Times New Roman" w:hAnsi="Times"/>
-          <w:color w:val="000000"/>
-          <w:sz w:val="27"/>
-          <w:szCs w:val="27"/>
-          <w:shd w:val="clear" w:color="auto" w:fill="FFFFFF"/>
-        </w:rPr>
-        <w:t xml:space="preserve"> and handle event accordingly. For example, when user load the LPS program this event will be handed and the LPS program will be parsed as string text into a text box area.</w:t>
-      </w:r>
-    </w:p>
-    <w:p>
-      <w:pPr>
-        <w:rPr>
-          <w:rFonts w:eastAsia="Times New Roman"/>
-        </w:rPr>
-      </w:pPr>
-      <w:r>
-        <w:rPr>
-          <w:rFonts w:ascii="Times" w:eastAsia="Times New Roman" w:hAnsi="Times"/>
-          <w:color w:val="000000"/>
-          <w:sz w:val="27"/>
-          <w:szCs w:val="27"/>
-          <w:shd w:val="clear" w:color="auto" w:fill="FFFFFF"/>
-        </w:rPr>
-        <w:t xml:space="preserve">By define </w:t>
-      </w:r>
-      <w:proofErr w:type="spellStart"/>
-      <w:r>
-        <w:rPr>
-          <w:rFonts w:ascii="Times" w:eastAsia="Times New Roman" w:hAnsi="Times"/>
-          <w:color w:val="000000"/>
-          <w:sz w:val="27"/>
-          <w:szCs w:val="27"/>
-          <w:shd w:val="clear" w:color="auto" w:fill="FFFFFF"/>
-        </w:rPr>
-        <w:t>javascript</w:t>
-      </w:r>
-      <w:proofErr w:type="spellEnd"/>
-      <w:r>
-        <w:rPr>
-          <w:rFonts w:ascii="Times" w:eastAsia="Times New Roman" w:hAnsi="Times"/>
-          <w:color w:val="000000"/>
-          <w:sz w:val="27"/>
-          <w:szCs w:val="27"/>
-          <w:shd w:val="clear" w:color="auto" w:fill="FFFFFF"/>
-        </w:rPr>
-        <w:t xml:space="preserve"> class as the follow structure we can also avoid the ordering issue </w:t>
+        <w:t xml:space="preserve">By define javascript class as the follow structure we can also avoid the ordering issue </w:t>
       </w:r>
       <w:r>
         <w:rPr>
@@ -2844,21 +1979,12 @@
           <w:szCs w:val="25"/>
         </w:rPr>
       </w:pPr>
-      <w:proofErr w:type="gramStart"/>
-      <w:r>
-        <w:rPr>
-          <w:sz w:val="25"/>
-          <w:szCs w:val="25"/>
-        </w:rPr>
-        <w:t>})(</w:t>
-      </w:r>
-      <w:proofErr w:type="gramEnd"/>
-      <w:r>
-        <w:rPr>
-          <w:sz w:val="25"/>
-          <w:szCs w:val="25"/>
-        </w:rPr>
-        <w:t>window);</w:t>
+      <w:r>
+        <w:rPr>
+          <w:sz w:val="25"/>
+          <w:szCs w:val="25"/>
+        </w:rPr>
+        <w:t>})(window);</w:t>
       </w:r>
     </w:p>
     <w:p>
@@ -3456,21 +2582,12 @@
           <w:szCs w:val="25"/>
         </w:rPr>
       </w:pPr>
-      <w:proofErr w:type="spellStart"/>
       <w:r>
         <w:rPr>
           <w:sz w:val="36"/>
           <w:szCs w:val="25"/>
         </w:rPr>
-        <w:t>boostrap</w:t>
-      </w:r>
-      <w:proofErr w:type="spellEnd"/>
-      <w:r>
-        <w:rPr>
-          <w:sz w:val="36"/>
-          <w:szCs w:val="25"/>
-        </w:rPr>
-        <w:t xml:space="preserve"> </w:t>
+        <w:t xml:space="preserve">boostrap </w:t>
       </w:r>
     </w:p>
     <w:p>
@@ -3519,29 +2636,7 @@
           <w:szCs w:val="23"/>
           <w:shd w:val="clear" w:color="auto" w:fill="FFFFFF"/>
         </w:rPr>
-        <w:t xml:space="preserve"> and </w:t>
-      </w:r>
-      <w:proofErr w:type="spellStart"/>
-      <w:r>
-        <w:rPr>
-          <w:rFonts w:ascii="Verdana" w:eastAsia="Times New Roman" w:hAnsi="Verdana"/>
-          <w:color w:val="000000"/>
-          <w:sz w:val="23"/>
-          <w:szCs w:val="23"/>
-          <w:shd w:val="clear" w:color="auto" w:fill="FFFFFF"/>
-        </w:rPr>
-        <w:t>css</w:t>
-      </w:r>
-      <w:proofErr w:type="spellEnd"/>
-      <w:r>
-        <w:rPr>
-          <w:rFonts w:ascii="Verdana" w:eastAsia="Times New Roman" w:hAnsi="Verdana"/>
-          <w:color w:val="000000"/>
-          <w:sz w:val="23"/>
-          <w:szCs w:val="23"/>
-          <w:shd w:val="clear" w:color="auto" w:fill="FFFFFF"/>
-        </w:rPr>
-        <w:t xml:space="preserve"> are used in register page.</w:t>
+        <w:t xml:space="preserve"> and css are used in register page.</w:t>
       </w:r>
     </w:p>
     <w:p>
@@ -3826,90 +2921,24 @@
           <w:szCs w:val="25"/>
           <w:lang w:val="en-US"/>
         </w:rPr>
-        <w:t xml:space="preserve">information is parsed into </w:t>
-      </w:r>
-      <w:proofErr w:type="spellStart"/>
-      <w:r>
-        <w:rPr>
-          <w:sz w:val="25"/>
-          <w:szCs w:val="25"/>
-          <w:lang w:val="en-US"/>
-        </w:rPr>
-        <w:t>userSchema</w:t>
-      </w:r>
-      <w:proofErr w:type="spellEnd"/>
-      <w:r>
-        <w:rPr>
-          <w:sz w:val="25"/>
-          <w:szCs w:val="25"/>
-          <w:lang w:val="en-US"/>
-        </w:rPr>
-        <w:t xml:space="preserve"> and passed into MongoDB via POST REST API. User can view and manage the data in MongoDB alts cloud. </w:t>
-      </w:r>
-    </w:p>
-    <w:p>
-      <w:pPr>
-        <w:rPr>
-          <w:color w:val="FF0000"/>
-          <w:sz w:val="18"/>
-          <w:szCs w:val="25"/>
-        </w:rPr>
-      </w:pPr>
-      <w:proofErr w:type="spellStart"/>
-      <w:r>
-        <w:rPr>
-          <w:color w:val="FF0000"/>
-          <w:sz w:val="18"/>
-          <w:szCs w:val="25"/>
-        </w:rPr>
-        <w:t>const</w:t>
-      </w:r>
-      <w:proofErr w:type="spellEnd"/>
-      <w:r>
-        <w:rPr>
-          <w:color w:val="FF0000"/>
-          <w:sz w:val="18"/>
-          <w:szCs w:val="25"/>
-        </w:rPr>
-        <w:t xml:space="preserve"> </w:t>
-      </w:r>
-      <w:proofErr w:type="spellStart"/>
-      <w:r>
-        <w:rPr>
-          <w:color w:val="FF0000"/>
-          <w:sz w:val="18"/>
-          <w:szCs w:val="25"/>
-        </w:rPr>
-        <w:t>UserSchema</w:t>
-      </w:r>
-      <w:proofErr w:type="spellEnd"/>
-      <w:r>
-        <w:rPr>
-          <w:color w:val="FF0000"/>
-          <w:sz w:val="18"/>
-          <w:szCs w:val="25"/>
-        </w:rPr>
-        <w:t xml:space="preserve"> = new </w:t>
-      </w:r>
-      <w:proofErr w:type="spellStart"/>
-      <w:proofErr w:type="gramStart"/>
-      <w:r>
-        <w:rPr>
-          <w:color w:val="FF0000"/>
-          <w:sz w:val="18"/>
-          <w:szCs w:val="25"/>
-        </w:rPr>
-        <w:t>mongoose.Schema</w:t>
-      </w:r>
-      <w:proofErr w:type="spellEnd"/>
-      <w:proofErr w:type="gramEnd"/>
-      <w:r>
-        <w:rPr>
-          <w:color w:val="FF0000"/>
-          <w:sz w:val="18"/>
-          <w:szCs w:val="25"/>
-        </w:rPr>
-        <w:t>({</w:t>
+        <w:t xml:space="preserve">information is parsed into userSchema and passed into MongoDB via POST REST API. User can view and manage the data in MongoDB alts cloud. </w:t>
+      </w:r>
+    </w:p>
+    <w:p>
+      <w:pPr>
+        <w:rPr>
+          <w:color w:val="FF0000"/>
+          <w:sz w:val="18"/>
+          <w:szCs w:val="25"/>
+        </w:rPr>
+      </w:pPr>
+      <w:r>
+        <w:rPr>
+          <w:color w:val="FF0000"/>
+          <w:sz w:val="18"/>
+          <w:szCs w:val="25"/>
+        </w:rPr>
+        <w:t>const UserSchema = new mongoose.Schema({</w:t>
       </w:r>
     </w:p>
     <w:p>
@@ -4300,18 +3329,8 @@
           <w:sz w:val="18"/>
           <w:szCs w:val="25"/>
         </w:rPr>
-        <w:t xml:space="preserve">        default: </w:t>
-      </w:r>
-      <w:proofErr w:type="spellStart"/>
-      <w:r>
-        <w:rPr>
-          <w:color w:val="FF0000"/>
-          <w:sz w:val="18"/>
-          <w:szCs w:val="25"/>
-        </w:rPr>
-        <w:t>Date.now</w:t>
-      </w:r>
-      <w:proofErr w:type="spellEnd"/>
+        <w:t xml:space="preserve">        default: Date.now</w:t>
+      </w:r>
     </w:p>
     <w:p>
       <w:pPr>
@@ -4392,71 +3411,7 @@
           <w:sz w:val="25"/>
           <w:szCs w:val="25"/>
         </w:rPr>
-        <w:t xml:space="preserve">User </w:t>
-      </w:r>
-      <w:proofErr w:type="spellStart"/>
-      <w:r>
-        <w:rPr>
-          <w:sz w:val="25"/>
-          <w:szCs w:val="25"/>
-        </w:rPr>
-        <w:t>authntification</w:t>
-      </w:r>
-      <w:proofErr w:type="spellEnd"/>
-      <w:r>
-        <w:rPr>
-          <w:sz w:val="25"/>
-          <w:szCs w:val="25"/>
-        </w:rPr>
-        <w:t xml:space="preserve"> need passport.js to handle. Since the login page will catch a user input username and </w:t>
-      </w:r>
-      <w:proofErr w:type="gramStart"/>
-      <w:r>
-        <w:rPr>
-          <w:sz w:val="25"/>
-          <w:szCs w:val="25"/>
-        </w:rPr>
-        <w:t>passport,  passport.js</w:t>
-      </w:r>
-      <w:proofErr w:type="gramEnd"/>
-      <w:r>
-        <w:rPr>
-          <w:sz w:val="25"/>
-          <w:szCs w:val="25"/>
-        </w:rPr>
-        <w:t xml:space="preserve"> is used to check against the database </w:t>
-      </w:r>
-      <w:proofErr w:type="spellStart"/>
-      <w:r>
-        <w:rPr>
-          <w:sz w:val="25"/>
-          <w:szCs w:val="25"/>
-        </w:rPr>
-        <w:t>wether</w:t>
-      </w:r>
-      <w:proofErr w:type="spellEnd"/>
-      <w:r>
-        <w:rPr>
-          <w:sz w:val="25"/>
-          <w:szCs w:val="25"/>
-        </w:rPr>
-        <w:t xml:space="preserve"> the user information is </w:t>
-      </w:r>
-      <w:proofErr w:type="spellStart"/>
-      <w:r>
-        <w:rPr>
-          <w:sz w:val="25"/>
-          <w:szCs w:val="25"/>
-        </w:rPr>
-        <w:t>vaild</w:t>
-      </w:r>
-      <w:proofErr w:type="spellEnd"/>
-      <w:r>
-        <w:rPr>
-          <w:sz w:val="25"/>
-          <w:szCs w:val="25"/>
-        </w:rPr>
-        <w:t xml:space="preserve">. </w:t>
+        <w:t xml:space="preserve">User authntification need passport.js to handle. Since the login page will catch a user input username and passport,  passport.js is used to check against the database wether the user information is vaild. </w:t>
       </w:r>
     </w:p>
     <w:p>
